--- a/Docs/Dokumentáció.docx
+++ b/Docs/Dokumentáció.docx
@@ -51,11 +51,6 @@
         </w:rPr>
         <w:t xml:space="preserve">Használt autó</w:t>
       </w:r>
-      <w:r>
-        <w:rPr>
-          <w:rtl w:val="0"/>
-        </w:rPr>
-      </w:r>
     </w:p>
     <w:p>
       <w:pPr>
@@ -320,7 +315,7 @@
       <w:pPr>
         <w:numPr>
           <w:ilvl w:val="0"/>
-          <w:numId w:val="13"/>
+          <w:numId w:val="5"/>
         </w:numPr>
         <w:spacing w:after="114" w:line="259" w:lineRule="auto"/>
         <w:ind w:left="240" w:right="1" w:hanging="240"/>
@@ -337,7 +332,7 @@
       <w:pPr>
         <w:numPr>
           <w:ilvl w:val="0"/>
-          <w:numId w:val="13"/>
+          <w:numId w:val="5"/>
         </w:numPr>
         <w:spacing w:after="114" w:line="259" w:lineRule="auto"/>
         <w:ind w:left="240" w:right="1" w:hanging="240"/>
@@ -354,7 +349,7 @@
       <w:pPr>
         <w:numPr>
           <w:ilvl w:val="1"/>
-          <w:numId w:val="13"/>
+          <w:numId w:val="5"/>
         </w:numPr>
         <w:spacing w:after="114" w:line="259" w:lineRule="auto"/>
         <w:ind w:left="640" w:right="1" w:hanging="420"/>
@@ -371,7 +366,7 @@
       <w:pPr>
         <w:numPr>
           <w:ilvl w:val="1"/>
-          <w:numId w:val="13"/>
+          <w:numId w:val="5"/>
         </w:numPr>
         <w:spacing w:after="114" w:line="259" w:lineRule="auto"/>
         <w:ind w:left="640" w:right="1" w:hanging="420"/>
@@ -388,7 +383,7 @@
       <w:pPr>
         <w:numPr>
           <w:ilvl w:val="2"/>
-          <w:numId w:val="13"/>
+          <w:numId w:val="5"/>
         </w:numPr>
         <w:spacing w:after="114" w:line="259" w:lineRule="auto"/>
         <w:ind w:left="1540" w:right="-11" w:hanging="600"/>
@@ -406,7 +401,7 @@
       <w:pPr>
         <w:numPr>
           <w:ilvl w:val="2"/>
-          <w:numId w:val="13"/>
+          <w:numId w:val="5"/>
         </w:numPr>
         <w:spacing w:after="114" w:line="259" w:lineRule="auto"/>
         <w:ind w:left="1540" w:right="-11" w:hanging="600"/>
@@ -424,7 +419,7 @@
       <w:pPr>
         <w:numPr>
           <w:ilvl w:val="1"/>
-          <w:numId w:val="13"/>
+          <w:numId w:val="5"/>
         </w:numPr>
         <w:spacing w:after="114" w:line="259" w:lineRule="auto"/>
         <w:ind w:left="640" w:right="1" w:hanging="420"/>
@@ -441,7 +436,7 @@
       <w:pPr>
         <w:numPr>
           <w:ilvl w:val="0"/>
-          <w:numId w:val="13"/>
+          <w:numId w:val="5"/>
         </w:numPr>
         <w:spacing w:after="114" w:line="259" w:lineRule="auto"/>
         <w:ind w:left="240" w:right="1" w:hanging="240"/>
@@ -458,7 +453,7 @@
       <w:pPr>
         <w:numPr>
           <w:ilvl w:val="1"/>
-          <w:numId w:val="13"/>
+          <w:numId w:val="5"/>
         </w:numPr>
         <w:spacing w:after="114" w:line="259" w:lineRule="auto"/>
         <w:ind w:left="640" w:right="1" w:hanging="420"/>
@@ -475,7 +470,7 @@
       <w:pPr>
         <w:numPr>
           <w:ilvl w:val="1"/>
-          <w:numId w:val="13"/>
+          <w:numId w:val="5"/>
         </w:numPr>
         <w:spacing w:after="114" w:line="259" w:lineRule="auto"/>
         <w:ind w:left="640" w:right="1" w:hanging="420"/>
@@ -492,7 +487,7 @@
       <w:pPr>
         <w:numPr>
           <w:ilvl w:val="1"/>
-          <w:numId w:val="13"/>
+          <w:numId w:val="5"/>
         </w:numPr>
         <w:spacing w:after="114" w:line="259" w:lineRule="auto"/>
         <w:ind w:left="640" w:right="1" w:hanging="420"/>
@@ -509,7 +504,7 @@
       <w:pPr>
         <w:numPr>
           <w:ilvl w:val="0"/>
-          <w:numId w:val="13"/>
+          <w:numId w:val="5"/>
         </w:numPr>
         <w:spacing w:after="114" w:line="259" w:lineRule="auto"/>
         <w:ind w:left="240" w:right="1" w:hanging="240"/>
@@ -526,7 +521,7 @@
       <w:pPr>
         <w:numPr>
           <w:ilvl w:val="0"/>
-          <w:numId w:val="13"/>
+          <w:numId w:val="5"/>
         </w:numPr>
         <w:spacing w:after="114" w:line="259" w:lineRule="auto"/>
         <w:ind w:left="240" w:right="1" w:hanging="240"/>
@@ -543,7 +538,7 @@
       <w:pPr>
         <w:numPr>
           <w:ilvl w:val="0"/>
-          <w:numId w:val="13"/>
+          <w:numId w:val="5"/>
         </w:numPr>
         <w:spacing w:line="259" w:lineRule="auto"/>
         <w:ind w:left="240" w:right="1" w:hanging="240"/>
@@ -755,7 +750,7 @@
         <w:widowControl w:val="1"/>
         <w:numPr>
           <w:ilvl w:val="0"/>
-          <w:numId w:val="14"/>
+          <w:numId w:val="6"/>
         </w:numPr>
         <w:pBdr>
           <w:top w:space="0" w:sz="0" w:val="nil"/>
@@ -811,6 +806,11 @@
         </w:rPr>
         <w:t xml:space="preserve">, amely lehetővé teszi a járművek gyors és hatékony böngészését.</w:t>
       </w:r>
+      <w:r>
+        <w:rPr>
+          <w:rtl w:val="0"/>
+        </w:rPr>
+      </w:r>
     </w:p>
     <w:p>
       <w:pPr>
@@ -820,7 +820,7 @@
         <w:widowControl w:val="1"/>
         <w:numPr>
           <w:ilvl w:val="0"/>
-          <w:numId w:val="14"/>
+          <w:numId w:val="6"/>
         </w:numPr>
         <w:pBdr>
           <w:top w:space="0" w:sz="0" w:val="nil"/>
@@ -876,6 +876,11 @@
         </w:rPr>
         <w:t xml:space="preserve">, hogy az alkalmazás különböző eszközökön – mobiltelefonon, tableten és asztali számítógépen – egyaránt megfelelően működjön.</w:t>
       </w:r>
+      <w:r>
+        <w:rPr>
+          <w:rtl w:val="0"/>
+        </w:rPr>
+      </w:r>
     </w:p>
     <w:p>
       <w:pPr>
@@ -885,7 +890,7 @@
         <w:widowControl w:val="1"/>
         <w:numPr>
           <w:ilvl w:val="0"/>
-          <w:numId w:val="14"/>
+          <w:numId w:val="6"/>
         </w:numPr>
         <w:pBdr>
           <w:top w:space="0" w:sz="0" w:val="nil"/>
@@ -941,6 +946,11 @@
         </w:rPr>
         <w:t xml:space="preserve">, amely képes kezelni a járművek adatait, képeit és egyéb információit.</w:t>
       </w:r>
+      <w:r>
+        <w:rPr>
+          <w:rtl w:val="0"/>
+        </w:rPr>
+      </w:r>
     </w:p>
     <w:p>
       <w:pPr>
@@ -950,7 +960,7 @@
         <w:widowControl w:val="1"/>
         <w:numPr>
           <w:ilvl w:val="0"/>
-          <w:numId w:val="14"/>
+          <w:numId w:val="6"/>
         </w:numPr>
         <w:pBdr>
           <w:top w:space="0" w:sz="0" w:val="nil"/>
@@ -1006,6 +1016,11 @@
         </w:rPr>
         <w:t xml:space="preserve">, amely lehetővé teszi a kereskedés számára a járművek hozzáadását, módosítását és törlését.</w:t>
       </w:r>
+      <w:r>
+        <w:rPr>
+          <w:rtl w:val="0"/>
+        </w:rPr>
+      </w:r>
     </w:p>
     <w:p>
       <w:pPr>
@@ -1015,7 +1030,7 @@
         <w:widowControl w:val="1"/>
         <w:numPr>
           <w:ilvl w:val="0"/>
-          <w:numId w:val="14"/>
+          <w:numId w:val="6"/>
         </w:numPr>
         <w:pBdr>
           <w:top w:space="0" w:sz="0" w:val="nil"/>
@@ -1071,6 +1086,11 @@
         </w:rPr>
         <w:t xml:space="preserve">, amelyek segítségével a felhasználók könnyen megtalálhatják az igényeiknek megfelelő járműveket.</w:t>
       </w:r>
+      <w:r>
+        <w:rPr>
+          <w:rtl w:val="0"/>
+        </w:rPr>
+      </w:r>
     </w:p>
     <w:p>
       <w:pPr>
@@ -1080,7 +1100,7 @@
         <w:widowControl w:val="1"/>
         <w:numPr>
           <w:ilvl w:val="0"/>
-          <w:numId w:val="14"/>
+          <w:numId w:val="6"/>
         </w:numPr>
         <w:pBdr>
           <w:top w:space="0" w:sz="0" w:val="nil"/>
@@ -1135,6 +1155,11 @@
           <w:rtl w:val="0"/>
         </w:rPr>
         <w:t xml:space="preserve">, amelyek biztosítják a rendszer hosszú távú fenntarthatóságát és bővíthetőségét.</w:t>
+      </w:r>
+      <w:r>
+        <w:rPr>
+          <w:rtl w:val="0"/>
+        </w:rPr>
       </w:r>
     </w:p>
     <w:p>
@@ -1586,12 +1611,12 @@
           <wp:inline distB="114300" distT="114300" distL="114300" distR="114300">
             <wp:extent cx="5757235" cy="5410200"/>
             <wp:effectExtent b="0" l="0" r="0" t="0"/>
-            <wp:docPr id="2" name="image1.png"/>
+            <wp:docPr id="10" name="image11.png"/>
             <a:graphic>
               <a:graphicData uri="http://schemas.openxmlformats.org/drawingml/2006/picture">
                 <pic:pic>
                   <pic:nvPicPr>
-                    <pic:cNvPr id="0" name="image1.png"/>
+                    <pic:cNvPr id="0" name="image11.png"/>
                     <pic:cNvPicPr preferRelativeResize="0"/>
                   </pic:nvPicPr>
                   <pic:blipFill>
@@ -1672,11 +1697,6 @@
         </w:rPr>
         <w:t xml:space="preserve">A használt autó kereskedés weboldalának működéséhez elengedhetetlen egy jól strukturált, relációs adatbázis, amely biztosítja az adatok hatékony tárolását, kezelését és lekérdezését. Az adatbázis célja, hogy lefedje a felhasználók, autók, tesztvezetési események, kedvencek, kívánságlisták és képek kezelését. </w:t>
       </w:r>
-      <w:r>
-        <w:rPr>
-          <w:rtl w:val="0"/>
-        </w:rPr>
-      </w:r>
     </w:p>
     <w:p>
       <w:pPr>
@@ -2564,7 +2584,7 @@
       <w:pPr>
         <w:numPr>
           <w:ilvl w:val="0"/>
-          <w:numId w:val="15"/>
+          <w:numId w:val="7"/>
         </w:numPr>
         <w:spacing w:after="0" w:before="280" w:line="240" w:lineRule="auto"/>
         <w:ind w:left="720" w:hanging="360"/>
@@ -2584,12 +2604,17 @@
         </w:rPr>
         <w:t xml:space="preserve">A felhasználó a jármű adatlapjának létrehozásakor vagy módosításakor képfájlokat csatol.</w:t>
       </w:r>
+      <w:r>
+        <w:rPr>
+          <w:rtl w:val="0"/>
+        </w:rPr>
+      </w:r>
     </w:p>
     <w:p>
       <w:pPr>
         <w:numPr>
           <w:ilvl w:val="0"/>
-          <w:numId w:val="15"/>
+          <w:numId w:val="7"/>
         </w:numPr>
         <w:spacing w:after="0" w:before="0" w:line="240" w:lineRule="auto"/>
         <w:ind w:left="720" w:hanging="360"/>
@@ -2629,12 +2654,17 @@
         </w:rPr>
         <w:t xml:space="preserve"> formátumban továbbítja a szerver felé.</w:t>
       </w:r>
+      <w:r>
+        <w:rPr>
+          <w:rtl w:val="0"/>
+        </w:rPr>
+      </w:r>
     </w:p>
     <w:p>
       <w:pPr>
         <w:numPr>
           <w:ilvl w:val="0"/>
-          <w:numId w:val="15"/>
+          <w:numId w:val="7"/>
         </w:numPr>
         <w:spacing w:after="0" w:before="0" w:line="240" w:lineRule="auto"/>
         <w:ind w:left="720" w:hanging="360"/>
@@ -2654,12 +2684,17 @@
         </w:rPr>
         <w:t xml:space="preserve">A Multer middleware feldolgozza a beérkező kérést, ellenőrzi a fájlokat, majd elmenti azokat a megfelelő könyvtárba.</w:t>
       </w:r>
+      <w:r>
+        <w:rPr>
+          <w:rtl w:val="0"/>
+        </w:rPr>
+      </w:r>
     </w:p>
     <w:p>
       <w:pPr>
         <w:numPr>
           <w:ilvl w:val="0"/>
-          <w:numId w:val="15"/>
+          <w:numId w:val="7"/>
         </w:numPr>
         <w:spacing w:after="280" w:before="0" w:line="240" w:lineRule="auto"/>
         <w:ind w:left="720" w:hanging="360"/>
@@ -2678,6 +2713,11 @@
           <w:rtl w:val="0"/>
         </w:rPr>
         <w:t xml:space="preserve">A szerver a fájlok elérési útvonalát eltárolja az adatbázisban, így a képek később megjeleníthetők a felhasználói felületen.</w:t>
+      </w:r>
+      <w:r>
+        <w:rPr>
+          <w:rtl w:val="0"/>
+        </w:rPr>
       </w:r>
     </w:p>
     <w:p>
@@ -5811,7 +5851,7 @@
       <w:pPr>
         <w:numPr>
           <w:ilvl w:val="0"/>
-          <w:numId w:val="16"/>
+          <w:numId w:val="8"/>
         </w:numPr>
         <w:spacing w:after="0" w:before="280" w:line="240" w:lineRule="auto"/>
         <w:ind w:left="720" w:hanging="360"/>
@@ -5831,12 +5871,17 @@
         </w:rPr>
         <w:t xml:space="preserve">A felhasználó kitölti az űrlapot, például egy új jármű adatainak rögzítéséhez.</w:t>
       </w:r>
+      <w:r>
+        <w:rPr>
+          <w:rtl w:val="0"/>
+        </w:rPr>
+      </w:r>
     </w:p>
     <w:p>
       <w:pPr>
         <w:numPr>
           <w:ilvl w:val="0"/>
-          <w:numId w:val="16"/>
+          <w:numId w:val="8"/>
         </w:numPr>
         <w:spacing w:after="0" w:before="0" w:line="240" w:lineRule="auto"/>
         <w:ind w:left="720" w:hanging="360"/>
@@ -5856,12 +5901,17 @@
         </w:rPr>
         <w:t xml:space="preserve">A kliensoldal elküldi az adatokat a szerver felé.</w:t>
       </w:r>
+      <w:r>
+        <w:rPr>
+          <w:rtl w:val="0"/>
+        </w:rPr>
+      </w:r>
     </w:p>
     <w:p>
       <w:pPr>
         <w:numPr>
           <w:ilvl w:val="0"/>
-          <w:numId w:val="16"/>
+          <w:numId w:val="8"/>
         </w:numPr>
         <w:spacing w:after="0" w:before="0" w:line="240" w:lineRule="auto"/>
         <w:ind w:left="720" w:hanging="360"/>
@@ -5881,12 +5931,17 @@
         </w:rPr>
         <w:t xml:space="preserve">Az express-validator middleware ellenőrzi a beérkező mezőket a megadott szabályok alapján.</w:t>
       </w:r>
+      <w:r>
+        <w:rPr>
+          <w:rtl w:val="0"/>
+        </w:rPr>
+      </w:r>
     </w:p>
     <w:p>
       <w:pPr>
         <w:numPr>
           <w:ilvl w:val="0"/>
-          <w:numId w:val="16"/>
+          <w:numId w:val="8"/>
         </w:numPr>
         <w:spacing w:after="0" w:before="0" w:line="240" w:lineRule="auto"/>
         <w:ind w:left="720" w:hanging="360"/>
@@ -5906,12 +5961,17 @@
         </w:rPr>
         <w:t xml:space="preserve">Ha bármelyik mező hibás vagy hiányos, a modul hibaüzeneteket generál, amelyeket a szerver visszaküld a kliensnek.</w:t>
       </w:r>
+      <w:r>
+        <w:rPr>
+          <w:rtl w:val="0"/>
+        </w:rPr>
+      </w:r>
     </w:p>
     <w:p>
       <w:pPr>
         <w:numPr>
           <w:ilvl w:val="0"/>
-          <w:numId w:val="16"/>
+          <w:numId w:val="8"/>
         </w:numPr>
         <w:spacing w:after="280" w:before="0" w:line="240" w:lineRule="auto"/>
         <w:ind w:left="720" w:hanging="360"/>
@@ -5930,6 +5990,11 @@
           <w:rtl w:val="0"/>
         </w:rPr>
         <w:t xml:space="preserve">Ha minden mező érvényes, a kérés továbbhalad a következő middleware vagy vezérlő felé, ahol az adatok feldolgozása megtörténik.</w:t>
+      </w:r>
+      <w:r>
+        <w:rPr>
+          <w:rtl w:val="0"/>
+        </w:rPr>
       </w:r>
     </w:p>
     <w:p>
@@ -13433,9 +13498,9 @@
       <w:pPr>
         <w:numPr>
           <w:ilvl w:val="0"/>
-          <w:numId w:val="3"/>
+          <w:numId w:val="18"/>
         </w:numPr>
-        <w:spacing w:after="0" w:afterAutospacing="0" w:before="240" w:lineRule="auto"/>
+        <w:spacing w:after="0" w:before="240" w:lineRule="auto"/>
         <w:ind w:left="720" w:hanging="360"/>
         <w:jc w:val="left"/>
         <w:rPr>
@@ -13466,9 +13531,9 @@
       <w:pPr>
         <w:numPr>
           <w:ilvl w:val="0"/>
-          <w:numId w:val="3"/>
+          <w:numId w:val="18"/>
         </w:numPr>
-        <w:spacing w:after="0" w:afterAutospacing="0" w:before="0" w:beforeAutospacing="0" w:lineRule="auto"/>
+        <w:spacing w:after="0" w:before="0" w:lineRule="auto"/>
         <w:ind w:left="720" w:hanging="360"/>
         <w:jc w:val="left"/>
         <w:rPr>
@@ -13499,9 +13564,9 @@
       <w:pPr>
         <w:numPr>
           <w:ilvl w:val="0"/>
-          <w:numId w:val="3"/>
+          <w:numId w:val="18"/>
         </w:numPr>
-        <w:spacing w:after="0" w:afterAutospacing="0" w:before="0" w:beforeAutospacing="0" w:lineRule="auto"/>
+        <w:spacing w:after="0" w:before="0" w:lineRule="auto"/>
         <w:ind w:left="720" w:hanging="360"/>
         <w:jc w:val="left"/>
         <w:rPr>
@@ -13532,9 +13597,9 @@
       <w:pPr>
         <w:numPr>
           <w:ilvl w:val="0"/>
-          <w:numId w:val="3"/>
+          <w:numId w:val="18"/>
         </w:numPr>
-        <w:spacing w:after="240" w:before="0" w:beforeAutospacing="0" w:lineRule="auto"/>
+        <w:spacing w:after="240" w:before="0" w:lineRule="auto"/>
         <w:ind w:left="720" w:hanging="360"/>
         <w:jc w:val="left"/>
         <w:rPr>
@@ -13640,9 +13705,9 @@
       <w:pPr>
         <w:numPr>
           <w:ilvl w:val="0"/>
-          <w:numId w:val="24"/>
+          <w:numId w:val="17"/>
         </w:numPr>
-        <w:spacing w:after="0" w:afterAutospacing="0" w:before="240" w:lineRule="auto"/>
+        <w:spacing w:after="0" w:before="240" w:lineRule="auto"/>
         <w:ind w:left="720" w:hanging="360"/>
         <w:jc w:val="left"/>
         <w:rPr>
@@ -13681,9 +13746,9 @@
       <w:pPr>
         <w:numPr>
           <w:ilvl w:val="0"/>
-          <w:numId w:val="24"/>
+          <w:numId w:val="17"/>
         </w:numPr>
-        <w:spacing w:after="0" w:afterAutospacing="0" w:before="0" w:beforeAutospacing="0" w:lineRule="auto"/>
+        <w:spacing w:after="0" w:before="0" w:lineRule="auto"/>
         <w:ind w:left="720" w:hanging="360"/>
         <w:jc w:val="left"/>
         <w:rPr>
@@ -13704,9 +13769,9 @@
       <w:pPr>
         <w:numPr>
           <w:ilvl w:val="1"/>
-          <w:numId w:val="24"/>
+          <w:numId w:val="17"/>
         </w:numPr>
-        <w:spacing w:after="0" w:afterAutospacing="0" w:before="0" w:beforeAutospacing="0" w:lineRule="auto"/>
+        <w:spacing w:after="0" w:before="0" w:lineRule="auto"/>
         <w:ind w:left="1440" w:hanging="360"/>
         <w:jc w:val="left"/>
         <w:rPr>
@@ -13727,9 +13792,9 @@
       <w:pPr>
         <w:numPr>
           <w:ilvl w:val="1"/>
-          <w:numId w:val="24"/>
+          <w:numId w:val="17"/>
         </w:numPr>
-        <w:spacing w:after="0" w:afterAutospacing="0" w:before="0" w:beforeAutospacing="0" w:lineRule="auto"/>
+        <w:spacing w:after="0" w:before="0" w:lineRule="auto"/>
         <w:ind w:left="1440" w:hanging="360"/>
         <w:jc w:val="left"/>
         <w:rPr>
@@ -13750,9 +13815,9 @@
       <w:pPr>
         <w:numPr>
           <w:ilvl w:val="1"/>
-          <w:numId w:val="24"/>
+          <w:numId w:val="17"/>
         </w:numPr>
-        <w:spacing w:after="0" w:afterAutospacing="0" w:before="0" w:beforeAutospacing="0" w:lineRule="auto"/>
+        <w:spacing w:after="0" w:before="0" w:lineRule="auto"/>
         <w:ind w:left="1440" w:hanging="360"/>
         <w:jc w:val="left"/>
         <w:rPr>
@@ -13773,9 +13838,9 @@
       <w:pPr>
         <w:numPr>
           <w:ilvl w:val="1"/>
-          <w:numId w:val="24"/>
+          <w:numId w:val="17"/>
         </w:numPr>
-        <w:spacing w:after="0" w:afterAutospacing="0" w:before="0" w:beforeAutospacing="0" w:lineRule="auto"/>
+        <w:spacing w:after="0" w:before="0" w:lineRule="auto"/>
         <w:ind w:left="1440" w:hanging="360"/>
         <w:jc w:val="left"/>
         <w:rPr>
@@ -13796,9 +13861,9 @@
       <w:pPr>
         <w:numPr>
           <w:ilvl w:val="0"/>
-          <w:numId w:val="24"/>
+          <w:numId w:val="17"/>
         </w:numPr>
-        <w:spacing w:after="0" w:afterAutospacing="0" w:before="0" w:beforeAutospacing="0" w:lineRule="auto"/>
+        <w:spacing w:after="0" w:before="0" w:lineRule="auto"/>
         <w:ind w:left="720" w:hanging="360"/>
         <w:jc w:val="left"/>
         <w:rPr>
@@ -13819,9 +13884,9 @@
       <w:pPr>
         <w:numPr>
           <w:ilvl w:val="0"/>
-          <w:numId w:val="24"/>
+          <w:numId w:val="17"/>
         </w:numPr>
-        <w:spacing w:after="0" w:afterAutospacing="0" w:before="0" w:beforeAutospacing="0" w:lineRule="auto"/>
+        <w:spacing w:after="0" w:before="0" w:lineRule="auto"/>
         <w:ind w:left="720" w:hanging="360"/>
         <w:jc w:val="left"/>
         <w:rPr>
@@ -13860,9 +13925,9 @@
       <w:pPr>
         <w:numPr>
           <w:ilvl w:val="0"/>
-          <w:numId w:val="24"/>
+          <w:numId w:val="17"/>
         </w:numPr>
-        <w:spacing w:after="240" w:before="0" w:beforeAutospacing="0" w:lineRule="auto"/>
+        <w:spacing w:after="240" w:before="0" w:lineRule="auto"/>
         <w:ind w:left="720" w:hanging="360"/>
         <w:jc w:val="left"/>
         <w:rPr>
@@ -13948,9 +14013,9 @@
       <w:pPr>
         <w:numPr>
           <w:ilvl w:val="0"/>
-          <w:numId w:val="17"/>
+          <w:numId w:val="9"/>
         </w:numPr>
-        <w:spacing w:after="0" w:afterAutospacing="0" w:before="240" w:lineRule="auto"/>
+        <w:spacing w:after="0" w:before="240" w:lineRule="auto"/>
         <w:ind w:left="720" w:hanging="360"/>
         <w:jc w:val="left"/>
         <w:rPr>
@@ -13989,9 +14054,9 @@
       <w:pPr>
         <w:numPr>
           <w:ilvl w:val="0"/>
-          <w:numId w:val="17"/>
+          <w:numId w:val="9"/>
         </w:numPr>
-        <w:spacing w:after="0" w:afterAutospacing="0" w:before="0" w:beforeAutospacing="0" w:lineRule="auto"/>
+        <w:spacing w:after="0" w:before="0" w:lineRule="auto"/>
         <w:ind w:left="720" w:hanging="360"/>
         <w:jc w:val="left"/>
         <w:rPr>
@@ -14012,9 +14077,9 @@
       <w:pPr>
         <w:numPr>
           <w:ilvl w:val="0"/>
-          <w:numId w:val="17"/>
+          <w:numId w:val="9"/>
         </w:numPr>
-        <w:spacing w:after="0" w:afterAutospacing="0" w:before="0" w:beforeAutospacing="0" w:lineRule="auto"/>
+        <w:spacing w:after="0" w:before="0" w:lineRule="auto"/>
         <w:ind w:left="720" w:hanging="360"/>
         <w:jc w:val="left"/>
         <w:rPr>
@@ -14053,9 +14118,9 @@
       <w:pPr>
         <w:numPr>
           <w:ilvl w:val="0"/>
-          <w:numId w:val="17"/>
+          <w:numId w:val="9"/>
         </w:numPr>
-        <w:spacing w:after="240" w:before="0" w:beforeAutospacing="0" w:lineRule="auto"/>
+        <w:spacing w:after="240" w:before="0" w:lineRule="auto"/>
         <w:ind w:left="720" w:hanging="360"/>
         <w:jc w:val="left"/>
         <w:rPr>
@@ -14141,9 +14206,9 @@
       <w:pPr>
         <w:numPr>
           <w:ilvl w:val="0"/>
-          <w:numId w:val="22"/>
+          <w:numId w:val="15"/>
         </w:numPr>
-        <w:spacing w:after="0" w:afterAutospacing="0" w:before="240" w:lineRule="auto"/>
+        <w:spacing w:after="0" w:before="240" w:lineRule="auto"/>
         <w:ind w:left="720" w:hanging="360"/>
         <w:jc w:val="left"/>
         <w:rPr>
@@ -14164,9 +14229,9 @@
       <w:pPr>
         <w:numPr>
           <w:ilvl w:val="0"/>
-          <w:numId w:val="22"/>
+          <w:numId w:val="15"/>
         </w:numPr>
-        <w:spacing w:after="0" w:afterAutospacing="0" w:before="0" w:beforeAutospacing="0" w:lineRule="auto"/>
+        <w:spacing w:after="0" w:before="0" w:lineRule="auto"/>
         <w:ind w:left="720" w:hanging="360"/>
         <w:jc w:val="left"/>
         <w:rPr>
@@ -14187,9 +14252,9 @@
       <w:pPr>
         <w:numPr>
           <w:ilvl w:val="0"/>
-          <w:numId w:val="22"/>
+          <w:numId w:val="15"/>
         </w:numPr>
-        <w:spacing w:after="0" w:afterAutospacing="0" w:before="0" w:beforeAutospacing="0" w:lineRule="auto"/>
+        <w:spacing w:after="0" w:before="0" w:lineRule="auto"/>
         <w:ind w:left="720" w:hanging="360"/>
         <w:jc w:val="left"/>
         <w:rPr>
@@ -14210,9 +14275,9 @@
       <w:pPr>
         <w:numPr>
           <w:ilvl w:val="0"/>
-          <w:numId w:val="22"/>
+          <w:numId w:val="15"/>
         </w:numPr>
-        <w:spacing w:after="0" w:afterAutospacing="0" w:before="0" w:beforeAutospacing="0" w:lineRule="auto"/>
+        <w:spacing w:after="0" w:before="0" w:lineRule="auto"/>
         <w:ind w:left="720" w:hanging="360"/>
         <w:jc w:val="left"/>
         <w:rPr>
@@ -14233,9 +14298,9 @@
       <w:pPr>
         <w:numPr>
           <w:ilvl w:val="0"/>
-          <w:numId w:val="22"/>
+          <w:numId w:val="15"/>
         </w:numPr>
-        <w:spacing w:after="240" w:before="0" w:beforeAutospacing="0" w:lineRule="auto"/>
+        <w:spacing w:after="240" w:before="0" w:lineRule="auto"/>
         <w:ind w:left="720" w:hanging="360"/>
         <w:jc w:val="left"/>
         <w:rPr>
@@ -14361,9 +14426,9 @@
       <w:pPr>
         <w:numPr>
           <w:ilvl w:val="0"/>
-          <w:numId w:val="23"/>
+          <w:numId w:val="16"/>
         </w:numPr>
-        <w:spacing w:after="0" w:afterAutospacing="0" w:before="240" w:lineRule="auto"/>
+        <w:spacing w:after="0" w:before="240" w:lineRule="auto"/>
         <w:ind w:left="720" w:hanging="360"/>
         <w:jc w:val="left"/>
         <w:rPr>
@@ -14402,9 +14467,9 @@
       <w:pPr>
         <w:numPr>
           <w:ilvl w:val="0"/>
-          <w:numId w:val="23"/>
+          <w:numId w:val="16"/>
         </w:numPr>
-        <w:spacing w:after="0" w:afterAutospacing="0" w:before="0" w:beforeAutospacing="0" w:lineRule="auto"/>
+        <w:spacing w:after="0" w:before="0" w:lineRule="auto"/>
         <w:ind w:left="720" w:hanging="360"/>
         <w:jc w:val="left"/>
         <w:rPr>
@@ -14425,9 +14490,9 @@
       <w:pPr>
         <w:numPr>
           <w:ilvl w:val="1"/>
-          <w:numId w:val="23"/>
+          <w:numId w:val="16"/>
         </w:numPr>
-        <w:spacing w:after="0" w:afterAutospacing="0" w:before="0" w:beforeAutospacing="0" w:lineRule="auto"/>
+        <w:spacing w:after="0" w:before="0" w:lineRule="auto"/>
         <w:ind w:left="1440" w:hanging="360"/>
         <w:jc w:val="left"/>
         <w:rPr>
@@ -14448,9 +14513,9 @@
       <w:pPr>
         <w:numPr>
           <w:ilvl w:val="1"/>
-          <w:numId w:val="23"/>
+          <w:numId w:val="16"/>
         </w:numPr>
-        <w:spacing w:after="0" w:afterAutospacing="0" w:before="0" w:beforeAutospacing="0" w:lineRule="auto"/>
+        <w:spacing w:after="0" w:before="0" w:lineRule="auto"/>
         <w:ind w:left="1440" w:hanging="360"/>
         <w:jc w:val="left"/>
         <w:rPr>
@@ -14471,9 +14536,9 @@
       <w:pPr>
         <w:numPr>
           <w:ilvl w:val="1"/>
-          <w:numId w:val="23"/>
+          <w:numId w:val="16"/>
         </w:numPr>
-        <w:spacing w:after="0" w:afterAutospacing="0" w:before="0" w:beforeAutospacing="0" w:lineRule="auto"/>
+        <w:spacing w:after="0" w:before="0" w:lineRule="auto"/>
         <w:ind w:left="1440" w:hanging="360"/>
         <w:jc w:val="left"/>
         <w:rPr>
@@ -14494,9 +14559,9 @@
       <w:pPr>
         <w:numPr>
           <w:ilvl w:val="1"/>
-          <w:numId w:val="23"/>
+          <w:numId w:val="16"/>
         </w:numPr>
-        <w:spacing w:after="0" w:afterAutospacing="0" w:before="0" w:beforeAutospacing="0" w:lineRule="auto"/>
+        <w:spacing w:after="0" w:before="0" w:lineRule="auto"/>
         <w:ind w:left="1440" w:hanging="360"/>
         <w:jc w:val="left"/>
         <w:rPr>
@@ -14517,9 +14582,9 @@
       <w:pPr>
         <w:numPr>
           <w:ilvl w:val="1"/>
-          <w:numId w:val="23"/>
+          <w:numId w:val="16"/>
         </w:numPr>
-        <w:spacing w:after="0" w:afterAutospacing="0" w:before="0" w:beforeAutospacing="0" w:lineRule="auto"/>
+        <w:spacing w:after="0" w:before="0" w:lineRule="auto"/>
         <w:ind w:left="1440" w:hanging="360"/>
         <w:jc w:val="left"/>
         <w:rPr>
@@ -14540,9 +14605,9 @@
       <w:pPr>
         <w:numPr>
           <w:ilvl w:val="1"/>
-          <w:numId w:val="23"/>
+          <w:numId w:val="16"/>
         </w:numPr>
-        <w:spacing w:after="0" w:afterAutospacing="0" w:before="0" w:beforeAutospacing="0" w:lineRule="auto"/>
+        <w:spacing w:after="0" w:before="0" w:lineRule="auto"/>
         <w:ind w:left="1440" w:hanging="360"/>
         <w:jc w:val="left"/>
         <w:rPr>
@@ -14563,9 +14628,9 @@
       <w:pPr>
         <w:numPr>
           <w:ilvl w:val="0"/>
-          <w:numId w:val="23"/>
+          <w:numId w:val="16"/>
         </w:numPr>
-        <w:spacing w:after="0" w:afterAutospacing="0" w:before="0" w:beforeAutospacing="0" w:lineRule="auto"/>
+        <w:spacing w:after="0" w:before="0" w:lineRule="auto"/>
         <w:ind w:left="720" w:hanging="360"/>
         <w:jc w:val="left"/>
         <w:rPr>
@@ -14586,9 +14651,9 @@
       <w:pPr>
         <w:numPr>
           <w:ilvl w:val="0"/>
-          <w:numId w:val="23"/>
+          <w:numId w:val="16"/>
         </w:numPr>
-        <w:spacing w:after="240" w:before="0" w:beforeAutospacing="0" w:lineRule="auto"/>
+        <w:spacing w:after="240" w:before="0" w:lineRule="auto"/>
         <w:ind w:left="720" w:hanging="360"/>
         <w:jc w:val="left"/>
         <w:rPr>
@@ -14633,9 +14698,9 @@
       <w:pPr>
         <w:numPr>
           <w:ilvl w:val="0"/>
-          <w:numId w:val="8"/>
+          <w:numId w:val="23"/>
         </w:numPr>
-        <w:spacing w:after="0" w:afterAutospacing="0" w:before="240" w:lineRule="auto"/>
+        <w:spacing w:after="0" w:before="240" w:lineRule="auto"/>
         <w:ind w:left="720" w:hanging="360"/>
         <w:jc w:val="left"/>
         <w:rPr>
@@ -14674,9 +14739,9 @@
       <w:pPr>
         <w:numPr>
           <w:ilvl w:val="0"/>
-          <w:numId w:val="8"/>
+          <w:numId w:val="23"/>
         </w:numPr>
-        <w:spacing w:after="0" w:afterAutospacing="0" w:before="0" w:beforeAutospacing="0" w:lineRule="auto"/>
+        <w:spacing w:after="0" w:before="0" w:lineRule="auto"/>
         <w:ind w:left="720" w:hanging="360"/>
         <w:jc w:val="left"/>
         <w:rPr>
@@ -14697,9 +14762,9 @@
       <w:pPr>
         <w:numPr>
           <w:ilvl w:val="1"/>
-          <w:numId w:val="8"/>
+          <w:numId w:val="23"/>
         </w:numPr>
-        <w:spacing w:after="0" w:afterAutospacing="0" w:before="0" w:beforeAutospacing="0" w:lineRule="auto"/>
+        <w:spacing w:after="0" w:before="0" w:lineRule="auto"/>
         <w:ind w:left="1440" w:hanging="360"/>
         <w:jc w:val="left"/>
         <w:rPr>
@@ -14720,9 +14785,9 @@
       <w:pPr>
         <w:numPr>
           <w:ilvl w:val="1"/>
-          <w:numId w:val="8"/>
+          <w:numId w:val="23"/>
         </w:numPr>
-        <w:spacing w:after="0" w:afterAutospacing="0" w:before="0" w:beforeAutospacing="0" w:lineRule="auto"/>
+        <w:spacing w:after="0" w:before="0" w:lineRule="auto"/>
         <w:ind w:left="1440" w:hanging="360"/>
         <w:jc w:val="left"/>
         <w:rPr>
@@ -14743,9 +14808,9 @@
       <w:pPr>
         <w:numPr>
           <w:ilvl w:val="1"/>
-          <w:numId w:val="8"/>
+          <w:numId w:val="23"/>
         </w:numPr>
-        <w:spacing w:after="0" w:afterAutospacing="0" w:before="0" w:beforeAutospacing="0" w:lineRule="auto"/>
+        <w:spacing w:after="0" w:before="0" w:lineRule="auto"/>
         <w:ind w:left="1440" w:hanging="360"/>
         <w:jc w:val="left"/>
         <w:rPr>
@@ -14766,9 +14831,9 @@
       <w:pPr>
         <w:numPr>
           <w:ilvl w:val="1"/>
-          <w:numId w:val="8"/>
+          <w:numId w:val="23"/>
         </w:numPr>
-        <w:spacing w:after="0" w:afterAutospacing="0" w:before="0" w:beforeAutospacing="0" w:lineRule="auto"/>
+        <w:spacing w:after="0" w:before="0" w:lineRule="auto"/>
         <w:ind w:left="1440" w:hanging="360"/>
         <w:jc w:val="left"/>
         <w:rPr>
@@ -14789,9 +14854,9 @@
       <w:pPr>
         <w:numPr>
           <w:ilvl w:val="1"/>
-          <w:numId w:val="8"/>
+          <w:numId w:val="23"/>
         </w:numPr>
-        <w:spacing w:after="0" w:afterAutospacing="0" w:before="0" w:beforeAutospacing="0" w:lineRule="auto"/>
+        <w:spacing w:after="0" w:before="0" w:lineRule="auto"/>
         <w:ind w:left="1440" w:hanging="360"/>
         <w:jc w:val="left"/>
         <w:rPr>
@@ -14812,9 +14877,9 @@
       <w:pPr>
         <w:numPr>
           <w:ilvl w:val="1"/>
-          <w:numId w:val="8"/>
+          <w:numId w:val="23"/>
         </w:numPr>
-        <w:spacing w:after="0" w:afterAutospacing="0" w:before="0" w:beforeAutospacing="0" w:lineRule="auto"/>
+        <w:spacing w:after="0" w:before="0" w:lineRule="auto"/>
         <w:ind w:left="1440" w:hanging="360"/>
         <w:jc w:val="left"/>
         <w:rPr>
@@ -14835,9 +14900,9 @@
       <w:pPr>
         <w:numPr>
           <w:ilvl w:val="0"/>
-          <w:numId w:val="8"/>
+          <w:numId w:val="23"/>
         </w:numPr>
-        <w:spacing w:after="0" w:afterAutospacing="0" w:before="0" w:beforeAutospacing="0" w:lineRule="auto"/>
+        <w:spacing w:after="0" w:before="0" w:lineRule="auto"/>
         <w:ind w:left="720" w:hanging="360"/>
         <w:jc w:val="left"/>
         <w:rPr>
@@ -14858,9 +14923,9 @@
       <w:pPr>
         <w:numPr>
           <w:ilvl w:val="0"/>
-          <w:numId w:val="8"/>
+          <w:numId w:val="23"/>
         </w:numPr>
-        <w:spacing w:after="240" w:before="0" w:beforeAutospacing="0" w:lineRule="auto"/>
+        <w:spacing w:after="240" w:before="0" w:lineRule="auto"/>
         <w:ind w:left="720" w:hanging="360"/>
         <w:jc w:val="left"/>
         <w:rPr>
@@ -14875,11 +14940,6 @@
           <w:rtl w:val="0"/>
         </w:rPr>
         <w:t xml:space="preserve">Mentse el az új autót.</w:t>
-      </w:r>
-      <w:r>
-        <w:rPr>
-          <w:rtl w:val="0"/>
-        </w:rPr>
       </w:r>
     </w:p>
     <w:p>
@@ -14910,11 +14970,12 @@
       <w:pPr>
         <w:numPr>
           <w:ilvl w:val="0"/>
-          <w:numId w:val="4"/>
+          <w:numId w:val="19"/>
         </w:numPr>
-        <w:spacing w:after="0" w:afterAutospacing="0" w:before="240" w:lineRule="auto"/>
+        <w:spacing w:after="0" w:before="240" w:lineRule="auto"/>
         <w:ind w:left="720" w:hanging="360"/>
         <w:jc w:val="left"/>
+        <w:rPr/>
       </w:pPr>
       <w:r>
         <w:rPr>
@@ -14927,11 +14988,12 @@
       <w:pPr>
         <w:numPr>
           <w:ilvl w:val="0"/>
-          <w:numId w:val="4"/>
+          <w:numId w:val="19"/>
         </w:numPr>
-        <w:spacing w:after="0" w:afterAutospacing="0" w:before="0" w:beforeAutospacing="0" w:lineRule="auto"/>
+        <w:spacing w:after="0" w:before="0" w:lineRule="auto"/>
         <w:ind w:left="720" w:hanging="360"/>
         <w:jc w:val="left"/>
+        <w:rPr/>
       </w:pPr>
       <w:r>
         <w:rPr>
@@ -14944,11 +15006,12 @@
       <w:pPr>
         <w:numPr>
           <w:ilvl w:val="0"/>
-          <w:numId w:val="4"/>
+          <w:numId w:val="19"/>
         </w:numPr>
-        <w:spacing w:after="240" w:before="0" w:beforeAutospacing="0" w:lineRule="auto"/>
+        <w:spacing w:after="240" w:before="0" w:lineRule="auto"/>
         <w:ind w:left="720" w:hanging="360"/>
         <w:jc w:val="left"/>
+        <w:rPr/>
       </w:pPr>
       <w:r>
         <w:rPr>
@@ -14985,9 +15048,9 @@
       <w:pPr>
         <w:numPr>
           <w:ilvl w:val="0"/>
-          <w:numId w:val="6"/>
+          <w:numId w:val="21"/>
         </w:numPr>
-        <w:spacing w:after="0" w:afterAutospacing="0" w:before="240" w:lineRule="auto"/>
+        <w:spacing w:after="0" w:before="240" w:lineRule="auto"/>
         <w:ind w:left="720" w:hanging="360"/>
         <w:jc w:val="left"/>
         <w:rPr>
@@ -15008,9 +15071,9 @@
       <w:pPr>
         <w:numPr>
           <w:ilvl w:val="0"/>
-          <w:numId w:val="6"/>
+          <w:numId w:val="21"/>
         </w:numPr>
-        <w:spacing w:after="0" w:afterAutospacing="0" w:before="0" w:beforeAutospacing="0" w:lineRule="auto"/>
+        <w:spacing w:after="0" w:before="0" w:lineRule="auto"/>
         <w:ind w:left="720" w:hanging="360"/>
         <w:jc w:val="left"/>
         <w:rPr>
@@ -15031,9 +15094,9 @@
       <w:pPr>
         <w:numPr>
           <w:ilvl w:val="0"/>
-          <w:numId w:val="6"/>
+          <w:numId w:val="21"/>
         </w:numPr>
-        <w:spacing w:after="240" w:before="0" w:beforeAutospacing="0" w:lineRule="auto"/>
+        <w:spacing w:after="240" w:before="0" w:lineRule="auto"/>
         <w:ind w:left="720" w:hanging="360"/>
         <w:jc w:val="left"/>
         <w:rPr>
@@ -15119,9 +15182,9 @@
       <w:pPr>
         <w:numPr>
           <w:ilvl w:val="0"/>
-          <w:numId w:val="11"/>
+          <w:numId w:val="3"/>
         </w:numPr>
-        <w:spacing w:after="0" w:afterAutospacing="0" w:before="240" w:lineRule="auto"/>
+        <w:spacing w:after="0" w:before="240" w:lineRule="auto"/>
         <w:ind w:left="720" w:hanging="360"/>
         <w:jc w:val="left"/>
         <w:rPr>
@@ -15142,9 +15205,9 @@
       <w:pPr>
         <w:numPr>
           <w:ilvl w:val="0"/>
-          <w:numId w:val="11"/>
+          <w:numId w:val="3"/>
         </w:numPr>
-        <w:spacing w:after="0" w:afterAutospacing="0" w:before="0" w:beforeAutospacing="0" w:lineRule="auto"/>
+        <w:spacing w:after="0" w:before="0" w:lineRule="auto"/>
         <w:ind w:left="720" w:hanging="360"/>
         <w:jc w:val="left"/>
         <w:rPr>
@@ -15165,9 +15228,9 @@
       <w:pPr>
         <w:numPr>
           <w:ilvl w:val="0"/>
-          <w:numId w:val="11"/>
+          <w:numId w:val="3"/>
         </w:numPr>
-        <w:spacing w:after="0" w:afterAutospacing="0" w:before="0" w:beforeAutospacing="0" w:lineRule="auto"/>
+        <w:spacing w:after="0" w:before="0" w:lineRule="auto"/>
         <w:ind w:left="720" w:hanging="360"/>
         <w:jc w:val="left"/>
         <w:rPr>
@@ -15188,9 +15251,9 @@
       <w:pPr>
         <w:numPr>
           <w:ilvl w:val="0"/>
-          <w:numId w:val="11"/>
+          <w:numId w:val="3"/>
         </w:numPr>
-        <w:spacing w:after="0" w:afterAutospacing="0" w:before="0" w:beforeAutospacing="0" w:lineRule="auto"/>
+        <w:spacing w:after="0" w:before="0" w:lineRule="auto"/>
         <w:ind w:left="720" w:hanging="360"/>
         <w:jc w:val="left"/>
         <w:rPr>
@@ -15211,9 +15274,9 @@
       <w:pPr>
         <w:numPr>
           <w:ilvl w:val="0"/>
-          <w:numId w:val="11"/>
+          <w:numId w:val="3"/>
         </w:numPr>
-        <w:spacing w:after="0" w:afterAutospacing="0" w:before="0" w:beforeAutospacing="0" w:lineRule="auto"/>
+        <w:spacing w:after="0" w:before="0" w:lineRule="auto"/>
         <w:ind w:left="720" w:hanging="360"/>
         <w:jc w:val="left"/>
         <w:rPr>
@@ -15234,9 +15297,9 @@
       <w:pPr>
         <w:numPr>
           <w:ilvl w:val="0"/>
-          <w:numId w:val="11"/>
+          <w:numId w:val="3"/>
         </w:numPr>
-        <w:spacing w:after="0" w:afterAutospacing="0" w:before="0" w:beforeAutospacing="0" w:lineRule="auto"/>
+        <w:spacing w:after="0" w:before="0" w:lineRule="auto"/>
         <w:ind w:left="720" w:hanging="360"/>
         <w:jc w:val="left"/>
         <w:rPr>
@@ -15257,11 +15320,12 @@
       <w:pPr>
         <w:numPr>
           <w:ilvl w:val="0"/>
-          <w:numId w:val="11"/>
+          <w:numId w:val="3"/>
         </w:numPr>
-        <w:spacing w:after="240" w:before="0" w:beforeAutospacing="0" w:lineRule="auto"/>
+        <w:spacing w:after="240" w:before="0" w:lineRule="auto"/>
         <w:ind w:left="720" w:hanging="360"/>
         <w:jc w:val="left"/>
+        <w:rPr/>
       </w:pPr>
       <w:r>
         <w:rPr>
@@ -15357,9 +15421,9 @@
       <w:pPr>
         <w:numPr>
           <w:ilvl w:val="0"/>
-          <w:numId w:val="9"/>
+          <w:numId w:val="24"/>
         </w:numPr>
-        <w:spacing w:after="0" w:afterAutospacing="0" w:before="240" w:lineRule="auto"/>
+        <w:spacing w:after="0" w:before="240" w:lineRule="auto"/>
         <w:ind w:left="720" w:hanging="360"/>
         <w:jc w:val="left"/>
         <w:rPr>
@@ -15380,9 +15444,9 @@
       <w:pPr>
         <w:numPr>
           <w:ilvl w:val="0"/>
-          <w:numId w:val="9"/>
+          <w:numId w:val="24"/>
         </w:numPr>
-        <w:spacing w:after="0" w:afterAutospacing="0" w:before="0" w:beforeAutospacing="0" w:lineRule="auto"/>
+        <w:spacing w:after="0" w:before="0" w:lineRule="auto"/>
         <w:ind w:left="720" w:hanging="360"/>
         <w:jc w:val="left"/>
         <w:rPr>
@@ -15403,9 +15467,9 @@
       <w:pPr>
         <w:numPr>
           <w:ilvl w:val="0"/>
-          <w:numId w:val="9"/>
+          <w:numId w:val="24"/>
         </w:numPr>
-        <w:spacing w:after="0" w:afterAutospacing="0" w:before="0" w:beforeAutospacing="0" w:lineRule="auto"/>
+        <w:spacing w:after="0" w:before="0" w:lineRule="auto"/>
         <w:ind w:left="720" w:hanging="360"/>
         <w:jc w:val="left"/>
         <w:rPr>
@@ -15426,9 +15490,9 @@
       <w:pPr>
         <w:numPr>
           <w:ilvl w:val="0"/>
-          <w:numId w:val="9"/>
+          <w:numId w:val="24"/>
         </w:numPr>
-        <w:spacing w:after="0" w:afterAutospacing="0" w:before="0" w:beforeAutospacing="0" w:lineRule="auto"/>
+        <w:spacing w:after="0" w:before="0" w:lineRule="auto"/>
         <w:ind w:left="720" w:hanging="360"/>
         <w:jc w:val="left"/>
         <w:rPr>
@@ -15449,9 +15513,9 @@
       <w:pPr>
         <w:numPr>
           <w:ilvl w:val="0"/>
-          <w:numId w:val="9"/>
+          <w:numId w:val="24"/>
         </w:numPr>
-        <w:spacing w:after="0" w:afterAutospacing="0" w:before="0" w:beforeAutospacing="0" w:lineRule="auto"/>
+        <w:spacing w:after="0" w:before="0" w:lineRule="auto"/>
         <w:ind w:left="720" w:hanging="360"/>
         <w:jc w:val="left"/>
         <w:rPr>
@@ -15472,9 +15536,9 @@
       <w:pPr>
         <w:numPr>
           <w:ilvl w:val="0"/>
-          <w:numId w:val="9"/>
+          <w:numId w:val="24"/>
         </w:numPr>
-        <w:spacing w:after="240" w:before="0" w:beforeAutospacing="0" w:lineRule="auto"/>
+        <w:spacing w:after="240" w:before="0" w:lineRule="auto"/>
         <w:ind w:left="720" w:hanging="360"/>
         <w:jc w:val="left"/>
         <w:rPr>
@@ -15519,9 +15583,9 @@
       <w:pPr>
         <w:numPr>
           <w:ilvl w:val="0"/>
-          <w:numId w:val="19"/>
+          <w:numId w:val="11"/>
         </w:numPr>
-        <w:spacing w:after="0" w:afterAutospacing="0" w:before="240" w:lineRule="auto"/>
+        <w:spacing w:after="0" w:before="240" w:lineRule="auto"/>
         <w:ind w:left="720" w:hanging="360"/>
         <w:jc w:val="left"/>
         <w:rPr>
@@ -15552,9 +15616,9 @@
       <w:pPr>
         <w:numPr>
           <w:ilvl w:val="0"/>
-          <w:numId w:val="19"/>
+          <w:numId w:val="11"/>
         </w:numPr>
-        <w:spacing w:after="0" w:afterAutospacing="0" w:before="0" w:beforeAutospacing="0" w:lineRule="auto"/>
+        <w:spacing w:after="0" w:before="0" w:lineRule="auto"/>
         <w:ind w:left="720" w:hanging="360"/>
         <w:jc w:val="left"/>
         <w:rPr>
@@ -15585,9 +15649,9 @@
       <w:pPr>
         <w:numPr>
           <w:ilvl w:val="0"/>
-          <w:numId w:val="19"/>
+          <w:numId w:val="11"/>
         </w:numPr>
-        <w:spacing w:after="0" w:afterAutospacing="0" w:before="0" w:beforeAutospacing="0" w:lineRule="auto"/>
+        <w:spacing w:after="0" w:before="0" w:lineRule="auto"/>
         <w:ind w:left="720" w:hanging="360"/>
         <w:jc w:val="left"/>
         <w:rPr>
@@ -15618,9 +15682,9 @@
       <w:pPr>
         <w:numPr>
           <w:ilvl w:val="1"/>
-          <w:numId w:val="19"/>
+          <w:numId w:val="11"/>
         </w:numPr>
-        <w:spacing w:after="0" w:afterAutospacing="0" w:before="0" w:beforeAutospacing="0" w:lineRule="auto"/>
+        <w:spacing w:after="0" w:before="0" w:lineRule="auto"/>
         <w:ind w:left="1440" w:hanging="360"/>
         <w:jc w:val="left"/>
         <w:rPr>
@@ -15641,9 +15705,9 @@
       <w:pPr>
         <w:numPr>
           <w:ilvl w:val="1"/>
-          <w:numId w:val="19"/>
+          <w:numId w:val="11"/>
         </w:numPr>
-        <w:spacing w:after="240" w:before="0" w:beforeAutospacing="0" w:lineRule="auto"/>
+        <w:spacing w:after="240" w:before="0" w:lineRule="auto"/>
         <w:ind w:left="1440" w:hanging="360"/>
         <w:jc w:val="left"/>
         <w:rPr>
@@ -15729,9 +15793,9 @@
       <w:pPr>
         <w:numPr>
           <w:ilvl w:val="0"/>
-          <w:numId w:val="20"/>
+          <w:numId w:val="13"/>
         </w:numPr>
-        <w:spacing w:after="0" w:afterAutospacing="0" w:before="240" w:lineRule="auto"/>
+        <w:spacing w:after="0" w:before="240" w:lineRule="auto"/>
         <w:ind w:left="720" w:hanging="360"/>
         <w:jc w:val="left"/>
         <w:rPr>
@@ -15770,9 +15834,9 @@
       <w:pPr>
         <w:numPr>
           <w:ilvl w:val="0"/>
-          <w:numId w:val="20"/>
+          <w:numId w:val="13"/>
         </w:numPr>
-        <w:spacing w:after="0" w:afterAutospacing="0" w:before="0" w:beforeAutospacing="0" w:lineRule="auto"/>
+        <w:spacing w:after="0" w:before="0" w:lineRule="auto"/>
         <w:ind w:left="720" w:hanging="360"/>
         <w:jc w:val="left"/>
         <w:rPr>
@@ -15793,9 +15857,9 @@
       <w:pPr>
         <w:numPr>
           <w:ilvl w:val="0"/>
-          <w:numId w:val="20"/>
+          <w:numId w:val="13"/>
         </w:numPr>
-        <w:spacing w:after="0" w:afterAutospacing="0" w:before="0" w:beforeAutospacing="0" w:lineRule="auto"/>
+        <w:spacing w:after="0" w:before="0" w:lineRule="auto"/>
         <w:ind w:left="720" w:hanging="360"/>
         <w:jc w:val="left"/>
         <w:rPr>
@@ -15816,9 +15880,9 @@
       <w:pPr>
         <w:numPr>
           <w:ilvl w:val="0"/>
-          <w:numId w:val="20"/>
+          <w:numId w:val="13"/>
         </w:numPr>
-        <w:spacing w:after="240" w:before="0" w:beforeAutospacing="0" w:lineRule="auto"/>
+        <w:spacing w:after="240" w:before="0" w:lineRule="auto"/>
         <w:ind w:left="720" w:hanging="360"/>
         <w:jc w:val="left"/>
         <w:rPr>
@@ -15857,13 +15921,7 @@
         <w:rPr>
           <w:rtl w:val="0"/>
         </w:rPr>
-        <w:t xml:space="preserve">4</w:t>
-      </w:r>
-      <w:r>
-        <w:rPr>
-          <w:rtl w:val="0"/>
-        </w:rPr>
-        <w:t xml:space="preserve">. Reszponzív megoldások</w:t>
+        <w:t xml:space="preserve">4. Reszponzív megoldások</w:t>
       </w:r>
     </w:p>
     <w:p>
@@ -15932,9 +15990,9 @@
       <w:pPr>
         <w:numPr>
           <w:ilvl w:val="0"/>
-          <w:numId w:val="12"/>
+          <w:numId w:val="4"/>
         </w:numPr>
-        <w:spacing w:after="0" w:afterAutospacing="0" w:before="240" w:lineRule="auto"/>
+        <w:spacing w:after="0" w:before="240" w:lineRule="auto"/>
         <w:ind w:left="720" w:hanging="360"/>
         <w:jc w:val="left"/>
         <w:rPr>
@@ -15955,9 +16013,9 @@
       <w:pPr>
         <w:numPr>
           <w:ilvl w:val="0"/>
-          <w:numId w:val="12"/>
+          <w:numId w:val="4"/>
         </w:numPr>
-        <w:spacing w:after="0" w:afterAutospacing="0" w:before="0" w:beforeAutospacing="0" w:lineRule="auto"/>
+        <w:spacing w:after="0" w:before="0" w:lineRule="auto"/>
         <w:ind w:left="720" w:hanging="360"/>
         <w:jc w:val="left"/>
         <w:rPr>
@@ -15978,9 +16036,9 @@
       <w:pPr>
         <w:numPr>
           <w:ilvl w:val="0"/>
-          <w:numId w:val="12"/>
+          <w:numId w:val="4"/>
         </w:numPr>
-        <w:spacing w:after="240" w:before="0" w:beforeAutospacing="0" w:lineRule="auto"/>
+        <w:spacing w:after="240" w:before="0" w:lineRule="auto"/>
         <w:ind w:left="720" w:hanging="360"/>
         <w:jc w:val="left"/>
         <w:rPr>
@@ -16047,7 +16105,7 @@
       <w:pPr>
         <w:numPr>
           <w:ilvl w:val="0"/>
-          <w:numId w:val="10"/>
+          <w:numId w:val="2"/>
         </w:numPr>
         <w:spacing w:after="240" w:before="240" w:lineRule="auto"/>
         <w:ind w:left="720" w:hanging="360"/>
@@ -16086,7 +16144,7 @@
       <w:pPr>
         <w:numPr>
           <w:ilvl w:val="0"/>
-          <w:numId w:val="10"/>
+          <w:numId w:val="2"/>
         </w:numPr>
         <w:spacing w:after="240" w:before="240" w:lineRule="auto"/>
         <w:ind w:left="720" w:hanging="360"/>
@@ -16155,9 +16213,9 @@
       <w:pPr>
         <w:numPr>
           <w:ilvl w:val="0"/>
-          <w:numId w:val="18"/>
+          <w:numId w:val="10"/>
         </w:numPr>
-        <w:spacing w:after="0" w:afterAutospacing="0" w:before="240" w:lineRule="auto"/>
+        <w:spacing w:after="0" w:before="240" w:lineRule="auto"/>
         <w:ind w:left="720" w:hanging="360"/>
         <w:jc w:val="left"/>
         <w:rPr>
@@ -16178,9 +16236,9 @@
       <w:pPr>
         <w:numPr>
           <w:ilvl w:val="0"/>
-          <w:numId w:val="18"/>
+          <w:numId w:val="10"/>
         </w:numPr>
-        <w:spacing w:after="0" w:afterAutospacing="0" w:before="0" w:beforeAutospacing="0" w:lineRule="auto"/>
+        <w:spacing w:after="0" w:before="0" w:lineRule="auto"/>
         <w:ind w:left="720" w:hanging="360"/>
         <w:jc w:val="left"/>
         <w:rPr>
@@ -16201,9 +16259,9 @@
       <w:pPr>
         <w:numPr>
           <w:ilvl w:val="0"/>
-          <w:numId w:val="18"/>
+          <w:numId w:val="10"/>
         </w:numPr>
-        <w:spacing w:after="240" w:before="0" w:beforeAutospacing="0" w:lineRule="auto"/>
+        <w:spacing w:after="240" w:before="0" w:lineRule="auto"/>
         <w:ind w:left="720" w:hanging="360"/>
         <w:jc w:val="left"/>
         <w:rPr>
@@ -16270,9 +16328,9 @@
       <w:pPr>
         <w:numPr>
           <w:ilvl w:val="0"/>
-          <w:numId w:val="7"/>
+          <w:numId w:val="22"/>
         </w:numPr>
-        <w:spacing w:after="0" w:afterAutospacing="0" w:before="240" w:lineRule="auto"/>
+        <w:spacing w:after="0" w:before="240" w:lineRule="auto"/>
         <w:ind w:left="720" w:hanging="360"/>
         <w:jc w:val="left"/>
         <w:rPr>
@@ -16293,9 +16351,9 @@
       <w:pPr>
         <w:numPr>
           <w:ilvl w:val="0"/>
-          <w:numId w:val="7"/>
+          <w:numId w:val="22"/>
         </w:numPr>
-        <w:spacing w:after="0" w:afterAutospacing="0" w:before="0" w:beforeAutospacing="0" w:lineRule="auto"/>
+        <w:spacing w:after="0" w:before="0" w:lineRule="auto"/>
         <w:ind w:left="720" w:hanging="360"/>
         <w:jc w:val="left"/>
         <w:rPr>
@@ -16316,11 +16374,12 @@
       <w:pPr>
         <w:numPr>
           <w:ilvl w:val="0"/>
-          <w:numId w:val="7"/>
+          <w:numId w:val="22"/>
         </w:numPr>
-        <w:spacing w:after="240" w:before="0" w:beforeAutospacing="0" w:lineRule="auto"/>
+        <w:spacing w:after="240" w:before="0" w:lineRule="auto"/>
         <w:ind w:left="720" w:hanging="360"/>
         <w:jc w:val="left"/>
+        <w:rPr/>
       </w:pPr>
       <w:r>
         <w:rPr>
@@ -16387,9 +16446,9 @@
       <w:pPr>
         <w:numPr>
           <w:ilvl w:val="0"/>
-          <w:numId w:val="5"/>
+          <w:numId w:val="20"/>
         </w:numPr>
-        <w:spacing w:after="0" w:afterAutospacing="0" w:before="240" w:lineRule="auto"/>
+        <w:spacing w:after="0" w:before="240" w:lineRule="auto"/>
         <w:ind w:left="720" w:hanging="360"/>
         <w:jc w:val="left"/>
         <w:rPr>
@@ -16410,9 +16469,9 @@
       <w:pPr>
         <w:numPr>
           <w:ilvl w:val="0"/>
-          <w:numId w:val="5"/>
+          <w:numId w:val="20"/>
         </w:numPr>
-        <w:spacing w:after="0" w:afterAutospacing="0" w:before="0" w:beforeAutospacing="0" w:lineRule="auto"/>
+        <w:spacing w:after="0" w:before="0" w:lineRule="auto"/>
         <w:ind w:left="720" w:hanging="360"/>
         <w:jc w:val="left"/>
         <w:rPr>
@@ -16433,9 +16492,9 @@
       <w:pPr>
         <w:numPr>
           <w:ilvl w:val="0"/>
-          <w:numId w:val="5"/>
+          <w:numId w:val="20"/>
         </w:numPr>
-        <w:spacing w:after="240" w:before="0" w:beforeAutospacing="0" w:lineRule="auto"/>
+        <w:spacing w:after="240" w:before="0" w:lineRule="auto"/>
         <w:ind w:left="720" w:hanging="360"/>
         <w:jc w:val="left"/>
         <w:rPr>
@@ -16502,9 +16561,9 @@
       <w:pPr>
         <w:numPr>
           <w:ilvl w:val="0"/>
-          <w:numId w:val="2"/>
+          <w:numId w:val="12"/>
         </w:numPr>
-        <w:spacing w:after="0" w:afterAutospacing="0" w:before="240" w:lineRule="auto"/>
+        <w:spacing w:after="0" w:before="240" w:lineRule="auto"/>
         <w:ind w:left="720" w:hanging="360"/>
         <w:jc w:val="left"/>
         <w:rPr>
@@ -16525,9 +16584,9 @@
       <w:pPr>
         <w:numPr>
           <w:ilvl w:val="0"/>
-          <w:numId w:val="2"/>
+          <w:numId w:val="12"/>
         </w:numPr>
-        <w:spacing w:after="0" w:afterAutospacing="0" w:before="0" w:beforeAutospacing="0" w:lineRule="auto"/>
+        <w:spacing w:after="0" w:before="0" w:lineRule="auto"/>
         <w:ind w:left="720" w:hanging="360"/>
         <w:jc w:val="left"/>
         <w:rPr>
@@ -16548,9 +16607,9 @@
       <w:pPr>
         <w:numPr>
           <w:ilvl w:val="0"/>
-          <w:numId w:val="2"/>
+          <w:numId w:val="12"/>
         </w:numPr>
-        <w:spacing w:after="240" w:before="0" w:beforeAutospacing="0" w:lineRule="auto"/>
+        <w:spacing w:after="240" w:before="0" w:lineRule="auto"/>
         <w:ind w:left="720" w:hanging="360"/>
         <w:jc w:val="left"/>
         <w:rPr>
@@ -16617,9 +16676,9 @@
       <w:pPr>
         <w:numPr>
           <w:ilvl w:val="0"/>
-          <w:numId w:val="21"/>
+          <w:numId w:val="14"/>
         </w:numPr>
-        <w:spacing w:after="0" w:afterAutospacing="0" w:before="240" w:lineRule="auto"/>
+        <w:spacing w:after="0" w:before="240" w:lineRule="auto"/>
         <w:ind w:left="720" w:hanging="360"/>
         <w:jc w:val="left"/>
         <w:rPr>
@@ -16640,9 +16699,9 @@
       <w:pPr>
         <w:numPr>
           <w:ilvl w:val="0"/>
-          <w:numId w:val="21"/>
+          <w:numId w:val="14"/>
         </w:numPr>
-        <w:spacing w:after="0" w:afterAutospacing="0" w:before="0" w:beforeAutospacing="0" w:lineRule="auto"/>
+        <w:spacing w:after="0" w:before="0" w:lineRule="auto"/>
         <w:ind w:left="720" w:hanging="360"/>
         <w:jc w:val="left"/>
         <w:rPr>
@@ -16663,9 +16722,9 @@
       <w:pPr>
         <w:numPr>
           <w:ilvl w:val="0"/>
-          <w:numId w:val="21"/>
+          <w:numId w:val="14"/>
         </w:numPr>
-        <w:spacing w:after="240" w:before="0" w:beforeAutospacing="0" w:lineRule="auto"/>
+        <w:spacing w:after="240" w:before="0" w:lineRule="auto"/>
         <w:ind w:left="720" w:hanging="360"/>
         <w:jc w:val="left"/>
         <w:rPr>
@@ -16702,7 +16761,7 @@
       <w:pPr>
         <w:numPr>
           <w:ilvl w:val="0"/>
-          <w:numId w:val="21"/>
+          <w:numId w:val="14"/>
         </w:numPr>
         <w:spacing w:after="240" w:before="240" w:lineRule="auto"/>
         <w:ind w:left="720" w:hanging="360"/>
@@ -16737,35 +16796,8 @@
         <w:ind w:left="417" w:right="1" w:hanging="432"/>
         <w:rPr/>
       </w:pPr>
-      <w:bookmarkStart w:colFirst="0" w:colLast="0" w:name="_heading=h.d62upp7d9iek" w:id="28"/>
+      <w:bookmarkStart w:colFirst="0" w:colLast="0" w:name="_heading=h.sh6sw2f5f7ts" w:id="28"/>
       <w:bookmarkEnd w:id="28"/>
-      <w:r>
-        <w:rPr>
-          <w:rtl w:val="0"/>
-        </w:rPr>
-        <w:t xml:space="preserve">5</w:t>
-      </w:r>
-      <w:r>
-        <w:rPr>
-          <w:rtl w:val="0"/>
-        </w:rPr>
-        <w:t xml:space="preserve">.Teszt dokumentáció </w:t>
-      </w:r>
-    </w:p>
-    <w:p>
-      <w:pPr>
-        <w:rPr/>
-      </w:pPr>
-      <w:r>
-        <w:rPr>
-          <w:rtl w:val="0"/>
-        </w:rPr>
-      </w:r>
-    </w:p>
-    <w:p>
-      <w:pPr>
-        <w:rPr/>
-      </w:pPr>
       <w:r>
         <w:rPr>
           <w:rtl w:val="0"/>
@@ -16778,51 +16810,63 @@
         <w:ind w:left="417" w:right="1" w:hanging="432"/>
         <w:rPr/>
       </w:pPr>
-      <w:bookmarkStart w:colFirst="0" w:colLast="0" w:name="_heading=h.i9m1y14iaxd" w:id="29"/>
+      <w:bookmarkStart w:colFirst="0" w:colLast="0" w:name="_heading=h.lfewuw1wx3yl" w:id="29"/>
       <w:bookmarkEnd w:id="29"/>
       <w:r>
         <w:rPr>
           <w:rtl w:val="0"/>
         </w:rPr>
-        <w:t xml:space="preserve">6</w:t>
-      </w:r>
-      <w:r>
-        <w:rPr>
-          <w:rtl w:val="0"/>
-        </w:rPr>
-        <w:t xml:space="preserve">. Összegzés</w:t>
-      </w:r>
-    </w:p>
-    <w:p>
-      <w:pPr>
-        <w:rPr>
-          <w:sz w:val="26"/>
-          <w:szCs w:val="26"/>
-        </w:rPr>
-      </w:pPr>
-      <w:r>
-        <w:rPr>
-          <w:sz w:val="26"/>
-          <w:szCs w:val="26"/>
-          <w:rtl w:val="0"/>
-        </w:rPr>
-        <w:t xml:space="preserve">A használt autó kereskedés weboldalának fejlesztése során egy olyan rendszer jött létre, amelyben a frontend, a backend és az adatbázis egymást kiegészítve biztosítják a gyors, megbízható és felhasználóbarát működést. A projekt minden rétege fontos szerepet tölt be, és együtt alkotnak egy jól szervezett, könnyen bővíthető alkalmazást.</w:t>
-      </w:r>
-    </w:p>
-    <w:p>
-      <w:pPr>
-        <w:rPr>
-          <w:sz w:val="26"/>
-          <w:szCs w:val="26"/>
-        </w:rPr>
-      </w:pPr>
-      <w:r>
-        <w:rPr>
-          <w:sz w:val="26"/>
-          <w:szCs w:val="26"/>
-          <w:rtl w:val="0"/>
-        </w:rPr>
-        <w:t xml:space="preserve">A </w:t>
+      </w:r>
+    </w:p>
+    <w:p>
+      <w:pPr>
+        <w:pStyle w:val="Heading2"/>
+        <w:ind w:left="417" w:right="1" w:hanging="432"/>
+        <w:rPr/>
+      </w:pPr>
+      <w:bookmarkStart w:colFirst="0" w:colLast="0" w:name="_heading=h.d62upp7d9iek" w:id="30"/>
+      <w:bookmarkEnd w:id="30"/>
+      <w:r>
+        <w:rPr>
+          <w:rtl w:val="0"/>
+        </w:rPr>
+        <w:t xml:space="preserve">5.Teszt dokumentáció </w:t>
+      </w:r>
+    </w:p>
+    <w:p>
+      <w:pPr>
+        <w:spacing w:after="240" w:before="240" w:lineRule="auto"/>
+        <w:ind w:left="0" w:firstLine="720"/>
+        <w:rPr>
+          <w:sz w:val="26"/>
+          <w:szCs w:val="26"/>
+        </w:rPr>
+      </w:pPr>
+      <w:r>
+        <w:rPr>
+          <w:sz w:val="26"/>
+          <w:szCs w:val="26"/>
+          <w:rtl w:val="0"/>
+        </w:rPr>
+        <w:t xml:space="preserve">Az alábbi részletek az autókereskedés alkalmazásához készült tesztelési folyamatot és annak eredményeit mutatja be. Az alkalmazás Vue.js alapokon készült, modern, komponens alapú frontend architektúrát alkalmazva, amelyhez automatizált tesztelési megoldások kerültek kialakításra a megbízható működés és a hosszú távú karbantarthatóság érdekében.</w:t>
+      </w:r>
+    </w:p>
+    <w:p>
+      <w:pPr>
+        <w:spacing w:after="240" w:before="240" w:lineRule="auto"/>
+        <w:ind w:left="0" w:firstLine="720"/>
+        <w:rPr>
+          <w:sz w:val="26"/>
+          <w:szCs w:val="26"/>
+        </w:rPr>
+      </w:pPr>
+      <w:r>
+        <w:rPr>
+          <w:sz w:val="26"/>
+          <w:szCs w:val="26"/>
+          <w:rtl w:val="0"/>
+        </w:rPr>
+        <w:t xml:space="preserve">A tesztelés során a </w:t>
       </w:r>
       <w:r>
         <w:rPr>
@@ -16832,31 +16876,15 @@
           <w:szCs w:val="26"/>
           <w:rtl w:val="0"/>
         </w:rPr>
-        <w:t xml:space="preserve">frontend</w:t>
-      </w:r>
-      <w:r>
-        <w:rPr>
-          <w:sz w:val="26"/>
-          <w:szCs w:val="26"/>
-          <w:rtl w:val="0"/>
-        </w:rPr>
-        <w:t xml:space="preserve"> feladata, hogy a felhasználók számára átlátható, esztétikus és könnyen kezelhető felületet biztosítson. A különböző oldalak – mint az autólista, részletes autóadatlap, regisztrációs és bejelentkezési felület, kedvencek vagy tesztvezetés foglalása – mind úgy lettek kialakítva, hogy a látogatók gyorsan megtalálják a számukra fontos információkat. A reszponzív kialakítás gondoskodik arról, hogy a weboldal mobilon, tableten és asztali gépen egyaránt kényelmesen használható legyen. A frontend tehát nem csupán megjelenít, hanem aktívan támogatja a felhasználói élményt és a rendszerrel való interakciót.</w:t>
-      </w:r>
-    </w:p>
-    <w:p>
-      <w:pPr>
-        <w:rPr>
-          <w:sz w:val="26"/>
-          <w:szCs w:val="26"/>
-        </w:rPr>
-      </w:pPr>
-      <w:r>
-        <w:rPr>
-          <w:sz w:val="26"/>
-          <w:szCs w:val="26"/>
-          <w:rtl w:val="0"/>
-        </w:rPr>
-        <w:t xml:space="preserve">A </w:t>
+        <w:t xml:space="preserve">Vitest</w:t>
+      </w:r>
+      <w:r>
+        <w:rPr>
+          <w:sz w:val="26"/>
+          <w:szCs w:val="26"/>
+          <w:rtl w:val="0"/>
+        </w:rPr>
+        <w:t xml:space="preserve"> keretrendszert használtam az egység- és komponensszintű tesztek megvalósítására, amely gyors futási időt és szoros Vue.js integrációt biztosít. Az alkalmazás backend kommunikációjának és API-végpontjainak ellenőrzésére </w:t>
       </w:r>
       <w:r>
         <w:rPr>
@@ -16866,36 +16894,2104 @@
           <w:szCs w:val="26"/>
           <w:rtl w:val="0"/>
         </w:rPr>
-        <w:t xml:space="preserve">backend</w:t>
-      </w:r>
-      <w:r>
-        <w:rPr>
-          <w:sz w:val="26"/>
-          <w:szCs w:val="26"/>
-          <w:rtl w:val="0"/>
-        </w:rPr>
-        <w:t xml:space="preserve"> biztosítja a weboldal működésének logikai alapját. Itt történik a felhasználók hitelesítése, az adatok feldolgozása, a különböző funkciók – például a kedvencek kezelése, a kívánságlista mentése vagy a tesztvezetési időpontok rögzítése – kiszolgálása. A backend felelős azért is, hogy a rendszer biztonságos legyen, és a felhasználói adatok megfelelő védelemben részesüljenek. A szerveroldali logika gondoskodik arról, hogy minden kérés megfelelően legyen kezelve, és a felhasználók mindig naprakész, valós adatokat kapjanak.</w:t>
-      </w:r>
-    </w:p>
-    <w:p>
-      <w:pPr>
-        <w:rPr>
-          <w:sz w:val="26"/>
-          <w:szCs w:val="26"/>
-        </w:rPr>
-      </w:pPr>
-      <w:r>
-        <w:rPr>
-          <w:sz w:val="26"/>
-          <w:szCs w:val="26"/>
-          <w:rtl w:val="0"/>
-        </w:rPr>
-        <w:t xml:space="preserve">A rendszer harmadik pillére az </w:t>
-      </w:r>
-      <w:r>
+        <w:t xml:space="preserve">Supertest</w:t>
+      </w:r>
+      <w:r>
+        <w:rPr>
+          <w:sz w:val="26"/>
+          <w:szCs w:val="26"/>
+          <w:rtl w:val="0"/>
+        </w:rPr>
+        <w:t xml:space="preserve"> került alkalmazásra, lehetővé téve a HTTP kérések és válaszok automatizált tesztelését.</w:t>
+      </w:r>
+    </w:p>
+    <w:p>
+      <w:pPr>
+        <w:spacing w:after="240" w:before="240" w:lineRule="auto"/>
+        <w:ind w:left="0" w:firstLine="0"/>
+        <w:rPr>
+          <w:sz w:val="26"/>
+          <w:szCs w:val="26"/>
+        </w:rPr>
+      </w:pPr>
+      <w:r>
+        <w:rPr>
+          <w:rtl w:val="0"/>
+        </w:rPr>
+      </w:r>
+    </w:p>
+    <w:p>
+      <w:pPr>
+        <w:spacing w:after="269" w:line="265" w:lineRule="auto"/>
+        <w:ind w:left="-5" w:hanging="10"/>
+        <w:jc w:val="left"/>
         <w:rPr>
           <w:b w:val="1"/>
           <w:bCs w:val="1"/>
+          <w:sz w:val="32"/>
+          <w:szCs w:val="32"/>
+        </w:rPr>
+      </w:pPr>
+      <w:r>
+        <w:rPr>
+          <w:b w:val="1"/>
+          <w:bCs w:val="1"/>
+          <w:sz w:val="32"/>
+          <w:szCs w:val="32"/>
+          <w:rtl w:val="0"/>
+        </w:rPr>
+        <w:t xml:space="preserve">5.1 Backend</w:t>
+      </w:r>
+    </w:p>
+    <w:p>
+      <w:pPr>
+        <w:spacing w:after="240" w:before="240" w:lineRule="auto"/>
+        <w:ind w:left="0" w:firstLine="0"/>
+        <w:rPr>
+          <w:b w:val="1"/>
+          <w:bCs w:val="1"/>
+          <w:sz w:val="28"/>
+          <w:szCs w:val="28"/>
+        </w:rPr>
+      </w:pPr>
+      <w:r>
+        <w:rPr>
+          <w:sz w:val="26"/>
+          <w:szCs w:val="26"/>
+          <w:rtl w:val="0"/>
+        </w:rPr>
+        <w:t xml:space="preserve">A backend tesztelése az előbb említett </w:t>
+      </w:r>
+      <w:r>
+        <w:rPr>
+          <w:b w:val="1"/>
+          <w:bCs w:val="1"/>
+          <w:sz w:val="26"/>
+          <w:szCs w:val="26"/>
+          <w:rtl w:val="0"/>
+        </w:rPr>
+        <w:t xml:space="preserve">Supertest</w:t>
+      </w:r>
+      <w:r>
+        <w:rPr>
+          <w:sz w:val="26"/>
+          <w:szCs w:val="26"/>
+          <w:rtl w:val="0"/>
+        </w:rPr>
+        <w:t xml:space="preserve"> segítségével került megoldásra az adminisztrációs autók hozzáadásának, kedvencek kiválasztásának, bejelentkezésnek és regisztrációnak a lehetőségével.</w:t>
+      </w:r>
+      <w:r>
+        <w:rPr>
+          <w:rtl w:val="0"/>
+        </w:rPr>
+      </w:r>
+    </w:p>
+    <w:p>
+      <w:pPr>
+        <w:spacing w:after="240" w:before="240" w:lineRule="auto"/>
+        <w:ind w:left="0" w:firstLine="0"/>
+        <w:rPr>
+          <w:sz w:val="28"/>
+          <w:szCs w:val="28"/>
+        </w:rPr>
+      </w:pPr>
+      <w:r>
+        <w:rPr>
+          <w:b w:val="1"/>
+          <w:bCs w:val="1"/>
+          <w:sz w:val="30"/>
+          <w:szCs w:val="30"/>
+          <w:rtl w:val="0"/>
+        </w:rPr>
+        <w:t xml:space="preserve">Használt könyvtárak:</w:t>
+      </w:r>
+      <w:r>
+        <w:rPr>
+          <w:rtl w:val="0"/>
+        </w:rPr>
+      </w:r>
+    </w:p>
+    <w:p>
+      <w:pPr>
+        <w:numPr>
+          <w:ilvl w:val="0"/>
+          <w:numId w:val="24"/>
+        </w:numPr>
+        <w:spacing w:after="0" w:before="240" w:lineRule="auto"/>
+        <w:ind w:left="720" w:hanging="360"/>
+        <w:jc w:val="left"/>
+        <w:rPr>
+          <w:sz w:val="28"/>
+          <w:szCs w:val="28"/>
+        </w:rPr>
+      </w:pPr>
+      <w:r>
+        <w:rPr>
+          <w:sz w:val="28"/>
+          <w:szCs w:val="28"/>
+          <w:rtl w:val="0"/>
+        </w:rPr>
+        <w:t xml:space="preserve">index.js</w:t>
+      </w:r>
+      <w:r>
+        <w:rPr>
+          <w:rtl w:val="0"/>
+        </w:rPr>
+      </w:r>
+    </w:p>
+    <w:p>
+      <w:pPr>
+        <w:numPr>
+          <w:ilvl w:val="0"/>
+          <w:numId w:val="24"/>
+        </w:numPr>
+        <w:spacing w:after="0" w:lineRule="auto"/>
+        <w:ind w:left="720" w:hanging="360"/>
+        <w:jc w:val="left"/>
+        <w:rPr>
+          <w:sz w:val="28"/>
+          <w:szCs w:val="28"/>
+        </w:rPr>
+      </w:pPr>
+      <w:r>
+        <w:rPr>
+          <w:sz w:val="28"/>
+          <w:szCs w:val="28"/>
+          <w:rtl w:val="0"/>
+        </w:rPr>
+        <w:t xml:space="preserve">addcar.test.js</w:t>
+      </w:r>
+    </w:p>
+    <w:p>
+      <w:pPr>
+        <w:numPr>
+          <w:ilvl w:val="0"/>
+          <w:numId w:val="24"/>
+        </w:numPr>
+        <w:spacing w:after="0" w:lineRule="auto"/>
+        <w:ind w:left="720" w:hanging="360"/>
+        <w:jc w:val="left"/>
+        <w:rPr>
+          <w:sz w:val="28"/>
+          <w:szCs w:val="28"/>
+        </w:rPr>
+      </w:pPr>
+      <w:r>
+        <w:rPr>
+          <w:sz w:val="28"/>
+          <w:szCs w:val="28"/>
+          <w:rtl w:val="0"/>
+        </w:rPr>
+        <w:t xml:space="preserve">addfavcar.test.js</w:t>
+      </w:r>
+    </w:p>
+    <w:p>
+      <w:pPr>
+        <w:numPr>
+          <w:ilvl w:val="0"/>
+          <w:numId w:val="24"/>
+        </w:numPr>
+        <w:spacing w:after="0" w:lineRule="auto"/>
+        <w:ind w:left="720" w:hanging="360"/>
+        <w:jc w:val="left"/>
+        <w:rPr>
+          <w:sz w:val="28"/>
+          <w:szCs w:val="28"/>
+        </w:rPr>
+      </w:pPr>
+      <w:r>
+        <w:rPr>
+          <w:sz w:val="28"/>
+          <w:szCs w:val="28"/>
+          <w:rtl w:val="0"/>
+        </w:rPr>
+        <w:t xml:space="preserve">login.test.js</w:t>
+      </w:r>
+    </w:p>
+    <w:p>
+      <w:pPr>
+        <w:numPr>
+          <w:ilvl w:val="0"/>
+          <w:numId w:val="24"/>
+        </w:numPr>
+        <w:spacing w:after="0" w:lineRule="auto"/>
+        <w:ind w:left="720" w:hanging="360"/>
+        <w:jc w:val="left"/>
+        <w:rPr>
+          <w:sz w:val="28"/>
+          <w:szCs w:val="28"/>
+        </w:rPr>
+      </w:pPr>
+      <w:r>
+        <w:rPr>
+          <w:sz w:val="28"/>
+          <w:szCs w:val="28"/>
+          <w:rtl w:val="0"/>
+        </w:rPr>
+        <w:t xml:space="preserve">registration.test.js</w:t>
+      </w:r>
+    </w:p>
+    <w:p>
+      <w:pPr>
+        <w:spacing w:after="0" w:lineRule="auto"/>
+        <w:ind w:left="0" w:firstLine="0"/>
+        <w:jc w:val="left"/>
+        <w:rPr>
+          <w:sz w:val="28"/>
+          <w:szCs w:val="28"/>
+        </w:rPr>
+      </w:pPr>
+      <w:r>
+        <w:rPr>
+          <w:rtl w:val="0"/>
+        </w:rPr>
+      </w:r>
+    </w:p>
+    <w:p>
+      <w:pPr>
+        <w:spacing w:after="269" w:line="265" w:lineRule="auto"/>
+        <w:ind w:left="-5" w:hanging="10"/>
+        <w:jc w:val="left"/>
+        <w:rPr>
+          <w:b w:val="1"/>
+          <w:bCs w:val="1"/>
+          <w:sz w:val="32"/>
+          <w:szCs w:val="32"/>
+        </w:rPr>
+      </w:pPr>
+      <w:r>
+        <w:rPr>
+          <w:b w:val="1"/>
+          <w:bCs w:val="1"/>
+          <w:sz w:val="32"/>
+          <w:szCs w:val="32"/>
+          <w:rtl w:val="0"/>
+        </w:rPr>
+        <w:t xml:space="preserve">5.1.1 Autó hozzáadása</w:t>
+      </w:r>
+    </w:p>
+    <w:p>
+      <w:pPr>
+        <w:spacing w:after="240" w:before="240" w:lineRule="auto"/>
+        <w:ind w:left="0" w:firstLine="0"/>
+        <w:rPr>
+          <w:sz w:val="28"/>
+          <w:szCs w:val="28"/>
+        </w:rPr>
+      </w:pPr>
+      <w:r>
+        <w:rPr>
+          <w:sz w:val="26"/>
+          <w:szCs w:val="26"/>
+          <w:rtl w:val="0"/>
+        </w:rPr>
+        <w:t xml:space="preserve">Ez a tesztfájl a backend </w:t>
+      </w:r>
+      <w:r>
+        <w:rPr>
+          <w:b w:val="1"/>
+          <w:bCs w:val="1"/>
+          <w:sz w:val="26"/>
+          <w:szCs w:val="26"/>
+          <w:rtl w:val="0"/>
+        </w:rPr>
+        <w:t xml:space="preserve">POST /addcar</w:t>
+      </w:r>
+      <w:r>
+        <w:rPr>
+          <w:sz w:val="26"/>
+          <w:szCs w:val="26"/>
+          <w:rtl w:val="0"/>
+        </w:rPr>
+        <w:t xml:space="preserve"> végpont működését ellenőrzi </w:t>
+      </w:r>
+      <w:r>
+        <w:rPr>
+          <w:b w:val="1"/>
+          <w:bCs w:val="1"/>
+          <w:sz w:val="26"/>
+          <w:szCs w:val="26"/>
+          <w:rtl w:val="0"/>
+        </w:rPr>
+        <w:t xml:space="preserve">Supertest</w:t>
+      </w:r>
+      <w:r>
+        <w:rPr>
+          <w:sz w:val="26"/>
+          <w:szCs w:val="26"/>
+          <w:rtl w:val="0"/>
+        </w:rPr>
+        <w:t xml:space="preserve"> segítségével. A teszt célja annak validálása, hogy az autókereskedés rendszer képes-e egy új autó sikeres rögzítésére megfelelő adatok megadása esetén, illetve megfelelő hiba kezelést alkalmaz-e érvénytelen kérésnél.</w:t>
+      </w:r>
+      <w:r>
+        <w:rPr>
+          <w:rtl w:val="0"/>
+        </w:rPr>
+      </w:r>
+    </w:p>
+    <w:p>
+      <w:pPr>
+        <w:spacing w:after="240" w:before="240" w:lineRule="auto"/>
+        <w:ind w:left="0" w:firstLine="0"/>
+        <w:rPr>
+          <w:sz w:val="26"/>
+          <w:szCs w:val="26"/>
+        </w:rPr>
+      </w:pPr>
+      <w:r>
+        <w:rPr>
+          <w:b w:val="1"/>
+          <w:bCs w:val="1"/>
+          <w:sz w:val="28"/>
+          <w:szCs w:val="28"/>
+          <w:rtl w:val="0"/>
+        </w:rPr>
+        <w:t xml:space="preserve">Működése:</w:t>
+        <w:br w:type="textWrapping"/>
+      </w:r>
+      <w:r>
+        <w:rPr>
+          <w:sz w:val="26"/>
+          <w:szCs w:val="26"/>
+          <w:rtl w:val="0"/>
+        </w:rPr>
+        <w:t xml:space="preserve">Adatok bevitele Json alapon a megadott helyükre és a teszt kérés küldése:</w:t>
+      </w:r>
+    </w:p>
+    <w:p>
+      <w:pPr>
+        <w:spacing w:after="240" w:before="240" w:lineRule="auto"/>
+        <w:ind w:left="0" w:firstLine="0"/>
+        <w:rPr>
+          <w:sz w:val="26"/>
+          <w:szCs w:val="26"/>
+        </w:rPr>
+      </w:pPr>
+      <w:r>
+        <w:rPr>
+          <w:sz w:val="26"/>
+          <w:szCs w:val="26"/>
+        </w:rPr>
+        <w:drawing>
+          <wp:inline distB="114300" distT="114300" distL="114300" distR="114300">
+            <wp:extent cx="4791075" cy="3629025"/>
+            <wp:effectExtent b="0" l="0" r="0" t="0"/>
+            <wp:docPr id="5" name="image3.png"/>
+            <a:graphic>
+              <a:graphicData uri="http://schemas.openxmlformats.org/drawingml/2006/picture">
+                <pic:pic>
+                  <pic:nvPicPr>
+                    <pic:cNvPr id="0" name="image3.png"/>
+                    <pic:cNvPicPr preferRelativeResize="0"/>
+                  </pic:nvPicPr>
+                  <pic:blipFill>
+                    <a:blip r:embed="rId11"/>
+                    <a:srcRect b="0" l="0" r="0" t="0"/>
+                    <a:stretch>
+                      <a:fillRect/>
+                    </a:stretch>
+                  </pic:blipFill>
+                  <pic:spPr>
+                    <a:xfrm>
+                      <a:off x="0" y="0"/>
+                      <a:ext cx="4791075" cy="3629025"/>
+                    </a:xfrm>
+                    <a:prstGeom prst="rect"/>
+                    <a:ln/>
+                  </pic:spPr>
+                </pic:pic>
+              </a:graphicData>
+            </a:graphic>
+          </wp:inline>
+        </w:drawing>
+      </w:r>
+      <w:r>
+        <w:rPr>
+          <w:rtl w:val="0"/>
+        </w:rPr>
+      </w:r>
+    </w:p>
+    <w:p>
+      <w:pPr>
+        <w:spacing w:after="240" w:before="240" w:lineRule="auto"/>
+        <w:ind w:left="0" w:firstLine="0"/>
+        <w:rPr>
+          <w:sz w:val="26"/>
+          <w:szCs w:val="26"/>
+        </w:rPr>
+      </w:pPr>
+      <w:r>
+        <w:rPr>
+          <w:sz w:val="26"/>
+          <w:szCs w:val="26"/>
+          <w:rtl w:val="0"/>
+        </w:rPr>
+        <w:t xml:space="preserve">A válasz várása és annak érkezésének fogadása status 201 siker vagy 400-as sikertelen értéktől függően:</w:t>
+      </w:r>
+    </w:p>
+    <w:p>
+      <w:pPr>
+        <w:spacing w:after="240" w:before="240" w:lineRule="auto"/>
+        <w:ind w:left="0" w:firstLine="0"/>
+        <w:rPr>
+          <w:sz w:val="26"/>
+          <w:szCs w:val="26"/>
+        </w:rPr>
+      </w:pPr>
+      <w:r>
+        <w:rPr>
+          <w:sz w:val="26"/>
+          <w:szCs w:val="26"/>
+        </w:rPr>
+        <w:drawing>
+          <wp:inline distB="114300" distT="114300" distL="114300" distR="114300">
+            <wp:extent cx="3848100" cy="2238375"/>
+            <wp:effectExtent b="0" l="0" r="0" t="0"/>
+            <wp:docPr id="12" name="image4.png"/>
+            <a:graphic>
+              <a:graphicData uri="http://schemas.openxmlformats.org/drawingml/2006/picture">
+                <pic:pic>
+                  <pic:nvPicPr>
+                    <pic:cNvPr id="0" name="image4.png"/>
+                    <pic:cNvPicPr preferRelativeResize="0"/>
+                  </pic:nvPicPr>
+                  <pic:blipFill>
+                    <a:blip r:embed="rId12"/>
+                    <a:srcRect b="0" l="0" r="0" t="0"/>
+                    <a:stretch>
+                      <a:fillRect/>
+                    </a:stretch>
+                  </pic:blipFill>
+                  <pic:spPr>
+                    <a:xfrm>
+                      <a:off x="0" y="0"/>
+                      <a:ext cx="3848100" cy="2238375"/>
+                    </a:xfrm>
+                    <a:prstGeom prst="rect"/>
+                    <a:ln/>
+                  </pic:spPr>
+                </pic:pic>
+              </a:graphicData>
+            </a:graphic>
+          </wp:inline>
+        </w:drawing>
+      </w:r>
+      <w:r>
+        <w:rPr>
+          <w:rtl w:val="0"/>
+        </w:rPr>
+      </w:r>
+    </w:p>
+    <w:p>
+      <w:pPr>
+        <w:spacing w:after="240" w:before="240" w:lineRule="auto"/>
+        <w:ind w:left="0" w:firstLine="0"/>
+        <w:rPr>
+          <w:sz w:val="26"/>
+          <w:szCs w:val="26"/>
+        </w:rPr>
+      </w:pPr>
+      <w:r>
+        <w:rPr>
+          <w:rtl w:val="0"/>
+        </w:rPr>
+      </w:r>
+    </w:p>
+    <w:p>
+      <w:pPr>
+        <w:spacing w:after="269" w:line="265" w:lineRule="auto"/>
+        <w:ind w:left="-5" w:hanging="10"/>
+        <w:jc w:val="left"/>
+        <w:rPr>
+          <w:b w:val="1"/>
+          <w:bCs w:val="1"/>
+          <w:sz w:val="32"/>
+          <w:szCs w:val="32"/>
+        </w:rPr>
+      </w:pPr>
+      <w:r>
+        <w:rPr>
+          <w:b w:val="1"/>
+          <w:bCs w:val="1"/>
+          <w:sz w:val="32"/>
+          <w:szCs w:val="32"/>
+          <w:rtl w:val="0"/>
+        </w:rPr>
+        <w:t xml:space="preserve">5.1.2 Kedvencek lista bővítése egy autóval</w:t>
+      </w:r>
+    </w:p>
+    <w:p>
+      <w:pPr>
+        <w:ind w:left="2" w:firstLine="0"/>
+        <w:rPr>
+          <w:sz w:val="26"/>
+          <w:szCs w:val="26"/>
+        </w:rPr>
+      </w:pPr>
+      <w:r>
+        <w:rPr>
+          <w:sz w:val="26"/>
+          <w:szCs w:val="26"/>
+          <w:rtl w:val="0"/>
+        </w:rPr>
+        <w:t xml:space="preserve">Ez a tesztfájl a </w:t>
+      </w:r>
+      <w:r>
+        <w:rPr>
+          <w:b w:val="1"/>
+          <w:bCs w:val="1"/>
+          <w:sz w:val="26"/>
+          <w:szCs w:val="26"/>
+          <w:rtl w:val="0"/>
+        </w:rPr>
+        <w:t xml:space="preserve">POST /cars/addFav/:userId/:autoId</w:t>
+      </w:r>
+      <w:r>
+        <w:rPr>
+          <w:sz w:val="26"/>
+          <w:szCs w:val="26"/>
+          <w:rtl w:val="0"/>
+        </w:rPr>
+        <w:t xml:space="preserve"> végpont működését ellenőrzi, amely egy adott felhasználó kedvenceihez ad hozzá egy kiválasztott autót. A teszt célja annak biztosítása, hogy a rendszer megfelelően kezelje az új kedvenc autó rögzítését, valamint az esetleges ütközéseket.</w:t>
+      </w:r>
+    </w:p>
+    <w:p>
+      <w:pPr>
+        <w:spacing w:after="240" w:before="240" w:lineRule="auto"/>
+        <w:ind w:left="0" w:firstLine="0"/>
+        <w:rPr>
+          <w:sz w:val="26"/>
+          <w:szCs w:val="26"/>
+        </w:rPr>
+      </w:pPr>
+      <w:r>
+        <w:rPr>
+          <w:b w:val="1"/>
+          <w:bCs w:val="1"/>
+          <w:sz w:val="28"/>
+          <w:szCs w:val="28"/>
+          <w:rtl w:val="0"/>
+        </w:rPr>
+        <w:t xml:space="preserve">Működése:</w:t>
+      </w:r>
+      <w:r>
+        <w:rPr>
+          <w:rtl w:val="0"/>
+        </w:rPr>
+      </w:r>
+    </w:p>
+    <w:p>
+      <w:pPr>
+        <w:spacing w:after="240" w:before="240" w:lineRule="auto"/>
+        <w:ind w:left="0" w:firstLine="0"/>
+        <w:rPr>
+          <w:b w:val="1"/>
+          <w:bCs w:val="1"/>
+          <w:sz w:val="28"/>
+          <w:szCs w:val="28"/>
+        </w:rPr>
+      </w:pPr>
+      <w:r>
+        <w:rPr>
+          <w:sz w:val="26"/>
+          <w:szCs w:val="26"/>
+          <w:rtl w:val="0"/>
+        </w:rPr>
+        <w:t xml:space="preserve">A const response felel hogy a json adatok a helyükön legyenek a teszt kéréséhez, a response-ok pedig a sikeres vagy sikertelen teszt állapot fogadásáról tudomást szerezzen a tesztelő (201 sikeres, 409 500 stb. sikertelen):</w:t>
+      </w:r>
+      <w:r>
+        <w:rPr>
+          <w:rtl w:val="0"/>
+        </w:rPr>
+      </w:r>
+    </w:p>
+    <w:p>
+      <w:pPr>
+        <w:ind w:left="0" w:firstLine="0"/>
+        <w:rPr>
+          <w:sz w:val="26"/>
+          <w:szCs w:val="26"/>
+        </w:rPr>
+      </w:pPr>
+      <w:r>
+        <w:rPr>
+          <w:sz w:val="26"/>
+          <w:szCs w:val="26"/>
+        </w:rPr>
+        <w:drawing>
+          <wp:inline distB="114300" distT="114300" distL="114300" distR="114300">
+            <wp:extent cx="4543425" cy="4724400"/>
+            <wp:effectExtent b="0" l="0" r="0" t="0"/>
+            <wp:docPr id="11" name="image5.png"/>
+            <a:graphic>
+              <a:graphicData uri="http://schemas.openxmlformats.org/drawingml/2006/picture">
+                <pic:pic>
+                  <pic:nvPicPr>
+                    <pic:cNvPr id="0" name="image5.png"/>
+                    <pic:cNvPicPr preferRelativeResize="0"/>
+                  </pic:nvPicPr>
+                  <pic:blipFill>
+                    <a:blip r:embed="rId13"/>
+                    <a:srcRect b="0" l="0" r="0" t="0"/>
+                    <a:stretch>
+                      <a:fillRect/>
+                    </a:stretch>
+                  </pic:blipFill>
+                  <pic:spPr>
+                    <a:xfrm>
+                      <a:off x="0" y="0"/>
+                      <a:ext cx="4543425" cy="4724400"/>
+                    </a:xfrm>
+                    <a:prstGeom prst="rect"/>
+                    <a:ln/>
+                  </pic:spPr>
+                </pic:pic>
+              </a:graphicData>
+            </a:graphic>
+          </wp:inline>
+        </w:drawing>
+      </w:r>
+      <w:r>
+        <w:rPr>
+          <w:rtl w:val="0"/>
+        </w:rPr>
+      </w:r>
+    </w:p>
+    <w:p>
+      <w:pPr>
+        <w:spacing w:after="269" w:line="265" w:lineRule="auto"/>
+        <w:ind w:left="-5" w:hanging="10"/>
+        <w:jc w:val="left"/>
+        <w:rPr>
+          <w:b w:val="1"/>
+          <w:bCs w:val="1"/>
+          <w:sz w:val="32"/>
+          <w:szCs w:val="32"/>
+        </w:rPr>
+      </w:pPr>
+      <w:r>
+        <w:rPr>
+          <w:rtl w:val="0"/>
+        </w:rPr>
+      </w:r>
+    </w:p>
+    <w:p>
+      <w:pPr>
+        <w:spacing w:after="269" w:line="265" w:lineRule="auto"/>
+        <w:ind w:left="-5" w:hanging="10"/>
+        <w:jc w:val="left"/>
+        <w:rPr>
+          <w:b w:val="1"/>
+          <w:bCs w:val="1"/>
+          <w:sz w:val="32"/>
+          <w:szCs w:val="32"/>
+        </w:rPr>
+      </w:pPr>
+      <w:r>
+        <w:rPr>
+          <w:b w:val="1"/>
+          <w:bCs w:val="1"/>
+          <w:sz w:val="32"/>
+          <w:szCs w:val="32"/>
+          <w:rtl w:val="0"/>
+        </w:rPr>
+        <w:t xml:space="preserve">5.1.3 Bejelentkezés</w:t>
+      </w:r>
+    </w:p>
+    <w:p>
+      <w:pPr>
+        <w:ind w:firstLine="2"/>
+        <w:rPr>
+          <w:sz w:val="26"/>
+          <w:szCs w:val="26"/>
+        </w:rPr>
+      </w:pPr>
+      <w:r>
+        <w:rPr>
+          <w:sz w:val="26"/>
+          <w:szCs w:val="26"/>
+          <w:rtl w:val="0"/>
+        </w:rPr>
+        <w:t xml:space="preserve">Ez a tesztfájl a </w:t>
+      </w:r>
+      <w:r>
+        <w:rPr>
+          <w:b w:val="1"/>
+          <w:bCs w:val="1"/>
+          <w:sz w:val="26"/>
+          <w:szCs w:val="26"/>
+          <w:rtl w:val="0"/>
+        </w:rPr>
+        <w:t xml:space="preserve">POST /users/login</w:t>
+      </w:r>
+      <w:r>
+        <w:rPr>
+          <w:sz w:val="26"/>
+          <w:szCs w:val="26"/>
+          <w:rtl w:val="0"/>
+        </w:rPr>
+        <w:t xml:space="preserve"> végpont működését ellenőrzi, amely a felhasználók hitelesítéséért felelős. A teszt célja annak vizsgálata, hogy a rendszer megfelelően kezeli-e a bejelentkezési kéréseket, valamint helyesen reagál-e érvényes és érvénytelen hitelesítési adatok esetén.</w:t>
+      </w:r>
+    </w:p>
+    <w:p>
+      <w:pPr>
+        <w:spacing w:after="240" w:before="240" w:lineRule="auto"/>
+        <w:ind w:left="0" w:firstLine="0"/>
+        <w:rPr>
+          <w:b w:val="1"/>
+          <w:bCs w:val="1"/>
+          <w:sz w:val="28"/>
+          <w:szCs w:val="28"/>
+        </w:rPr>
+      </w:pPr>
+      <w:r>
+        <w:rPr>
+          <w:b w:val="1"/>
+          <w:bCs w:val="1"/>
+          <w:sz w:val="28"/>
+          <w:szCs w:val="28"/>
+          <w:rtl w:val="0"/>
+        </w:rPr>
+        <w:t xml:space="preserve">Működése:</w:t>
+      </w:r>
+    </w:p>
+    <w:p>
+      <w:pPr>
+        <w:ind w:firstLine="2"/>
+        <w:rPr>
+          <w:sz w:val="26"/>
+          <w:szCs w:val="26"/>
+        </w:rPr>
+      </w:pPr>
+      <w:r>
+        <w:rPr>
+          <w:sz w:val="26"/>
+          <w:szCs w:val="26"/>
+          <w:rtl w:val="0"/>
+        </w:rPr>
+        <w:t xml:space="preserve">Egy email és egy jelszó adat küldésével le ellenőrzi hogy az adott felhasználói adatok érvényesek e egy bejelentkezésre a felületen, míg a const response a válasz fogadásáért és ellenőrzéséért (200 ha sikeres 400 ha sikertelen):</w:t>
+      </w:r>
+    </w:p>
+    <w:p>
+      <w:pPr>
+        <w:ind w:firstLine="2"/>
+        <w:rPr>
+          <w:sz w:val="26"/>
+          <w:szCs w:val="26"/>
+        </w:rPr>
+      </w:pPr>
+      <w:r>
+        <w:rPr>
+          <w:sz w:val="26"/>
+          <w:szCs w:val="26"/>
+        </w:rPr>
+        <w:drawing>
+          <wp:inline distB="114300" distT="114300" distL="114300" distR="114300">
+            <wp:extent cx="5172075" cy="2905125"/>
+            <wp:effectExtent b="0" l="0" r="0" t="0"/>
+            <wp:docPr id="6" name="image12.png"/>
+            <a:graphic>
+              <a:graphicData uri="http://schemas.openxmlformats.org/drawingml/2006/picture">
+                <pic:pic>
+                  <pic:nvPicPr>
+                    <pic:cNvPr id="0" name="image12.png"/>
+                    <pic:cNvPicPr preferRelativeResize="0"/>
+                  </pic:nvPicPr>
+                  <pic:blipFill>
+                    <a:blip r:embed="rId14"/>
+                    <a:srcRect b="0" l="0" r="0" t="0"/>
+                    <a:stretch>
+                      <a:fillRect/>
+                    </a:stretch>
+                  </pic:blipFill>
+                  <pic:spPr>
+                    <a:xfrm>
+                      <a:off x="0" y="0"/>
+                      <a:ext cx="5172075" cy="2905125"/>
+                    </a:xfrm>
+                    <a:prstGeom prst="rect"/>
+                    <a:ln/>
+                  </pic:spPr>
+                </pic:pic>
+              </a:graphicData>
+            </a:graphic>
+          </wp:inline>
+        </w:drawing>
+      </w:r>
+      <w:r>
+        <w:rPr>
+          <w:rtl w:val="0"/>
+        </w:rPr>
+      </w:r>
+    </w:p>
+    <w:p>
+      <w:pPr>
+        <w:ind w:firstLine="2"/>
+        <w:rPr>
+          <w:sz w:val="26"/>
+          <w:szCs w:val="26"/>
+        </w:rPr>
+      </w:pPr>
+      <w:r>
+        <w:rPr>
+          <w:rtl w:val="0"/>
+        </w:rPr>
+      </w:r>
+    </w:p>
+    <w:p>
+      <w:pPr>
+        <w:spacing w:after="269" w:line="265" w:lineRule="auto"/>
+        <w:ind w:left="-5" w:hanging="10"/>
+        <w:jc w:val="left"/>
+        <w:rPr>
+          <w:b w:val="1"/>
+          <w:bCs w:val="1"/>
+          <w:sz w:val="32"/>
+          <w:szCs w:val="32"/>
+        </w:rPr>
+      </w:pPr>
+      <w:r>
+        <w:rPr>
+          <w:b w:val="1"/>
+          <w:bCs w:val="1"/>
+          <w:sz w:val="32"/>
+          <w:szCs w:val="32"/>
+          <w:rtl w:val="0"/>
+        </w:rPr>
+        <w:t xml:space="preserve">5.1.4 Regisztráció</w:t>
+      </w:r>
+    </w:p>
+    <w:p>
+      <w:pPr>
+        <w:ind w:firstLine="2"/>
+        <w:rPr>
+          <w:sz w:val="26"/>
+          <w:szCs w:val="26"/>
+        </w:rPr>
+      </w:pPr>
+      <w:r>
+        <w:rPr>
+          <w:sz w:val="26"/>
+          <w:szCs w:val="26"/>
+          <w:rtl w:val="0"/>
+        </w:rPr>
+        <w:t xml:space="preserve">Ez a tesztfájl a </w:t>
+      </w:r>
+      <w:r>
+        <w:rPr>
+          <w:b w:val="1"/>
+          <w:bCs w:val="1"/>
+          <w:sz w:val="26"/>
+          <w:szCs w:val="26"/>
+          <w:rtl w:val="0"/>
+        </w:rPr>
+        <w:t xml:space="preserve">POST /users/registration</w:t>
+      </w:r>
+      <w:r>
+        <w:rPr>
+          <w:sz w:val="26"/>
+          <w:szCs w:val="26"/>
+          <w:rtl w:val="0"/>
+        </w:rPr>
+        <w:t xml:space="preserve"> végpont működését ellenőrzi, amely új felhasználók regisztrációjáért felelős. A teszt célja annak vizsgálata, hogy a rendszer megfelelően validálja-e a megadott bemeneti adatokat, valamint helyesen kezeli-e a sikeres és sikertelen regisztrációs kéréseket.</w:t>
+      </w:r>
+    </w:p>
+    <w:p>
+      <w:pPr>
+        <w:spacing w:after="240" w:before="240" w:lineRule="auto"/>
+        <w:ind w:left="0" w:firstLine="0"/>
+        <w:rPr>
+          <w:b w:val="1"/>
+          <w:bCs w:val="1"/>
+          <w:sz w:val="28"/>
+          <w:szCs w:val="28"/>
+        </w:rPr>
+      </w:pPr>
+      <w:r>
+        <w:rPr>
+          <w:b w:val="1"/>
+          <w:bCs w:val="1"/>
+          <w:sz w:val="28"/>
+          <w:szCs w:val="28"/>
+          <w:rtl w:val="0"/>
+        </w:rPr>
+        <w:t xml:space="preserve">Működése:</w:t>
+      </w:r>
+    </w:p>
+    <w:p>
+      <w:pPr>
+        <w:ind w:firstLine="2"/>
+        <w:rPr>
+          <w:sz w:val="26"/>
+          <w:szCs w:val="26"/>
+        </w:rPr>
+      </w:pPr>
+      <w:r>
+        <w:rPr>
+          <w:sz w:val="26"/>
+          <w:szCs w:val="26"/>
+          <w:rtl w:val="0"/>
+        </w:rPr>
+        <w:t xml:space="preserve">Egy név, jelszó, jelszó ellenőrzés, email és telefonszám adat küldésével le ellenőrzi hogy az adott felhasználói adatok érvényesek e egy regisztrációra a felületen, míg a const response a válasz fogadásáért és ellenőrzéséért (201 ha sikeres 400 ha sikertelen):</w:t>
+      </w:r>
+    </w:p>
+    <w:p>
+      <w:pPr>
+        <w:ind w:firstLine="2"/>
+        <w:rPr>
+          <w:sz w:val="26"/>
+          <w:szCs w:val="26"/>
+        </w:rPr>
+      </w:pPr>
+      <w:r>
+        <w:rPr>
+          <w:sz w:val="26"/>
+          <w:szCs w:val="26"/>
+        </w:rPr>
+        <w:drawing>
+          <wp:inline distB="114300" distT="114300" distL="114300" distR="114300">
+            <wp:extent cx="5495925" cy="3924300"/>
+            <wp:effectExtent b="0" l="0" r="0" t="0"/>
+            <wp:docPr id="14" name="image10.png"/>
+            <a:graphic>
+              <a:graphicData uri="http://schemas.openxmlformats.org/drawingml/2006/picture">
+                <pic:pic>
+                  <pic:nvPicPr>
+                    <pic:cNvPr id="0" name="image10.png"/>
+                    <pic:cNvPicPr preferRelativeResize="0"/>
+                  </pic:nvPicPr>
+                  <pic:blipFill>
+                    <a:blip r:embed="rId15"/>
+                    <a:srcRect b="0" l="0" r="0" t="0"/>
+                    <a:stretch>
+                      <a:fillRect/>
+                    </a:stretch>
+                  </pic:blipFill>
+                  <pic:spPr>
+                    <a:xfrm>
+                      <a:off x="0" y="0"/>
+                      <a:ext cx="5495925" cy="3924300"/>
+                    </a:xfrm>
+                    <a:prstGeom prst="rect"/>
+                    <a:ln/>
+                  </pic:spPr>
+                </pic:pic>
+              </a:graphicData>
+            </a:graphic>
+          </wp:inline>
+        </w:drawing>
+      </w:r>
+      <w:r>
+        <w:rPr>
+          <w:rtl w:val="0"/>
+        </w:rPr>
+      </w:r>
+    </w:p>
+    <w:p>
+      <w:pPr>
+        <w:ind w:firstLine="2"/>
+        <w:rPr>
+          <w:sz w:val="26"/>
+          <w:szCs w:val="26"/>
+        </w:rPr>
+      </w:pPr>
+      <w:r>
+        <w:rPr>
+          <w:rtl w:val="0"/>
+        </w:rPr>
+      </w:r>
+    </w:p>
+    <w:p>
+      <w:pPr>
+        <w:spacing w:after="269" w:line="265" w:lineRule="auto"/>
+        <w:ind w:left="-5" w:hanging="10"/>
+        <w:jc w:val="left"/>
+        <w:rPr>
+          <w:b w:val="1"/>
+          <w:bCs w:val="1"/>
+          <w:sz w:val="32"/>
+          <w:szCs w:val="32"/>
+        </w:rPr>
+      </w:pPr>
+      <w:r>
+        <w:rPr>
+          <w:b w:val="1"/>
+          <w:bCs w:val="1"/>
+          <w:sz w:val="32"/>
+          <w:szCs w:val="32"/>
+          <w:rtl w:val="0"/>
+        </w:rPr>
+        <w:t xml:space="preserve">5.2 Frontend</w:t>
+      </w:r>
+    </w:p>
+    <w:p>
+      <w:pPr>
+        <w:spacing w:after="240" w:before="240" w:lineRule="auto"/>
+        <w:ind w:left="0" w:firstLine="0"/>
+        <w:rPr>
+          <w:sz w:val="26"/>
+          <w:szCs w:val="26"/>
+        </w:rPr>
+      </w:pPr>
+      <w:r>
+        <w:rPr>
+          <w:sz w:val="26"/>
+          <w:szCs w:val="26"/>
+          <w:rtl w:val="0"/>
+        </w:rPr>
+        <w:t xml:space="preserve">A frontend tesztelése a bevezetőben említett </w:t>
+      </w:r>
+      <w:r>
+        <w:rPr>
+          <w:b w:val="1"/>
+          <w:bCs w:val="1"/>
+          <w:sz w:val="26"/>
+          <w:szCs w:val="26"/>
+          <w:rtl w:val="0"/>
+        </w:rPr>
+        <w:t xml:space="preserve">Vitest</w:t>
+      </w:r>
+      <w:r>
+        <w:rPr>
+          <w:sz w:val="26"/>
+          <w:szCs w:val="26"/>
+          <w:rtl w:val="0"/>
+        </w:rPr>
+        <w:t xml:space="preserve"> segítségével került megoldásra az autó kereső szortírozásának, tesztvezetés foglalásnak és a kívánságlista lehetőségével.</w:t>
+      </w:r>
+    </w:p>
+    <w:p>
+      <w:pPr>
+        <w:spacing w:after="240" w:before="240" w:lineRule="auto"/>
+        <w:ind w:left="0" w:firstLine="0"/>
+        <w:rPr>
+          <w:sz w:val="28"/>
+          <w:szCs w:val="28"/>
+        </w:rPr>
+      </w:pPr>
+      <w:r>
+        <w:rPr>
+          <w:b w:val="1"/>
+          <w:bCs w:val="1"/>
+          <w:sz w:val="30"/>
+          <w:szCs w:val="30"/>
+          <w:rtl w:val="0"/>
+        </w:rPr>
+        <w:t xml:space="preserve">Használt könyvtárak:</w:t>
+      </w:r>
+      <w:r>
+        <w:rPr>
+          <w:rtl w:val="0"/>
+        </w:rPr>
+      </w:r>
+    </w:p>
+    <w:p>
+      <w:pPr>
+        <w:numPr>
+          <w:ilvl w:val="0"/>
+          <w:numId w:val="24"/>
+        </w:numPr>
+        <w:spacing w:after="0" w:before="240" w:lineRule="auto"/>
+        <w:ind w:left="720" w:hanging="360"/>
+        <w:jc w:val="left"/>
+        <w:rPr>
+          <w:sz w:val="28"/>
+          <w:szCs w:val="28"/>
+        </w:rPr>
+      </w:pPr>
+      <w:r>
+        <w:rPr>
+          <w:sz w:val="28"/>
+          <w:szCs w:val="28"/>
+          <w:rtl w:val="0"/>
+        </w:rPr>
+        <w:t xml:space="preserve">cars.vue</w:t>
+      </w:r>
+    </w:p>
+    <w:p>
+      <w:pPr>
+        <w:numPr>
+          <w:ilvl w:val="0"/>
+          <w:numId w:val="24"/>
+        </w:numPr>
+        <w:spacing w:after="0" w:lineRule="auto"/>
+        <w:ind w:left="720" w:hanging="360"/>
+        <w:jc w:val="left"/>
+        <w:rPr>
+          <w:sz w:val="28"/>
+          <w:szCs w:val="28"/>
+        </w:rPr>
+      </w:pPr>
+      <w:r>
+        <w:rPr>
+          <w:sz w:val="28"/>
+          <w:szCs w:val="28"/>
+          <w:rtl w:val="0"/>
+        </w:rPr>
+        <w:t xml:space="preserve">testDrives.vue</w:t>
+      </w:r>
+    </w:p>
+    <w:p>
+      <w:pPr>
+        <w:numPr>
+          <w:ilvl w:val="0"/>
+          <w:numId w:val="24"/>
+        </w:numPr>
+        <w:spacing w:after="0" w:lineRule="auto"/>
+        <w:ind w:left="720" w:hanging="360"/>
+        <w:jc w:val="left"/>
+        <w:rPr>
+          <w:sz w:val="28"/>
+          <w:szCs w:val="28"/>
+        </w:rPr>
+      </w:pPr>
+      <w:r>
+        <w:rPr>
+          <w:sz w:val="28"/>
+          <w:szCs w:val="28"/>
+          <w:rtl w:val="0"/>
+        </w:rPr>
+        <w:t xml:space="preserve">testCard.vue</w:t>
+      </w:r>
+    </w:p>
+    <w:p>
+      <w:pPr>
+        <w:numPr>
+          <w:ilvl w:val="0"/>
+          <w:numId w:val="24"/>
+        </w:numPr>
+        <w:spacing w:after="0" w:lineRule="auto"/>
+        <w:ind w:left="720" w:hanging="360"/>
+        <w:jc w:val="left"/>
+        <w:rPr>
+          <w:sz w:val="28"/>
+          <w:szCs w:val="28"/>
+        </w:rPr>
+      </w:pPr>
+      <w:r>
+        <w:rPr>
+          <w:sz w:val="28"/>
+          <w:szCs w:val="28"/>
+          <w:rtl w:val="0"/>
+        </w:rPr>
+        <w:t xml:space="preserve">UIcontrol.js</w:t>
+      </w:r>
+      <w:r>
+        <w:rPr>
+          <w:rtl w:val="0"/>
+        </w:rPr>
+      </w:r>
+    </w:p>
+    <w:p>
+      <w:pPr>
+        <w:numPr>
+          <w:ilvl w:val="0"/>
+          <w:numId w:val="24"/>
+        </w:numPr>
+        <w:spacing w:after="0" w:lineRule="auto"/>
+        <w:ind w:left="720" w:hanging="360"/>
+        <w:jc w:val="left"/>
+        <w:rPr>
+          <w:sz w:val="28"/>
+          <w:szCs w:val="28"/>
+          <w:u w:val="none"/>
+        </w:rPr>
+      </w:pPr>
+      <w:r>
+        <w:rPr>
+          <w:sz w:val="28"/>
+          <w:szCs w:val="28"/>
+          <w:rtl w:val="0"/>
+        </w:rPr>
+        <w:t xml:space="preserve">carfilter.test.js</w:t>
+      </w:r>
+      <w:r>
+        <w:rPr>
+          <w:rtl w:val="0"/>
+        </w:rPr>
+      </w:r>
+    </w:p>
+    <w:p>
+      <w:pPr>
+        <w:numPr>
+          <w:ilvl w:val="0"/>
+          <w:numId w:val="24"/>
+        </w:numPr>
+        <w:spacing w:after="0" w:lineRule="auto"/>
+        <w:ind w:left="720" w:hanging="360"/>
+        <w:jc w:val="left"/>
+        <w:rPr>
+          <w:sz w:val="28"/>
+          <w:szCs w:val="28"/>
+          <w:u w:val="none"/>
+        </w:rPr>
+      </w:pPr>
+      <w:r>
+        <w:rPr>
+          <w:sz w:val="28"/>
+          <w:szCs w:val="28"/>
+          <w:rtl w:val="0"/>
+        </w:rPr>
+        <w:t xml:space="preserve">testdrives.test.js</w:t>
+      </w:r>
+      <w:r>
+        <w:rPr>
+          <w:rtl w:val="0"/>
+        </w:rPr>
+      </w:r>
+    </w:p>
+    <w:p>
+      <w:pPr>
+        <w:numPr>
+          <w:ilvl w:val="0"/>
+          <w:numId w:val="24"/>
+        </w:numPr>
+        <w:spacing w:after="0" w:lineRule="auto"/>
+        <w:ind w:left="720" w:hanging="360"/>
+        <w:jc w:val="left"/>
+        <w:rPr>
+          <w:sz w:val="28"/>
+          <w:szCs w:val="28"/>
+          <w:u w:val="none"/>
+        </w:rPr>
+      </w:pPr>
+      <w:r>
+        <w:rPr>
+          <w:sz w:val="28"/>
+          <w:szCs w:val="28"/>
+          <w:rtl w:val="0"/>
+        </w:rPr>
+        <w:t xml:space="preserve">wishes.test.js</w:t>
+      </w:r>
+    </w:p>
+    <w:p>
+      <w:pPr>
+        <w:spacing w:after="0" w:lineRule="auto"/>
+        <w:ind w:left="0" w:firstLine="0"/>
+        <w:jc w:val="left"/>
+        <w:rPr>
+          <w:sz w:val="28"/>
+          <w:szCs w:val="28"/>
+        </w:rPr>
+      </w:pPr>
+      <w:r>
+        <w:rPr>
+          <w:rtl w:val="0"/>
+        </w:rPr>
+      </w:r>
+    </w:p>
+    <w:p>
+      <w:pPr>
+        <w:spacing w:after="269" w:line="265" w:lineRule="auto"/>
+        <w:ind w:left="-5" w:hanging="10"/>
+        <w:jc w:val="left"/>
+        <w:rPr>
+          <w:b w:val="1"/>
+          <w:bCs w:val="1"/>
+          <w:sz w:val="32"/>
+          <w:szCs w:val="32"/>
+        </w:rPr>
+      </w:pPr>
+      <w:r>
+        <w:rPr>
+          <w:b w:val="1"/>
+          <w:bCs w:val="1"/>
+          <w:sz w:val="32"/>
+          <w:szCs w:val="32"/>
+          <w:rtl w:val="0"/>
+        </w:rPr>
+        <w:t xml:space="preserve">5.2.1 Autó kereső filter</w:t>
+      </w:r>
+    </w:p>
+    <w:p>
+      <w:pPr>
+        <w:spacing w:after="240" w:before="240" w:lineRule="auto"/>
+        <w:ind w:left="0" w:firstLine="0"/>
+        <w:rPr>
+          <w:sz w:val="26"/>
+          <w:szCs w:val="26"/>
+        </w:rPr>
+      </w:pPr>
+      <w:r>
+        <w:rPr>
+          <w:sz w:val="26"/>
+          <w:szCs w:val="26"/>
+          <w:rtl w:val="0"/>
+        </w:rPr>
+        <w:t xml:space="preserve">Ez a tesztfájl az </w:t>
+      </w:r>
+      <w:r>
+        <w:rPr>
+          <w:b w:val="1"/>
+          <w:bCs w:val="1"/>
+          <w:sz w:val="26"/>
+          <w:szCs w:val="26"/>
+          <w:rtl w:val="0"/>
+        </w:rPr>
+        <w:t xml:space="preserve">autókereső szűrő funkciók működését ellenőrzi,</w:t>
+      </w:r>
+      <w:r>
+        <w:rPr>
+          <w:sz w:val="26"/>
+          <w:szCs w:val="26"/>
+          <w:rtl w:val="0"/>
+        </w:rPr>
+        <w:t xml:space="preserve"> különös tekintettel a márka, ár, gyártási év és üzemanyag-típus szerinti szűrésre. A tesztek célja annak biztosítása, hogy a felhasználó által kiválasztott feltételeknek megfelelően csak a releváns járművek jelenjenek meg a listában.</w:t>
+      </w:r>
+    </w:p>
+    <w:p>
+      <w:pPr>
+        <w:spacing w:after="240" w:before="240" w:lineRule="auto"/>
+        <w:ind w:left="0" w:firstLine="0"/>
+        <w:rPr>
+          <w:b w:val="1"/>
+          <w:bCs w:val="1"/>
+          <w:sz w:val="28"/>
+          <w:szCs w:val="28"/>
+        </w:rPr>
+      </w:pPr>
+      <w:r>
+        <w:rPr>
+          <w:b w:val="1"/>
+          <w:bCs w:val="1"/>
+          <w:sz w:val="28"/>
+          <w:szCs w:val="28"/>
+          <w:rtl w:val="0"/>
+        </w:rPr>
+        <w:t xml:space="preserve">Működése:</w:t>
+      </w:r>
+    </w:p>
+    <w:p>
+      <w:pPr>
+        <w:spacing w:after="240" w:before="240" w:lineRule="auto"/>
+        <w:ind w:left="0" w:firstLine="0"/>
+        <w:rPr>
+          <w:sz w:val="26"/>
+          <w:szCs w:val="26"/>
+        </w:rPr>
+      </w:pPr>
+      <w:r>
+        <w:rPr>
+          <w:sz w:val="26"/>
+          <w:szCs w:val="26"/>
+          <w:rtl w:val="0"/>
+        </w:rPr>
+        <w:t xml:space="preserve">A mockCars megadja a kisebb tesztekhez szükséges adatokat a gépjárművekről:</w:t>
+      </w:r>
+    </w:p>
+    <w:p>
+      <w:pPr>
+        <w:spacing w:after="240" w:before="240" w:lineRule="auto"/>
+        <w:ind w:left="0" w:firstLine="0"/>
+        <w:rPr>
+          <w:sz w:val="26"/>
+          <w:szCs w:val="26"/>
+        </w:rPr>
+      </w:pPr>
+      <w:r>
+        <w:rPr>
+          <w:sz w:val="26"/>
+          <w:szCs w:val="26"/>
+        </w:rPr>
+        <w:drawing>
+          <wp:inline distB="114300" distT="114300" distL="114300" distR="114300">
+            <wp:extent cx="2990850" cy="2381250"/>
+            <wp:effectExtent b="0" l="0" r="0" t="0"/>
+            <wp:docPr id="13" name="image1.png"/>
+            <a:graphic>
+              <a:graphicData uri="http://schemas.openxmlformats.org/drawingml/2006/picture">
+                <pic:pic>
+                  <pic:nvPicPr>
+                    <pic:cNvPr id="0" name="image1.png"/>
+                    <pic:cNvPicPr preferRelativeResize="0"/>
+                  </pic:nvPicPr>
+                  <pic:blipFill>
+                    <a:blip r:embed="rId16"/>
+                    <a:srcRect b="0" l="0" r="0" t="0"/>
+                    <a:stretch>
+                      <a:fillRect/>
+                    </a:stretch>
+                  </pic:blipFill>
+                  <pic:spPr>
+                    <a:xfrm>
+                      <a:off x="0" y="0"/>
+                      <a:ext cx="2990850" cy="2381250"/>
+                    </a:xfrm>
+                    <a:prstGeom prst="rect"/>
+                    <a:ln/>
+                  </pic:spPr>
+                </pic:pic>
+              </a:graphicData>
+            </a:graphic>
+          </wp:inline>
+        </w:drawing>
+      </w:r>
+      <w:r>
+        <w:rPr>
+          <w:rtl w:val="0"/>
+        </w:rPr>
+      </w:r>
+    </w:p>
+    <w:p>
+      <w:pPr>
+        <w:spacing w:after="240" w:before="240" w:lineRule="auto"/>
+        <w:ind w:left="0" w:firstLine="0"/>
+        <w:rPr>
+          <w:sz w:val="26"/>
+          <w:szCs w:val="26"/>
+        </w:rPr>
+      </w:pPr>
+      <w:r>
+        <w:rPr>
+          <w:sz w:val="26"/>
+          <w:szCs w:val="26"/>
+          <w:rtl w:val="0"/>
+        </w:rPr>
+        <w:t xml:space="preserve">Az első teszt az autók betöltését ellenőrzi hogy helyesen működik e, a második pedig a Suzuki márka szerinti szűrést vizsgálja, ugyanez a harmadik teszt Bmw márkával hogy a márkák között is tud e a felhasználó szabadon szűrni autókat:</w:t>
+        <w:br w:type="textWrapping"/>
+      </w:r>
+      <w:r>
+        <w:rPr>
+          <w:sz w:val="26"/>
+          <w:szCs w:val="26"/>
+        </w:rPr>
+        <w:drawing>
+          <wp:inline distB="114300" distT="114300" distL="114300" distR="114300">
+            <wp:extent cx="4810125" cy="4105275"/>
+            <wp:effectExtent b="0" l="0" r="0" t="0"/>
+            <wp:docPr id="4" name="image8.png"/>
+            <a:graphic>
+              <a:graphicData uri="http://schemas.openxmlformats.org/drawingml/2006/picture">
+                <pic:pic>
+                  <pic:nvPicPr>
+                    <pic:cNvPr id="0" name="image8.png"/>
+                    <pic:cNvPicPr preferRelativeResize="0"/>
+                  </pic:nvPicPr>
+                  <pic:blipFill>
+                    <a:blip r:embed="rId17"/>
+                    <a:srcRect b="0" l="0" r="0" t="0"/>
+                    <a:stretch>
+                      <a:fillRect/>
+                    </a:stretch>
+                  </pic:blipFill>
+                  <pic:spPr>
+                    <a:xfrm>
+                      <a:off x="0" y="0"/>
+                      <a:ext cx="4810125" cy="4105275"/>
+                    </a:xfrm>
+                    <a:prstGeom prst="rect"/>
+                    <a:ln/>
+                  </pic:spPr>
+                </pic:pic>
+              </a:graphicData>
+            </a:graphic>
+          </wp:inline>
+        </w:drawing>
+      </w:r>
+      <w:r>
+        <w:rPr>
+          <w:rtl w:val="0"/>
+        </w:rPr>
+      </w:r>
+    </w:p>
+    <w:p>
+      <w:pPr>
+        <w:spacing w:after="240" w:before="240" w:lineRule="auto"/>
+        <w:ind w:left="0" w:firstLine="0"/>
+        <w:rPr>
+          <w:sz w:val="26"/>
+          <w:szCs w:val="26"/>
+        </w:rPr>
+      </w:pPr>
+      <w:r>
+        <w:rPr>
+          <w:sz w:val="26"/>
+          <w:szCs w:val="26"/>
+          <w:rtl w:val="0"/>
+        </w:rPr>
+        <w:t xml:space="preserve">A negyedik és ötödik az árak és az év alapján kezeli az autók szűrését hogy a felhasználó újabb gépjárműhöz jusson hozzá a számára elérhető áron:</w:t>
+        <w:br w:type="textWrapping"/>
+      </w:r>
+      <w:r>
+        <w:rPr>
+          <w:sz w:val="26"/>
+          <w:szCs w:val="26"/>
+        </w:rPr>
+        <w:drawing>
+          <wp:inline distB="114300" distT="114300" distL="114300" distR="114300">
+            <wp:extent cx="4257675" cy="5353050"/>
+            <wp:effectExtent b="0" l="0" r="0" t="0"/>
+            <wp:docPr id="3" name="image7.png"/>
+            <a:graphic>
+              <a:graphicData uri="http://schemas.openxmlformats.org/drawingml/2006/picture">
+                <pic:pic>
+                  <pic:nvPicPr>
+                    <pic:cNvPr id="0" name="image7.png"/>
+                    <pic:cNvPicPr preferRelativeResize="0"/>
+                  </pic:nvPicPr>
+                  <pic:blipFill>
+                    <a:blip r:embed="rId18"/>
+                    <a:srcRect b="0" l="0" r="0" t="0"/>
+                    <a:stretch>
+                      <a:fillRect/>
+                    </a:stretch>
+                  </pic:blipFill>
+                  <pic:spPr>
+                    <a:xfrm>
+                      <a:off x="0" y="0"/>
+                      <a:ext cx="4257675" cy="5353050"/>
+                    </a:xfrm>
+                    <a:prstGeom prst="rect"/>
+                    <a:ln/>
+                  </pic:spPr>
+                </pic:pic>
+              </a:graphicData>
+            </a:graphic>
+          </wp:inline>
+        </w:drawing>
+      </w:r>
+      <w:r>
+        <w:rPr>
+          <w:rtl w:val="0"/>
+        </w:rPr>
+      </w:r>
+    </w:p>
+    <w:p>
+      <w:pPr>
+        <w:spacing w:after="240" w:before="240" w:lineRule="auto"/>
+        <w:ind w:left="0" w:firstLine="0"/>
+        <w:rPr>
+          <w:sz w:val="26"/>
+          <w:szCs w:val="26"/>
+        </w:rPr>
+      </w:pPr>
+      <w:r>
+        <w:rPr>
+          <w:sz w:val="26"/>
+          <w:szCs w:val="26"/>
+          <w:rtl w:val="0"/>
+        </w:rPr>
+        <w:t xml:space="preserve">Az ötödik rész pedig az üzemanyag típust ellenőrzi a felhasználó számára:</w:t>
+      </w:r>
+      <w:r>
+        <w:rPr>
+          <w:sz w:val="26"/>
+          <w:szCs w:val="26"/>
+        </w:rPr>
+        <w:drawing>
+          <wp:inline distB="114300" distT="114300" distL="114300" distR="114300">
+            <wp:extent cx="4562475" cy="2314575"/>
+            <wp:effectExtent b="0" l="0" r="0" t="0"/>
+            <wp:docPr id="8" name="image9.png"/>
+            <a:graphic>
+              <a:graphicData uri="http://schemas.openxmlformats.org/drawingml/2006/picture">
+                <pic:pic>
+                  <pic:nvPicPr>
+                    <pic:cNvPr id="0" name="image9.png"/>
+                    <pic:cNvPicPr preferRelativeResize="0"/>
+                  </pic:nvPicPr>
+                  <pic:blipFill>
+                    <a:blip r:embed="rId19"/>
+                    <a:srcRect b="0" l="0" r="0" t="0"/>
+                    <a:stretch>
+                      <a:fillRect/>
+                    </a:stretch>
+                  </pic:blipFill>
+                  <pic:spPr>
+                    <a:xfrm>
+                      <a:off x="0" y="0"/>
+                      <a:ext cx="4562475" cy="2314575"/>
+                    </a:xfrm>
+                    <a:prstGeom prst="rect"/>
+                    <a:ln/>
+                  </pic:spPr>
+                </pic:pic>
+              </a:graphicData>
+            </a:graphic>
+          </wp:inline>
+        </w:drawing>
+      </w:r>
+      <w:r>
+        <w:rPr>
+          <w:rtl w:val="0"/>
+        </w:rPr>
+      </w:r>
+    </w:p>
+    <w:p>
+      <w:pPr>
+        <w:spacing w:after="240" w:before="240" w:lineRule="auto"/>
+        <w:ind w:left="0" w:firstLine="0"/>
+        <w:rPr>
+          <w:sz w:val="26"/>
+          <w:szCs w:val="26"/>
+        </w:rPr>
+      </w:pPr>
+      <w:r>
+        <w:rPr>
+          <w:rtl w:val="0"/>
+        </w:rPr>
+      </w:r>
+    </w:p>
+    <w:p>
+      <w:pPr>
+        <w:spacing w:after="269" w:line="265" w:lineRule="auto"/>
+        <w:ind w:left="-5" w:hanging="10"/>
+        <w:jc w:val="left"/>
+        <w:rPr>
+          <w:b w:val="1"/>
+          <w:bCs w:val="1"/>
+          <w:sz w:val="32"/>
+          <w:szCs w:val="32"/>
+        </w:rPr>
+      </w:pPr>
+      <w:r>
+        <w:rPr>
+          <w:b w:val="1"/>
+          <w:bCs w:val="1"/>
+          <w:sz w:val="32"/>
+          <w:szCs w:val="32"/>
+          <w:rtl w:val="0"/>
+        </w:rPr>
+        <w:t xml:space="preserve">5.2.2 Tesztvezetések</w:t>
+      </w:r>
+    </w:p>
+    <w:p>
+      <w:pPr>
+        <w:spacing w:after="240" w:before="240" w:lineRule="auto"/>
+        <w:ind w:left="0" w:firstLine="0"/>
+        <w:rPr>
+          <w:sz w:val="26"/>
+          <w:szCs w:val="26"/>
+        </w:rPr>
+      </w:pPr>
+      <w:r>
+        <w:rPr>
+          <w:sz w:val="26"/>
+          <w:szCs w:val="26"/>
+          <w:rtl w:val="0"/>
+        </w:rPr>
+        <w:t xml:space="preserve">Ez a tesztfájl a </w:t>
+      </w:r>
+      <w:r>
+        <w:rPr>
+          <w:b w:val="1"/>
+          <w:bCs w:val="1"/>
+          <w:sz w:val="26"/>
+          <w:szCs w:val="26"/>
+          <w:rtl w:val="0"/>
+        </w:rPr>
+        <w:t xml:space="preserve">tesztvezetéseket megjelenítő oldal működését vizsgálja.</w:t>
+      </w:r>
+      <w:r>
+        <w:rPr>
+          <w:sz w:val="26"/>
+          <w:szCs w:val="26"/>
+          <w:rtl w:val="0"/>
+        </w:rPr>
+        <w:t xml:space="preserve"> A tesztek ellenőrzik, hogy az oldal helyesen jeleníti-e meg a címet, az üres állapotot, valamint a felhasználóhoz tartozó tesztvezetések listáját akkor, amikor rendelkezésre állnak adatok.</w:t>
+      </w:r>
+    </w:p>
+    <w:p>
+      <w:pPr>
+        <w:spacing w:after="240" w:before="240" w:lineRule="auto"/>
+        <w:ind w:left="0" w:firstLine="0"/>
+        <w:rPr>
+          <w:b w:val="1"/>
+          <w:bCs w:val="1"/>
+          <w:sz w:val="28"/>
+          <w:szCs w:val="28"/>
+        </w:rPr>
+      </w:pPr>
+      <w:r>
+        <w:rPr>
+          <w:b w:val="1"/>
+          <w:bCs w:val="1"/>
+          <w:sz w:val="28"/>
+          <w:szCs w:val="28"/>
+          <w:rtl w:val="0"/>
+        </w:rPr>
+        <w:t xml:space="preserve">Működése:</w:t>
+      </w:r>
+    </w:p>
+    <w:p>
+      <w:pPr>
+        <w:spacing w:after="240" w:before="240" w:lineRule="auto"/>
+        <w:ind w:left="0" w:firstLine="0"/>
+        <w:rPr>
+          <w:sz w:val="26"/>
+          <w:szCs w:val="26"/>
+        </w:rPr>
+      </w:pPr>
+      <w:r>
+        <w:rPr>
+          <w:sz w:val="26"/>
+          <w:szCs w:val="26"/>
+          <w:rtl w:val="0"/>
+        </w:rPr>
+        <w:t xml:space="preserve">Egy címmel ellátott komponenst rendel és csak akkor jeleníti meg róla a találatokat ha a tartalomban megvan a megfelelő tesztvezetés és autó, ellenkező esetben az üres tartalmat jelző üzenetet adja vissza.</w:t>
+      </w:r>
+    </w:p>
+    <w:p>
+      <w:pPr>
+        <w:spacing w:after="240" w:before="240" w:lineRule="auto"/>
+        <w:ind w:left="0" w:firstLine="0"/>
+        <w:rPr>
+          <w:sz w:val="26"/>
+          <w:szCs w:val="26"/>
+        </w:rPr>
+      </w:pPr>
+      <w:r>
+        <w:rPr>
+          <w:sz w:val="26"/>
+          <w:szCs w:val="26"/>
+          <w:rtl w:val="0"/>
+        </w:rPr>
+        <w:br w:type="textWrapping"/>
+      </w:r>
+      <w:r>
+        <w:rPr>
+          <w:sz w:val="26"/>
+          <w:szCs w:val="26"/>
+        </w:rPr>
+        <w:drawing>
+          <wp:inline distB="114300" distT="114300" distL="114300" distR="114300">
+            <wp:extent cx="5757235" cy="3530600"/>
+            <wp:effectExtent b="0" l="0" r="0" t="0"/>
+            <wp:docPr id="9" name="image2.png"/>
+            <a:graphic>
+              <a:graphicData uri="http://schemas.openxmlformats.org/drawingml/2006/picture">
+                <pic:pic>
+                  <pic:nvPicPr>
+                    <pic:cNvPr id="0" name="image2.png"/>
+                    <pic:cNvPicPr preferRelativeResize="0"/>
+                  </pic:nvPicPr>
+                  <pic:blipFill>
+                    <a:blip r:embed="rId20"/>
+                    <a:srcRect b="0" l="0" r="0" t="0"/>
+                    <a:stretch>
+                      <a:fillRect/>
+                    </a:stretch>
+                  </pic:blipFill>
+                  <pic:spPr>
+                    <a:xfrm>
+                      <a:off x="0" y="0"/>
+                      <a:ext cx="5757235" cy="3530600"/>
+                    </a:xfrm>
+                    <a:prstGeom prst="rect"/>
+                    <a:ln/>
+                  </pic:spPr>
+                </pic:pic>
+              </a:graphicData>
+            </a:graphic>
+          </wp:inline>
+        </w:drawing>
+      </w:r>
+      <w:r>
+        <w:rPr>
+          <w:rtl w:val="0"/>
+        </w:rPr>
+      </w:r>
+    </w:p>
+    <w:p>
+      <w:pPr>
+        <w:spacing w:after="269" w:line="265" w:lineRule="auto"/>
+        <w:ind w:left="-5" w:hanging="10"/>
+        <w:jc w:val="left"/>
+        <w:rPr>
+          <w:b w:val="1"/>
+          <w:bCs w:val="1"/>
+          <w:sz w:val="32"/>
+          <w:szCs w:val="32"/>
+        </w:rPr>
+      </w:pPr>
+      <w:r>
+        <w:rPr>
+          <w:b w:val="1"/>
+          <w:bCs w:val="1"/>
+          <w:sz w:val="32"/>
+          <w:szCs w:val="32"/>
+          <w:rtl w:val="0"/>
+        </w:rPr>
+        <w:t xml:space="preserve">5.2.3 Kívánságlista</w:t>
+      </w:r>
+    </w:p>
+    <w:p>
+      <w:pPr>
+        <w:spacing w:after="240" w:before="240" w:lineRule="auto"/>
+        <w:ind w:left="0" w:firstLine="0"/>
+        <w:rPr>
+          <w:sz w:val="26"/>
+          <w:szCs w:val="26"/>
+        </w:rPr>
+      </w:pPr>
+      <w:r>
+        <w:rPr>
+          <w:sz w:val="26"/>
+          <w:szCs w:val="26"/>
+          <w:rtl w:val="0"/>
+        </w:rPr>
+        <w:t xml:space="preserve">Ez a tesztfájl a </w:t>
+      </w:r>
+      <w:r>
+        <w:rPr>
+          <w:b w:val="1"/>
+          <w:bCs w:val="1"/>
+          <w:sz w:val="26"/>
+          <w:szCs w:val="26"/>
+          <w:rtl w:val="0"/>
+        </w:rPr>
+        <w:t xml:space="preserve">kívánságlista oldal működését ellenőrzi.</w:t>
+      </w:r>
+      <w:r>
+        <w:rPr>
+          <w:sz w:val="26"/>
+          <w:szCs w:val="26"/>
+          <w:rtl w:val="0"/>
+        </w:rPr>
+        <w:t xml:space="preserve"> A tesztek vizsgálják az oldal helyes renderelését, valamint azt, hogy a rendszer megfelelően jeleníti-e meg a kívánságok alapján talált autókat, illetve az üres állapothoz tartozó visszajelzést, amikor nincs egyező találat.</w:t>
+      </w:r>
+    </w:p>
+    <w:p>
+      <w:pPr>
+        <w:spacing w:after="240" w:before="240" w:lineRule="auto"/>
+        <w:ind w:left="0" w:firstLine="0"/>
+        <w:rPr>
+          <w:b w:val="1"/>
+          <w:bCs w:val="1"/>
+          <w:sz w:val="28"/>
+          <w:szCs w:val="28"/>
+        </w:rPr>
+      </w:pPr>
+      <w:r>
+        <w:rPr>
+          <w:b w:val="1"/>
+          <w:bCs w:val="1"/>
+          <w:sz w:val="28"/>
+          <w:szCs w:val="28"/>
+          <w:rtl w:val="0"/>
+        </w:rPr>
+        <w:t xml:space="preserve">Működése:</w:t>
+      </w:r>
+    </w:p>
+    <w:p>
+      <w:pPr>
+        <w:spacing w:after="240" w:before="240" w:lineRule="auto"/>
+        <w:ind w:left="0" w:firstLine="0"/>
+        <w:rPr>
+          <w:sz w:val="26"/>
+          <w:szCs w:val="26"/>
+        </w:rPr>
+      </w:pPr>
+      <w:r>
+        <w:rPr>
+          <w:sz w:val="26"/>
+          <w:szCs w:val="26"/>
+          <w:rtl w:val="0"/>
+        </w:rPr>
+        <w:t xml:space="preserve">Hasonlóan az előzőhöz egy címmel ellátott komponenst rendel és csak akkor jeleníti meg róla a találatokat ha a tartalomban megvan a megfelelő autó, ellenkező esetben az üres tartalmat jelző üzenetet adja vissza.</w:t>
+      </w:r>
+    </w:p>
+    <w:p>
+      <w:pPr>
+        <w:spacing w:after="240" w:before="240" w:lineRule="auto"/>
+        <w:ind w:left="0" w:firstLine="0"/>
+        <w:rPr>
+          <w:sz w:val="26"/>
+          <w:szCs w:val="26"/>
+        </w:rPr>
+      </w:pPr>
+      <w:r>
+        <w:rPr>
+          <w:sz w:val="26"/>
+          <w:szCs w:val="26"/>
+        </w:rPr>
+        <w:drawing>
+          <wp:inline distB="114300" distT="114300" distL="114300" distR="114300">
+            <wp:extent cx="5757235" cy="6426200"/>
+            <wp:effectExtent b="0" l="0" r="0" t="0"/>
+            <wp:docPr id="7" name="image6.png"/>
+            <a:graphic>
+              <a:graphicData uri="http://schemas.openxmlformats.org/drawingml/2006/picture">
+                <pic:pic>
+                  <pic:nvPicPr>
+                    <pic:cNvPr id="0" name="image6.png"/>
+                    <pic:cNvPicPr preferRelativeResize="0"/>
+                  </pic:nvPicPr>
+                  <pic:blipFill>
+                    <a:blip r:embed="rId21"/>
+                    <a:srcRect b="0" l="0" r="0" t="0"/>
+                    <a:stretch>
+                      <a:fillRect/>
+                    </a:stretch>
+                  </pic:blipFill>
+                  <pic:spPr>
+                    <a:xfrm>
+                      <a:off x="0" y="0"/>
+                      <a:ext cx="5757235" cy="6426200"/>
+                    </a:xfrm>
+                    <a:prstGeom prst="rect"/>
+                    <a:ln/>
+                  </pic:spPr>
+                </pic:pic>
+              </a:graphicData>
+            </a:graphic>
+          </wp:inline>
+        </w:drawing>
+      </w:r>
+      <w:r>
+        <w:rPr>
+          <w:rtl w:val="0"/>
+        </w:rPr>
+      </w:r>
+    </w:p>
+    <w:p>
+      <w:pPr>
+        <w:spacing w:after="240" w:before="240" w:lineRule="auto"/>
+        <w:ind w:left="0" w:firstLine="0"/>
+        <w:rPr>
+          <w:sz w:val="26"/>
+          <w:szCs w:val="26"/>
+        </w:rPr>
+      </w:pPr>
+      <w:r>
+        <w:rPr>
+          <w:rtl w:val="0"/>
+        </w:rPr>
+      </w:r>
+    </w:p>
+    <w:p>
+      <w:pPr>
+        <w:spacing w:after="240" w:before="240" w:lineRule="auto"/>
+        <w:ind w:left="0" w:firstLine="0"/>
+        <w:rPr>
+          <w:sz w:val="26"/>
+          <w:szCs w:val="26"/>
+        </w:rPr>
+      </w:pPr>
+      <w:r>
+        <w:rPr>
+          <w:rtl w:val="0"/>
+        </w:rPr>
+      </w:r>
+    </w:p>
+    <w:p>
+      <w:pPr>
+        <w:pStyle w:val="Heading2"/>
+        <w:ind w:left="417" w:right="1" w:hanging="432"/>
+        <w:rPr/>
+      </w:pPr>
+      <w:bookmarkStart w:colFirst="0" w:colLast="0" w:name="_heading=h.i9m1y14iaxd" w:id="31"/>
+      <w:bookmarkEnd w:id="31"/>
+      <w:r>
+        <w:rPr>
+          <w:rtl w:val="0"/>
+        </w:rPr>
+        <w:t xml:space="preserve">6. Összegzés</w:t>
+      </w:r>
+    </w:p>
+    <w:p>
+      <w:pPr>
+        <w:rPr>
+          <w:sz w:val="26"/>
+          <w:szCs w:val="26"/>
+        </w:rPr>
+      </w:pPr>
+      <w:r>
+        <w:rPr>
+          <w:sz w:val="26"/>
+          <w:szCs w:val="26"/>
+          <w:rtl w:val="0"/>
+        </w:rPr>
+        <w:t xml:space="preserve">A használt autó kereskedés weboldalának fejlesztése során egy olyan rendszer jött létre, amelyben a frontend, a backend és az adatbázis egymást kiegészítve biztosítják a gyors, megbízható és felhasználóbarát működést. A projekt minden rétege fontos szerepet tölt be, és együtt alkotnak egy jól szervezett, könnyen bővíthető alkalmazást.</w:t>
+      </w:r>
+    </w:p>
+    <w:p>
+      <w:pPr>
+        <w:rPr>
+          <w:sz w:val="26"/>
+          <w:szCs w:val="26"/>
+        </w:rPr>
+      </w:pPr>
+      <w:r>
+        <w:rPr>
+          <w:sz w:val="26"/>
+          <w:szCs w:val="26"/>
+          <w:rtl w:val="0"/>
+        </w:rPr>
+        <w:t xml:space="preserve">A </w:t>
+      </w:r>
+      <w:r>
+        <w:rPr>
+          <w:b w:val="1"/>
+          <w:bCs w:val="1"/>
+          <w:sz w:val="26"/>
+          <w:szCs w:val="26"/>
+          <w:rtl w:val="0"/>
+        </w:rPr>
+        <w:t xml:space="preserve">frontend</w:t>
+      </w:r>
+      <w:r>
+        <w:rPr>
+          <w:sz w:val="26"/>
+          <w:szCs w:val="26"/>
+          <w:rtl w:val="0"/>
+        </w:rPr>
+        <w:t xml:space="preserve"> feladata, hogy a felhasználók számára átlátható, esztétikus és könnyen kezelhető felületet biztosítson. A különböző oldalak – mint az autólista, részletes autóadatlap, regisztrációs és bejelentkezési felület, kedvencek vagy tesztvezetés foglalása – mind úgy lettek kialakítva, hogy a látogatók gyorsan megtalálják a számukra fontos információkat. A reszponzív kialakítás gondoskodik arról, hogy a weboldal mobilon, tableten és asztali gépen egyaránt kényelmesen használható legyen. A frontend tehát nem csupán megjelenít, hanem aktívan támogatja a felhasználói élményt és a rendszerrel való interakciót.</w:t>
+      </w:r>
+    </w:p>
+    <w:p>
+      <w:pPr>
+        <w:rPr>
+          <w:sz w:val="26"/>
+          <w:szCs w:val="26"/>
+        </w:rPr>
+      </w:pPr>
+      <w:r>
+        <w:rPr>
+          <w:sz w:val="26"/>
+          <w:szCs w:val="26"/>
+          <w:rtl w:val="0"/>
+        </w:rPr>
+        <w:t xml:space="preserve">A </w:t>
+      </w:r>
+      <w:r>
+        <w:rPr>
+          <w:b w:val="1"/>
+          <w:bCs w:val="1"/>
+          <w:sz w:val="26"/>
+          <w:szCs w:val="26"/>
+          <w:rtl w:val="0"/>
+        </w:rPr>
+        <w:t xml:space="preserve">backend</w:t>
+      </w:r>
+      <w:r>
+        <w:rPr>
+          <w:sz w:val="26"/>
+          <w:szCs w:val="26"/>
+          <w:rtl w:val="0"/>
+        </w:rPr>
+        <w:t xml:space="preserve"> biztosítja a weboldal működésének logikai alapját. Itt történik a felhasználók hitelesítése, az adatok feldolgozása, a különböző funkciók – például a kedvencek kezelése, a kívánságlista mentése vagy a tesztvezetési időpontok rögzítése – kiszolgálása. A backend felelős azért is, hogy a rendszer biztonságos legyen, és a felhasználói adatok megfelelő védelemben részesüljenek. A szerveroldali logika gondoskodik arról, hogy minden kérés megfelelően legyen kezelve, és a felhasználók mindig naprakész, valós adatokat kapjanak.</w:t>
+      </w:r>
+    </w:p>
+    <w:p>
+      <w:pPr>
+        <w:rPr>
+          <w:sz w:val="26"/>
+          <w:szCs w:val="26"/>
+        </w:rPr>
+      </w:pPr>
+      <w:r>
+        <w:rPr>
+          <w:sz w:val="26"/>
+          <w:szCs w:val="26"/>
+          <w:rtl w:val="0"/>
+        </w:rPr>
+        <w:t xml:space="preserve">A rendszer harmadik pillére az </w:t>
+      </w:r>
+      <w:r>
+        <w:rPr>
+          <w:b w:val="1"/>
+          <w:bCs w:val="1"/>
           <w:sz w:val="26"/>
           <w:szCs w:val="26"/>
           <w:rtl w:val="0"/>
@@ -16946,9 +19042,9 @@
       </w:r>
     </w:p>
     <w:sectPr>
-      <w:footerReference r:id="rId11" w:type="default"/>
-      <w:footerReference r:id="rId12" w:type="first"/>
-      <w:footerReference r:id="rId13" w:type="even"/>
+      <w:footerReference r:id="rId22" w:type="default"/>
+      <w:footerReference r:id="rId23" w:type="first"/>
+      <w:footerReference r:id="rId24" w:type="even"/>
       <w:type w:val="nextPage"/>
       <w:pgSz w:h="16838" w:w="11906" w:orient="portrait"/>
       <w:pgMar w:bottom="2036" w:top="1428" w:left="1420" w:right="1419" w:header="708" w:footer="1158"/>
@@ -17532,886 +19628,6 @@
   <w:abstractNum w:abstractNumId="5">
     <w:lvl w:ilvl="0">
       <w:start w:val="1"/>
-      <w:numFmt w:val="bullet"/>
-      <w:lvlText w:val="●"/>
-      <w:lvlJc w:val="left"/>
-      <w:pPr>
-        <w:ind w:left="720" w:hanging="360"/>
-      </w:pPr>
-      <w:rPr>
-        <w:u w:val="none"/>
-      </w:rPr>
-    </w:lvl>
-    <w:lvl w:ilvl="1">
-      <w:start w:val="1"/>
-      <w:numFmt w:val="bullet"/>
-      <w:lvlText w:val="○"/>
-      <w:lvlJc w:val="left"/>
-      <w:pPr>
-        <w:ind w:left="1440" w:hanging="360"/>
-      </w:pPr>
-      <w:rPr>
-        <w:u w:val="none"/>
-      </w:rPr>
-    </w:lvl>
-    <w:lvl w:ilvl="2">
-      <w:start w:val="1"/>
-      <w:numFmt w:val="bullet"/>
-      <w:lvlText w:val="■"/>
-      <w:lvlJc w:val="left"/>
-      <w:pPr>
-        <w:ind w:left="2160" w:hanging="360"/>
-      </w:pPr>
-      <w:rPr>
-        <w:u w:val="none"/>
-      </w:rPr>
-    </w:lvl>
-    <w:lvl w:ilvl="3">
-      <w:start w:val="1"/>
-      <w:numFmt w:val="bullet"/>
-      <w:lvlText w:val="●"/>
-      <w:lvlJc w:val="left"/>
-      <w:pPr>
-        <w:ind w:left="2880" w:hanging="360"/>
-      </w:pPr>
-      <w:rPr>
-        <w:u w:val="none"/>
-      </w:rPr>
-    </w:lvl>
-    <w:lvl w:ilvl="4">
-      <w:start w:val="1"/>
-      <w:numFmt w:val="bullet"/>
-      <w:lvlText w:val="○"/>
-      <w:lvlJc w:val="left"/>
-      <w:pPr>
-        <w:ind w:left="3600" w:hanging="360"/>
-      </w:pPr>
-      <w:rPr>
-        <w:u w:val="none"/>
-      </w:rPr>
-    </w:lvl>
-    <w:lvl w:ilvl="5">
-      <w:start w:val="1"/>
-      <w:numFmt w:val="bullet"/>
-      <w:lvlText w:val="■"/>
-      <w:lvlJc w:val="left"/>
-      <w:pPr>
-        <w:ind w:left="4320" w:hanging="360"/>
-      </w:pPr>
-      <w:rPr>
-        <w:u w:val="none"/>
-      </w:rPr>
-    </w:lvl>
-    <w:lvl w:ilvl="6">
-      <w:start w:val="1"/>
-      <w:numFmt w:val="bullet"/>
-      <w:lvlText w:val="●"/>
-      <w:lvlJc w:val="left"/>
-      <w:pPr>
-        <w:ind w:left="5040" w:hanging="360"/>
-      </w:pPr>
-      <w:rPr>
-        <w:u w:val="none"/>
-      </w:rPr>
-    </w:lvl>
-    <w:lvl w:ilvl="7">
-      <w:start w:val="1"/>
-      <w:numFmt w:val="bullet"/>
-      <w:lvlText w:val="○"/>
-      <w:lvlJc w:val="left"/>
-      <w:pPr>
-        <w:ind w:left="5760" w:hanging="360"/>
-      </w:pPr>
-      <w:rPr>
-        <w:u w:val="none"/>
-      </w:rPr>
-    </w:lvl>
-    <w:lvl w:ilvl="8">
-      <w:start w:val="1"/>
-      <w:numFmt w:val="bullet"/>
-      <w:lvlText w:val="■"/>
-      <w:lvlJc w:val="left"/>
-      <w:pPr>
-        <w:ind w:left="6480" w:hanging="360"/>
-      </w:pPr>
-      <w:rPr>
-        <w:u w:val="none"/>
-      </w:rPr>
-    </w:lvl>
-  </w:abstractNum>
-  <w:abstractNum w:abstractNumId="6">
-    <w:lvl w:ilvl="0">
-      <w:start w:val="1"/>
-      <w:numFmt w:val="bullet"/>
-      <w:lvlText w:val="●"/>
-      <w:lvlJc w:val="left"/>
-      <w:pPr>
-        <w:ind w:left="720" w:hanging="360"/>
-      </w:pPr>
-      <w:rPr>
-        <w:u w:val="none"/>
-      </w:rPr>
-    </w:lvl>
-    <w:lvl w:ilvl="1">
-      <w:start w:val="1"/>
-      <w:numFmt w:val="bullet"/>
-      <w:lvlText w:val="○"/>
-      <w:lvlJc w:val="left"/>
-      <w:pPr>
-        <w:ind w:left="1440" w:hanging="360"/>
-      </w:pPr>
-      <w:rPr>
-        <w:u w:val="none"/>
-      </w:rPr>
-    </w:lvl>
-    <w:lvl w:ilvl="2">
-      <w:start w:val="1"/>
-      <w:numFmt w:val="bullet"/>
-      <w:lvlText w:val="■"/>
-      <w:lvlJc w:val="left"/>
-      <w:pPr>
-        <w:ind w:left="2160" w:hanging="360"/>
-      </w:pPr>
-      <w:rPr>
-        <w:u w:val="none"/>
-      </w:rPr>
-    </w:lvl>
-    <w:lvl w:ilvl="3">
-      <w:start w:val="1"/>
-      <w:numFmt w:val="bullet"/>
-      <w:lvlText w:val="●"/>
-      <w:lvlJc w:val="left"/>
-      <w:pPr>
-        <w:ind w:left="2880" w:hanging="360"/>
-      </w:pPr>
-      <w:rPr>
-        <w:u w:val="none"/>
-      </w:rPr>
-    </w:lvl>
-    <w:lvl w:ilvl="4">
-      <w:start w:val="1"/>
-      <w:numFmt w:val="bullet"/>
-      <w:lvlText w:val="○"/>
-      <w:lvlJc w:val="left"/>
-      <w:pPr>
-        <w:ind w:left="3600" w:hanging="360"/>
-      </w:pPr>
-      <w:rPr>
-        <w:u w:val="none"/>
-      </w:rPr>
-    </w:lvl>
-    <w:lvl w:ilvl="5">
-      <w:start w:val="1"/>
-      <w:numFmt w:val="bullet"/>
-      <w:lvlText w:val="■"/>
-      <w:lvlJc w:val="left"/>
-      <w:pPr>
-        <w:ind w:left="4320" w:hanging="360"/>
-      </w:pPr>
-      <w:rPr>
-        <w:u w:val="none"/>
-      </w:rPr>
-    </w:lvl>
-    <w:lvl w:ilvl="6">
-      <w:start w:val="1"/>
-      <w:numFmt w:val="bullet"/>
-      <w:lvlText w:val="●"/>
-      <w:lvlJc w:val="left"/>
-      <w:pPr>
-        <w:ind w:left="5040" w:hanging="360"/>
-      </w:pPr>
-      <w:rPr>
-        <w:u w:val="none"/>
-      </w:rPr>
-    </w:lvl>
-    <w:lvl w:ilvl="7">
-      <w:start w:val="1"/>
-      <w:numFmt w:val="bullet"/>
-      <w:lvlText w:val="○"/>
-      <w:lvlJc w:val="left"/>
-      <w:pPr>
-        <w:ind w:left="5760" w:hanging="360"/>
-      </w:pPr>
-      <w:rPr>
-        <w:u w:val="none"/>
-      </w:rPr>
-    </w:lvl>
-    <w:lvl w:ilvl="8">
-      <w:start w:val="1"/>
-      <w:numFmt w:val="bullet"/>
-      <w:lvlText w:val="■"/>
-      <w:lvlJc w:val="left"/>
-      <w:pPr>
-        <w:ind w:left="6480" w:hanging="360"/>
-      </w:pPr>
-      <w:rPr>
-        <w:u w:val="none"/>
-      </w:rPr>
-    </w:lvl>
-  </w:abstractNum>
-  <w:abstractNum w:abstractNumId="7">
-    <w:lvl w:ilvl="0">
-      <w:start w:val="1"/>
-      <w:numFmt w:val="bullet"/>
-      <w:lvlText w:val="●"/>
-      <w:lvlJc w:val="left"/>
-      <w:pPr>
-        <w:ind w:left="720" w:hanging="360"/>
-      </w:pPr>
-      <w:rPr>
-        <w:u w:val="none"/>
-      </w:rPr>
-    </w:lvl>
-    <w:lvl w:ilvl="1">
-      <w:start w:val="1"/>
-      <w:numFmt w:val="bullet"/>
-      <w:lvlText w:val="○"/>
-      <w:lvlJc w:val="left"/>
-      <w:pPr>
-        <w:ind w:left="1440" w:hanging="360"/>
-      </w:pPr>
-      <w:rPr>
-        <w:u w:val="none"/>
-      </w:rPr>
-    </w:lvl>
-    <w:lvl w:ilvl="2">
-      <w:start w:val="1"/>
-      <w:numFmt w:val="bullet"/>
-      <w:lvlText w:val="■"/>
-      <w:lvlJc w:val="left"/>
-      <w:pPr>
-        <w:ind w:left="2160" w:hanging="360"/>
-      </w:pPr>
-      <w:rPr>
-        <w:u w:val="none"/>
-      </w:rPr>
-    </w:lvl>
-    <w:lvl w:ilvl="3">
-      <w:start w:val="1"/>
-      <w:numFmt w:val="bullet"/>
-      <w:lvlText w:val="●"/>
-      <w:lvlJc w:val="left"/>
-      <w:pPr>
-        <w:ind w:left="2880" w:hanging="360"/>
-      </w:pPr>
-      <w:rPr>
-        <w:u w:val="none"/>
-      </w:rPr>
-    </w:lvl>
-    <w:lvl w:ilvl="4">
-      <w:start w:val="1"/>
-      <w:numFmt w:val="bullet"/>
-      <w:lvlText w:val="○"/>
-      <w:lvlJc w:val="left"/>
-      <w:pPr>
-        <w:ind w:left="3600" w:hanging="360"/>
-      </w:pPr>
-      <w:rPr>
-        <w:u w:val="none"/>
-      </w:rPr>
-    </w:lvl>
-    <w:lvl w:ilvl="5">
-      <w:start w:val="1"/>
-      <w:numFmt w:val="bullet"/>
-      <w:lvlText w:val="■"/>
-      <w:lvlJc w:val="left"/>
-      <w:pPr>
-        <w:ind w:left="4320" w:hanging="360"/>
-      </w:pPr>
-      <w:rPr>
-        <w:u w:val="none"/>
-      </w:rPr>
-    </w:lvl>
-    <w:lvl w:ilvl="6">
-      <w:start w:val="1"/>
-      <w:numFmt w:val="bullet"/>
-      <w:lvlText w:val="●"/>
-      <w:lvlJc w:val="left"/>
-      <w:pPr>
-        <w:ind w:left="5040" w:hanging="360"/>
-      </w:pPr>
-      <w:rPr>
-        <w:u w:val="none"/>
-      </w:rPr>
-    </w:lvl>
-    <w:lvl w:ilvl="7">
-      <w:start w:val="1"/>
-      <w:numFmt w:val="bullet"/>
-      <w:lvlText w:val="○"/>
-      <w:lvlJc w:val="left"/>
-      <w:pPr>
-        <w:ind w:left="5760" w:hanging="360"/>
-      </w:pPr>
-      <w:rPr>
-        <w:u w:val="none"/>
-      </w:rPr>
-    </w:lvl>
-    <w:lvl w:ilvl="8">
-      <w:start w:val="1"/>
-      <w:numFmt w:val="bullet"/>
-      <w:lvlText w:val="■"/>
-      <w:lvlJc w:val="left"/>
-      <w:pPr>
-        <w:ind w:left="6480" w:hanging="360"/>
-      </w:pPr>
-      <w:rPr>
-        <w:u w:val="none"/>
-      </w:rPr>
-    </w:lvl>
-  </w:abstractNum>
-  <w:abstractNum w:abstractNumId="8">
-    <w:lvl w:ilvl="0">
-      <w:start w:val="1"/>
-      <w:numFmt w:val="bullet"/>
-      <w:lvlText w:val="●"/>
-      <w:lvlJc w:val="left"/>
-      <w:pPr>
-        <w:ind w:left="720" w:hanging="360"/>
-      </w:pPr>
-      <w:rPr>
-        <w:u w:val="none"/>
-      </w:rPr>
-    </w:lvl>
-    <w:lvl w:ilvl="1">
-      <w:start w:val="1"/>
-      <w:numFmt w:val="bullet"/>
-      <w:lvlText w:val="○"/>
-      <w:lvlJc w:val="left"/>
-      <w:pPr>
-        <w:ind w:left="1440" w:hanging="360"/>
-      </w:pPr>
-      <w:rPr>
-        <w:u w:val="none"/>
-      </w:rPr>
-    </w:lvl>
-    <w:lvl w:ilvl="2">
-      <w:start w:val="1"/>
-      <w:numFmt w:val="bullet"/>
-      <w:lvlText w:val="■"/>
-      <w:lvlJc w:val="left"/>
-      <w:pPr>
-        <w:ind w:left="2160" w:hanging="360"/>
-      </w:pPr>
-      <w:rPr>
-        <w:u w:val="none"/>
-      </w:rPr>
-    </w:lvl>
-    <w:lvl w:ilvl="3">
-      <w:start w:val="1"/>
-      <w:numFmt w:val="bullet"/>
-      <w:lvlText w:val="●"/>
-      <w:lvlJc w:val="left"/>
-      <w:pPr>
-        <w:ind w:left="2880" w:hanging="360"/>
-      </w:pPr>
-      <w:rPr>
-        <w:u w:val="none"/>
-      </w:rPr>
-    </w:lvl>
-    <w:lvl w:ilvl="4">
-      <w:start w:val="1"/>
-      <w:numFmt w:val="bullet"/>
-      <w:lvlText w:val="○"/>
-      <w:lvlJc w:val="left"/>
-      <w:pPr>
-        <w:ind w:left="3600" w:hanging="360"/>
-      </w:pPr>
-      <w:rPr>
-        <w:u w:val="none"/>
-      </w:rPr>
-    </w:lvl>
-    <w:lvl w:ilvl="5">
-      <w:start w:val="1"/>
-      <w:numFmt w:val="bullet"/>
-      <w:lvlText w:val="■"/>
-      <w:lvlJc w:val="left"/>
-      <w:pPr>
-        <w:ind w:left="4320" w:hanging="360"/>
-      </w:pPr>
-      <w:rPr>
-        <w:u w:val="none"/>
-      </w:rPr>
-    </w:lvl>
-    <w:lvl w:ilvl="6">
-      <w:start w:val="1"/>
-      <w:numFmt w:val="bullet"/>
-      <w:lvlText w:val="●"/>
-      <w:lvlJc w:val="left"/>
-      <w:pPr>
-        <w:ind w:left="5040" w:hanging="360"/>
-      </w:pPr>
-      <w:rPr>
-        <w:u w:val="none"/>
-      </w:rPr>
-    </w:lvl>
-    <w:lvl w:ilvl="7">
-      <w:start w:val="1"/>
-      <w:numFmt w:val="bullet"/>
-      <w:lvlText w:val="○"/>
-      <w:lvlJc w:val="left"/>
-      <w:pPr>
-        <w:ind w:left="5760" w:hanging="360"/>
-      </w:pPr>
-      <w:rPr>
-        <w:u w:val="none"/>
-      </w:rPr>
-    </w:lvl>
-    <w:lvl w:ilvl="8">
-      <w:start w:val="1"/>
-      <w:numFmt w:val="bullet"/>
-      <w:lvlText w:val="■"/>
-      <w:lvlJc w:val="left"/>
-      <w:pPr>
-        <w:ind w:left="6480" w:hanging="360"/>
-      </w:pPr>
-      <w:rPr>
-        <w:u w:val="none"/>
-      </w:rPr>
-    </w:lvl>
-  </w:abstractNum>
-  <w:abstractNum w:abstractNumId="9">
-    <w:lvl w:ilvl="0">
-      <w:start w:val="1"/>
-      <w:numFmt w:val="bullet"/>
-      <w:lvlText w:val="●"/>
-      <w:lvlJc w:val="left"/>
-      <w:pPr>
-        <w:ind w:left="720" w:hanging="360"/>
-      </w:pPr>
-      <w:rPr>
-        <w:u w:val="none"/>
-      </w:rPr>
-    </w:lvl>
-    <w:lvl w:ilvl="1">
-      <w:start w:val="1"/>
-      <w:numFmt w:val="bullet"/>
-      <w:lvlText w:val="○"/>
-      <w:lvlJc w:val="left"/>
-      <w:pPr>
-        <w:ind w:left="1440" w:hanging="360"/>
-      </w:pPr>
-      <w:rPr>
-        <w:u w:val="none"/>
-      </w:rPr>
-    </w:lvl>
-    <w:lvl w:ilvl="2">
-      <w:start w:val="1"/>
-      <w:numFmt w:val="bullet"/>
-      <w:lvlText w:val="■"/>
-      <w:lvlJc w:val="left"/>
-      <w:pPr>
-        <w:ind w:left="2160" w:hanging="360"/>
-      </w:pPr>
-      <w:rPr>
-        <w:u w:val="none"/>
-      </w:rPr>
-    </w:lvl>
-    <w:lvl w:ilvl="3">
-      <w:start w:val="1"/>
-      <w:numFmt w:val="bullet"/>
-      <w:lvlText w:val="●"/>
-      <w:lvlJc w:val="left"/>
-      <w:pPr>
-        <w:ind w:left="2880" w:hanging="360"/>
-      </w:pPr>
-      <w:rPr>
-        <w:u w:val="none"/>
-      </w:rPr>
-    </w:lvl>
-    <w:lvl w:ilvl="4">
-      <w:start w:val="1"/>
-      <w:numFmt w:val="bullet"/>
-      <w:lvlText w:val="○"/>
-      <w:lvlJc w:val="left"/>
-      <w:pPr>
-        <w:ind w:left="3600" w:hanging="360"/>
-      </w:pPr>
-      <w:rPr>
-        <w:u w:val="none"/>
-      </w:rPr>
-    </w:lvl>
-    <w:lvl w:ilvl="5">
-      <w:start w:val="1"/>
-      <w:numFmt w:val="bullet"/>
-      <w:lvlText w:val="■"/>
-      <w:lvlJc w:val="left"/>
-      <w:pPr>
-        <w:ind w:left="4320" w:hanging="360"/>
-      </w:pPr>
-      <w:rPr>
-        <w:u w:val="none"/>
-      </w:rPr>
-    </w:lvl>
-    <w:lvl w:ilvl="6">
-      <w:start w:val="1"/>
-      <w:numFmt w:val="bullet"/>
-      <w:lvlText w:val="●"/>
-      <w:lvlJc w:val="left"/>
-      <w:pPr>
-        <w:ind w:left="5040" w:hanging="360"/>
-      </w:pPr>
-      <w:rPr>
-        <w:u w:val="none"/>
-      </w:rPr>
-    </w:lvl>
-    <w:lvl w:ilvl="7">
-      <w:start w:val="1"/>
-      <w:numFmt w:val="bullet"/>
-      <w:lvlText w:val="○"/>
-      <w:lvlJc w:val="left"/>
-      <w:pPr>
-        <w:ind w:left="5760" w:hanging="360"/>
-      </w:pPr>
-      <w:rPr>
-        <w:u w:val="none"/>
-      </w:rPr>
-    </w:lvl>
-    <w:lvl w:ilvl="8">
-      <w:start w:val="1"/>
-      <w:numFmt w:val="bullet"/>
-      <w:lvlText w:val="■"/>
-      <w:lvlJc w:val="left"/>
-      <w:pPr>
-        <w:ind w:left="6480" w:hanging="360"/>
-      </w:pPr>
-      <w:rPr>
-        <w:u w:val="none"/>
-      </w:rPr>
-    </w:lvl>
-  </w:abstractNum>
-  <w:abstractNum w:abstractNumId="10">
-    <w:lvl w:ilvl="0">
-      <w:start w:val="1"/>
-      <w:numFmt w:val="bullet"/>
-      <w:lvlText w:val="●"/>
-      <w:lvlJc w:val="left"/>
-      <w:pPr>
-        <w:ind w:left="720" w:hanging="360"/>
-      </w:pPr>
-      <w:rPr>
-        <w:u w:val="none"/>
-      </w:rPr>
-    </w:lvl>
-    <w:lvl w:ilvl="1">
-      <w:start w:val="1"/>
-      <w:numFmt w:val="bullet"/>
-      <w:lvlText w:val="○"/>
-      <w:lvlJc w:val="left"/>
-      <w:pPr>
-        <w:ind w:left="1440" w:hanging="360"/>
-      </w:pPr>
-      <w:rPr>
-        <w:u w:val="none"/>
-      </w:rPr>
-    </w:lvl>
-    <w:lvl w:ilvl="2">
-      <w:start w:val="1"/>
-      <w:numFmt w:val="bullet"/>
-      <w:lvlText w:val="■"/>
-      <w:lvlJc w:val="left"/>
-      <w:pPr>
-        <w:ind w:left="2160" w:hanging="360"/>
-      </w:pPr>
-      <w:rPr>
-        <w:u w:val="none"/>
-      </w:rPr>
-    </w:lvl>
-    <w:lvl w:ilvl="3">
-      <w:start w:val="1"/>
-      <w:numFmt w:val="bullet"/>
-      <w:lvlText w:val="●"/>
-      <w:lvlJc w:val="left"/>
-      <w:pPr>
-        <w:ind w:left="2880" w:hanging="360"/>
-      </w:pPr>
-      <w:rPr>
-        <w:u w:val="none"/>
-      </w:rPr>
-    </w:lvl>
-    <w:lvl w:ilvl="4">
-      <w:start w:val="1"/>
-      <w:numFmt w:val="bullet"/>
-      <w:lvlText w:val="○"/>
-      <w:lvlJc w:val="left"/>
-      <w:pPr>
-        <w:ind w:left="3600" w:hanging="360"/>
-      </w:pPr>
-      <w:rPr>
-        <w:u w:val="none"/>
-      </w:rPr>
-    </w:lvl>
-    <w:lvl w:ilvl="5">
-      <w:start w:val="1"/>
-      <w:numFmt w:val="bullet"/>
-      <w:lvlText w:val="■"/>
-      <w:lvlJc w:val="left"/>
-      <w:pPr>
-        <w:ind w:left="4320" w:hanging="360"/>
-      </w:pPr>
-      <w:rPr>
-        <w:u w:val="none"/>
-      </w:rPr>
-    </w:lvl>
-    <w:lvl w:ilvl="6">
-      <w:start w:val="1"/>
-      <w:numFmt w:val="bullet"/>
-      <w:lvlText w:val="●"/>
-      <w:lvlJc w:val="left"/>
-      <w:pPr>
-        <w:ind w:left="5040" w:hanging="360"/>
-      </w:pPr>
-      <w:rPr>
-        <w:u w:val="none"/>
-      </w:rPr>
-    </w:lvl>
-    <w:lvl w:ilvl="7">
-      <w:start w:val="1"/>
-      <w:numFmt w:val="bullet"/>
-      <w:lvlText w:val="○"/>
-      <w:lvlJc w:val="left"/>
-      <w:pPr>
-        <w:ind w:left="5760" w:hanging="360"/>
-      </w:pPr>
-      <w:rPr>
-        <w:u w:val="none"/>
-      </w:rPr>
-    </w:lvl>
-    <w:lvl w:ilvl="8">
-      <w:start w:val="1"/>
-      <w:numFmt w:val="bullet"/>
-      <w:lvlText w:val="■"/>
-      <w:lvlJc w:val="left"/>
-      <w:pPr>
-        <w:ind w:left="6480" w:hanging="360"/>
-      </w:pPr>
-      <w:rPr>
-        <w:u w:val="none"/>
-      </w:rPr>
-    </w:lvl>
-  </w:abstractNum>
-  <w:abstractNum w:abstractNumId="11">
-    <w:lvl w:ilvl="0">
-      <w:start w:val="1"/>
-      <w:numFmt w:val="bullet"/>
-      <w:lvlText w:val="●"/>
-      <w:lvlJc w:val="left"/>
-      <w:pPr>
-        <w:ind w:left="720" w:hanging="360"/>
-      </w:pPr>
-      <w:rPr>
-        <w:u w:val="none"/>
-      </w:rPr>
-    </w:lvl>
-    <w:lvl w:ilvl="1">
-      <w:start w:val="1"/>
-      <w:numFmt w:val="bullet"/>
-      <w:lvlText w:val="○"/>
-      <w:lvlJc w:val="left"/>
-      <w:pPr>
-        <w:ind w:left="1440" w:hanging="360"/>
-      </w:pPr>
-      <w:rPr>
-        <w:u w:val="none"/>
-      </w:rPr>
-    </w:lvl>
-    <w:lvl w:ilvl="2">
-      <w:start w:val="1"/>
-      <w:numFmt w:val="bullet"/>
-      <w:lvlText w:val="■"/>
-      <w:lvlJc w:val="left"/>
-      <w:pPr>
-        <w:ind w:left="2160" w:hanging="360"/>
-      </w:pPr>
-      <w:rPr>
-        <w:u w:val="none"/>
-      </w:rPr>
-    </w:lvl>
-    <w:lvl w:ilvl="3">
-      <w:start w:val="1"/>
-      <w:numFmt w:val="bullet"/>
-      <w:lvlText w:val="●"/>
-      <w:lvlJc w:val="left"/>
-      <w:pPr>
-        <w:ind w:left="2880" w:hanging="360"/>
-      </w:pPr>
-      <w:rPr>
-        <w:u w:val="none"/>
-      </w:rPr>
-    </w:lvl>
-    <w:lvl w:ilvl="4">
-      <w:start w:val="1"/>
-      <w:numFmt w:val="bullet"/>
-      <w:lvlText w:val="○"/>
-      <w:lvlJc w:val="left"/>
-      <w:pPr>
-        <w:ind w:left="3600" w:hanging="360"/>
-      </w:pPr>
-      <w:rPr>
-        <w:u w:val="none"/>
-      </w:rPr>
-    </w:lvl>
-    <w:lvl w:ilvl="5">
-      <w:start w:val="1"/>
-      <w:numFmt w:val="bullet"/>
-      <w:lvlText w:val="■"/>
-      <w:lvlJc w:val="left"/>
-      <w:pPr>
-        <w:ind w:left="4320" w:hanging="360"/>
-      </w:pPr>
-      <w:rPr>
-        <w:u w:val="none"/>
-      </w:rPr>
-    </w:lvl>
-    <w:lvl w:ilvl="6">
-      <w:start w:val="1"/>
-      <w:numFmt w:val="bullet"/>
-      <w:lvlText w:val="●"/>
-      <w:lvlJc w:val="left"/>
-      <w:pPr>
-        <w:ind w:left="5040" w:hanging="360"/>
-      </w:pPr>
-      <w:rPr>
-        <w:u w:val="none"/>
-      </w:rPr>
-    </w:lvl>
-    <w:lvl w:ilvl="7">
-      <w:start w:val="1"/>
-      <w:numFmt w:val="bullet"/>
-      <w:lvlText w:val="○"/>
-      <w:lvlJc w:val="left"/>
-      <w:pPr>
-        <w:ind w:left="5760" w:hanging="360"/>
-      </w:pPr>
-      <w:rPr>
-        <w:u w:val="none"/>
-      </w:rPr>
-    </w:lvl>
-    <w:lvl w:ilvl="8">
-      <w:start w:val="1"/>
-      <w:numFmt w:val="bullet"/>
-      <w:lvlText w:val="■"/>
-      <w:lvlJc w:val="left"/>
-      <w:pPr>
-        <w:ind w:left="6480" w:hanging="360"/>
-      </w:pPr>
-      <w:rPr>
-        <w:u w:val="none"/>
-      </w:rPr>
-    </w:lvl>
-  </w:abstractNum>
-  <w:abstractNum w:abstractNumId="12">
-    <w:lvl w:ilvl="0">
-      <w:start w:val="1"/>
-      <w:numFmt w:val="bullet"/>
-      <w:lvlText w:val="●"/>
-      <w:lvlJc w:val="left"/>
-      <w:pPr>
-        <w:ind w:left="720" w:hanging="360"/>
-      </w:pPr>
-      <w:rPr>
-        <w:u w:val="none"/>
-      </w:rPr>
-    </w:lvl>
-    <w:lvl w:ilvl="1">
-      <w:start w:val="1"/>
-      <w:numFmt w:val="bullet"/>
-      <w:lvlText w:val="○"/>
-      <w:lvlJc w:val="left"/>
-      <w:pPr>
-        <w:ind w:left="1440" w:hanging="360"/>
-      </w:pPr>
-      <w:rPr>
-        <w:u w:val="none"/>
-      </w:rPr>
-    </w:lvl>
-    <w:lvl w:ilvl="2">
-      <w:start w:val="1"/>
-      <w:numFmt w:val="bullet"/>
-      <w:lvlText w:val="■"/>
-      <w:lvlJc w:val="left"/>
-      <w:pPr>
-        <w:ind w:left="2160" w:hanging="360"/>
-      </w:pPr>
-      <w:rPr>
-        <w:u w:val="none"/>
-      </w:rPr>
-    </w:lvl>
-    <w:lvl w:ilvl="3">
-      <w:start w:val="1"/>
-      <w:numFmt w:val="bullet"/>
-      <w:lvlText w:val="●"/>
-      <w:lvlJc w:val="left"/>
-      <w:pPr>
-        <w:ind w:left="2880" w:hanging="360"/>
-      </w:pPr>
-      <w:rPr>
-        <w:u w:val="none"/>
-      </w:rPr>
-    </w:lvl>
-    <w:lvl w:ilvl="4">
-      <w:start w:val="1"/>
-      <w:numFmt w:val="bullet"/>
-      <w:lvlText w:val="○"/>
-      <w:lvlJc w:val="left"/>
-      <w:pPr>
-        <w:ind w:left="3600" w:hanging="360"/>
-      </w:pPr>
-      <w:rPr>
-        <w:u w:val="none"/>
-      </w:rPr>
-    </w:lvl>
-    <w:lvl w:ilvl="5">
-      <w:start w:val="1"/>
-      <w:numFmt w:val="bullet"/>
-      <w:lvlText w:val="■"/>
-      <w:lvlJc w:val="left"/>
-      <w:pPr>
-        <w:ind w:left="4320" w:hanging="360"/>
-      </w:pPr>
-      <w:rPr>
-        <w:u w:val="none"/>
-      </w:rPr>
-    </w:lvl>
-    <w:lvl w:ilvl="6">
-      <w:start w:val="1"/>
-      <w:numFmt w:val="bullet"/>
-      <w:lvlText w:val="●"/>
-      <w:lvlJc w:val="left"/>
-      <w:pPr>
-        <w:ind w:left="5040" w:hanging="360"/>
-      </w:pPr>
-      <w:rPr>
-        <w:u w:val="none"/>
-      </w:rPr>
-    </w:lvl>
-    <w:lvl w:ilvl="7">
-      <w:start w:val="1"/>
-      <w:numFmt w:val="bullet"/>
-      <w:lvlText w:val="○"/>
-      <w:lvlJc w:val="left"/>
-      <w:pPr>
-        <w:ind w:left="5760" w:hanging="360"/>
-      </w:pPr>
-      <w:rPr>
-        <w:u w:val="none"/>
-      </w:rPr>
-    </w:lvl>
-    <w:lvl w:ilvl="8">
-      <w:start w:val="1"/>
-      <w:numFmt w:val="bullet"/>
-      <w:lvlText w:val="■"/>
-      <w:lvlJc w:val="left"/>
-      <w:pPr>
-        <w:ind w:left="6480" w:hanging="360"/>
-      </w:pPr>
-      <w:rPr>
-        <w:u w:val="none"/>
-      </w:rPr>
-    </w:lvl>
-  </w:abstractNum>
-  <w:abstractNum w:abstractNumId="13">
-    <w:lvl w:ilvl="0">
-      <w:start w:val="1"/>
       <w:numFmt w:val="decimal"/>
       <w:lvlText w:val="%1."/>
       <w:lvlJc w:val="left"/>
@@ -18618,7 +19834,7 @@
       </w:rPr>
     </w:lvl>
   </w:abstractNum>
-  <w:abstractNum w:abstractNumId="14">
+  <w:abstractNum w:abstractNumId="6">
     <w:lvl w:ilvl="0">
       <w:start w:val="1"/>
       <w:numFmt w:val="bullet"/>
@@ -18746,7 +19962,7 @@
       </w:rPr>
     </w:lvl>
   </w:abstractNum>
-  <w:abstractNum w:abstractNumId="15">
+  <w:abstractNum w:abstractNumId="7">
     <w:lvl w:ilvl="0">
       <w:start w:val="1"/>
       <w:numFmt w:val="bullet"/>
@@ -18874,7 +20090,7 @@
       </w:rPr>
     </w:lvl>
   </w:abstractNum>
-  <w:abstractNum w:abstractNumId="16">
+  <w:abstractNum w:abstractNumId="8">
     <w:lvl w:ilvl="0">
       <w:start w:val="1"/>
       <w:numFmt w:val="bullet"/>
@@ -19002,7 +20218,7 @@
       </w:rPr>
     </w:lvl>
   </w:abstractNum>
-  <w:abstractNum w:abstractNumId="17">
+  <w:abstractNum w:abstractNumId="9">
     <w:lvl w:ilvl="0">
       <w:start w:val="1"/>
       <w:numFmt w:val="decimal"/>
@@ -19019,6 +20235,886 @@
       <w:start w:val="1"/>
       <w:numFmt w:val="lowerLetter"/>
       <w:lvlText w:val="%2."/>
+      <w:lvlJc w:val="left"/>
+      <w:pPr>
+        <w:ind w:left="1440" w:hanging="360"/>
+      </w:pPr>
+      <w:rPr>
+        <w:u w:val="none"/>
+      </w:rPr>
+    </w:lvl>
+    <w:lvl w:ilvl="2">
+      <w:start w:val="1"/>
+      <w:numFmt w:val="lowerRoman"/>
+      <w:lvlText w:val="%3."/>
+      <w:lvlJc w:val="left"/>
+      <w:pPr>
+        <w:ind w:left="2160" w:hanging="360"/>
+      </w:pPr>
+      <w:rPr>
+        <w:u w:val="none"/>
+      </w:rPr>
+    </w:lvl>
+    <w:lvl w:ilvl="3">
+      <w:start w:val="1"/>
+      <w:numFmt w:val="decimal"/>
+      <w:lvlText w:val="%4."/>
+      <w:lvlJc w:val="left"/>
+      <w:pPr>
+        <w:ind w:left="2880" w:hanging="360"/>
+      </w:pPr>
+      <w:rPr>
+        <w:u w:val="none"/>
+      </w:rPr>
+    </w:lvl>
+    <w:lvl w:ilvl="4">
+      <w:start w:val="1"/>
+      <w:numFmt w:val="lowerLetter"/>
+      <w:lvlText w:val="%5."/>
+      <w:lvlJc w:val="left"/>
+      <w:pPr>
+        <w:ind w:left="3600" w:hanging="360"/>
+      </w:pPr>
+      <w:rPr>
+        <w:u w:val="none"/>
+      </w:rPr>
+    </w:lvl>
+    <w:lvl w:ilvl="5">
+      <w:start w:val="1"/>
+      <w:numFmt w:val="lowerRoman"/>
+      <w:lvlText w:val="%6."/>
+      <w:lvlJc w:val="left"/>
+      <w:pPr>
+        <w:ind w:left="4320" w:hanging="360"/>
+      </w:pPr>
+      <w:rPr>
+        <w:u w:val="none"/>
+      </w:rPr>
+    </w:lvl>
+    <w:lvl w:ilvl="6">
+      <w:start w:val="1"/>
+      <w:numFmt w:val="decimal"/>
+      <w:lvlText w:val="%7."/>
+      <w:lvlJc w:val="left"/>
+      <w:pPr>
+        <w:ind w:left="5040" w:hanging="360"/>
+      </w:pPr>
+      <w:rPr>
+        <w:u w:val="none"/>
+      </w:rPr>
+    </w:lvl>
+    <w:lvl w:ilvl="7">
+      <w:start w:val="1"/>
+      <w:numFmt w:val="lowerLetter"/>
+      <w:lvlText w:val="%8."/>
+      <w:lvlJc w:val="left"/>
+      <w:pPr>
+        <w:ind w:left="5760" w:hanging="360"/>
+      </w:pPr>
+      <w:rPr>
+        <w:u w:val="none"/>
+      </w:rPr>
+    </w:lvl>
+    <w:lvl w:ilvl="8">
+      <w:start w:val="1"/>
+      <w:numFmt w:val="lowerRoman"/>
+      <w:lvlText w:val="%9."/>
+      <w:lvlJc w:val="left"/>
+      <w:pPr>
+        <w:ind w:left="6480" w:hanging="360"/>
+      </w:pPr>
+      <w:rPr>
+        <w:u w:val="none"/>
+      </w:rPr>
+    </w:lvl>
+  </w:abstractNum>
+  <w:abstractNum w:abstractNumId="10">
+    <w:lvl w:ilvl="0">
+      <w:start w:val="1"/>
+      <w:numFmt w:val="bullet"/>
+      <w:lvlText w:val="●"/>
+      <w:lvlJc w:val="left"/>
+      <w:pPr>
+        <w:ind w:left="720" w:hanging="360"/>
+      </w:pPr>
+      <w:rPr>
+        <w:u w:val="none"/>
+      </w:rPr>
+    </w:lvl>
+    <w:lvl w:ilvl="1">
+      <w:start w:val="1"/>
+      <w:numFmt w:val="bullet"/>
+      <w:lvlText w:val="○"/>
+      <w:lvlJc w:val="left"/>
+      <w:pPr>
+        <w:ind w:left="1440" w:hanging="360"/>
+      </w:pPr>
+      <w:rPr>
+        <w:u w:val="none"/>
+      </w:rPr>
+    </w:lvl>
+    <w:lvl w:ilvl="2">
+      <w:start w:val="1"/>
+      <w:numFmt w:val="bullet"/>
+      <w:lvlText w:val="■"/>
+      <w:lvlJc w:val="left"/>
+      <w:pPr>
+        <w:ind w:left="2160" w:hanging="360"/>
+      </w:pPr>
+      <w:rPr>
+        <w:u w:val="none"/>
+      </w:rPr>
+    </w:lvl>
+    <w:lvl w:ilvl="3">
+      <w:start w:val="1"/>
+      <w:numFmt w:val="bullet"/>
+      <w:lvlText w:val="●"/>
+      <w:lvlJc w:val="left"/>
+      <w:pPr>
+        <w:ind w:left="2880" w:hanging="360"/>
+      </w:pPr>
+      <w:rPr>
+        <w:u w:val="none"/>
+      </w:rPr>
+    </w:lvl>
+    <w:lvl w:ilvl="4">
+      <w:start w:val="1"/>
+      <w:numFmt w:val="bullet"/>
+      <w:lvlText w:val="○"/>
+      <w:lvlJc w:val="left"/>
+      <w:pPr>
+        <w:ind w:left="3600" w:hanging="360"/>
+      </w:pPr>
+      <w:rPr>
+        <w:u w:val="none"/>
+      </w:rPr>
+    </w:lvl>
+    <w:lvl w:ilvl="5">
+      <w:start w:val="1"/>
+      <w:numFmt w:val="bullet"/>
+      <w:lvlText w:val="■"/>
+      <w:lvlJc w:val="left"/>
+      <w:pPr>
+        <w:ind w:left="4320" w:hanging="360"/>
+      </w:pPr>
+      <w:rPr>
+        <w:u w:val="none"/>
+      </w:rPr>
+    </w:lvl>
+    <w:lvl w:ilvl="6">
+      <w:start w:val="1"/>
+      <w:numFmt w:val="bullet"/>
+      <w:lvlText w:val="●"/>
+      <w:lvlJc w:val="left"/>
+      <w:pPr>
+        <w:ind w:left="5040" w:hanging="360"/>
+      </w:pPr>
+      <w:rPr>
+        <w:u w:val="none"/>
+      </w:rPr>
+    </w:lvl>
+    <w:lvl w:ilvl="7">
+      <w:start w:val="1"/>
+      <w:numFmt w:val="bullet"/>
+      <w:lvlText w:val="○"/>
+      <w:lvlJc w:val="left"/>
+      <w:pPr>
+        <w:ind w:left="5760" w:hanging="360"/>
+      </w:pPr>
+      <w:rPr>
+        <w:u w:val="none"/>
+      </w:rPr>
+    </w:lvl>
+    <w:lvl w:ilvl="8">
+      <w:start w:val="1"/>
+      <w:numFmt w:val="bullet"/>
+      <w:lvlText w:val="■"/>
+      <w:lvlJc w:val="left"/>
+      <w:pPr>
+        <w:ind w:left="6480" w:hanging="360"/>
+      </w:pPr>
+      <w:rPr>
+        <w:u w:val="none"/>
+      </w:rPr>
+    </w:lvl>
+  </w:abstractNum>
+  <w:abstractNum w:abstractNumId="11">
+    <w:lvl w:ilvl="0">
+      <w:start w:val="1"/>
+      <w:numFmt w:val="bullet"/>
+      <w:lvlText w:val="●"/>
+      <w:lvlJc w:val="left"/>
+      <w:pPr>
+        <w:ind w:left="720" w:hanging="360"/>
+      </w:pPr>
+      <w:rPr>
+        <w:u w:val="none"/>
+      </w:rPr>
+    </w:lvl>
+    <w:lvl w:ilvl="1">
+      <w:start w:val="1"/>
+      <w:numFmt w:val="bullet"/>
+      <w:lvlText w:val="○"/>
+      <w:lvlJc w:val="left"/>
+      <w:pPr>
+        <w:ind w:left="1440" w:hanging="360"/>
+      </w:pPr>
+      <w:rPr>
+        <w:u w:val="none"/>
+      </w:rPr>
+    </w:lvl>
+    <w:lvl w:ilvl="2">
+      <w:start w:val="1"/>
+      <w:numFmt w:val="bullet"/>
+      <w:lvlText w:val="■"/>
+      <w:lvlJc w:val="left"/>
+      <w:pPr>
+        <w:ind w:left="2160" w:hanging="360"/>
+      </w:pPr>
+      <w:rPr>
+        <w:u w:val="none"/>
+      </w:rPr>
+    </w:lvl>
+    <w:lvl w:ilvl="3">
+      <w:start w:val="1"/>
+      <w:numFmt w:val="bullet"/>
+      <w:lvlText w:val="●"/>
+      <w:lvlJc w:val="left"/>
+      <w:pPr>
+        <w:ind w:left="2880" w:hanging="360"/>
+      </w:pPr>
+      <w:rPr>
+        <w:u w:val="none"/>
+      </w:rPr>
+    </w:lvl>
+    <w:lvl w:ilvl="4">
+      <w:start w:val="1"/>
+      <w:numFmt w:val="bullet"/>
+      <w:lvlText w:val="○"/>
+      <w:lvlJc w:val="left"/>
+      <w:pPr>
+        <w:ind w:left="3600" w:hanging="360"/>
+      </w:pPr>
+      <w:rPr>
+        <w:u w:val="none"/>
+      </w:rPr>
+    </w:lvl>
+    <w:lvl w:ilvl="5">
+      <w:start w:val="1"/>
+      <w:numFmt w:val="bullet"/>
+      <w:lvlText w:val="■"/>
+      <w:lvlJc w:val="left"/>
+      <w:pPr>
+        <w:ind w:left="4320" w:hanging="360"/>
+      </w:pPr>
+      <w:rPr>
+        <w:u w:val="none"/>
+      </w:rPr>
+    </w:lvl>
+    <w:lvl w:ilvl="6">
+      <w:start w:val="1"/>
+      <w:numFmt w:val="bullet"/>
+      <w:lvlText w:val="●"/>
+      <w:lvlJc w:val="left"/>
+      <w:pPr>
+        <w:ind w:left="5040" w:hanging="360"/>
+      </w:pPr>
+      <w:rPr>
+        <w:u w:val="none"/>
+      </w:rPr>
+    </w:lvl>
+    <w:lvl w:ilvl="7">
+      <w:start w:val="1"/>
+      <w:numFmt w:val="bullet"/>
+      <w:lvlText w:val="○"/>
+      <w:lvlJc w:val="left"/>
+      <w:pPr>
+        <w:ind w:left="5760" w:hanging="360"/>
+      </w:pPr>
+      <w:rPr>
+        <w:u w:val="none"/>
+      </w:rPr>
+    </w:lvl>
+    <w:lvl w:ilvl="8">
+      <w:start w:val="1"/>
+      <w:numFmt w:val="bullet"/>
+      <w:lvlText w:val="■"/>
+      <w:lvlJc w:val="left"/>
+      <w:pPr>
+        <w:ind w:left="6480" w:hanging="360"/>
+      </w:pPr>
+      <w:rPr>
+        <w:u w:val="none"/>
+      </w:rPr>
+    </w:lvl>
+  </w:abstractNum>
+  <w:abstractNum w:abstractNumId="12">
+    <w:lvl w:ilvl="0">
+      <w:start w:val="1"/>
+      <w:numFmt w:val="bullet"/>
+      <w:lvlText w:val="●"/>
+      <w:lvlJc w:val="left"/>
+      <w:pPr>
+        <w:ind w:left="720" w:hanging="360"/>
+      </w:pPr>
+      <w:rPr>
+        <w:u w:val="none"/>
+      </w:rPr>
+    </w:lvl>
+    <w:lvl w:ilvl="1">
+      <w:start w:val="1"/>
+      <w:numFmt w:val="bullet"/>
+      <w:lvlText w:val="○"/>
+      <w:lvlJc w:val="left"/>
+      <w:pPr>
+        <w:ind w:left="1440" w:hanging="360"/>
+      </w:pPr>
+      <w:rPr>
+        <w:u w:val="none"/>
+      </w:rPr>
+    </w:lvl>
+    <w:lvl w:ilvl="2">
+      <w:start w:val="1"/>
+      <w:numFmt w:val="bullet"/>
+      <w:lvlText w:val="■"/>
+      <w:lvlJc w:val="left"/>
+      <w:pPr>
+        <w:ind w:left="2160" w:hanging="360"/>
+      </w:pPr>
+      <w:rPr>
+        <w:u w:val="none"/>
+      </w:rPr>
+    </w:lvl>
+    <w:lvl w:ilvl="3">
+      <w:start w:val="1"/>
+      <w:numFmt w:val="bullet"/>
+      <w:lvlText w:val="●"/>
+      <w:lvlJc w:val="left"/>
+      <w:pPr>
+        <w:ind w:left="2880" w:hanging="360"/>
+      </w:pPr>
+      <w:rPr>
+        <w:u w:val="none"/>
+      </w:rPr>
+    </w:lvl>
+    <w:lvl w:ilvl="4">
+      <w:start w:val="1"/>
+      <w:numFmt w:val="bullet"/>
+      <w:lvlText w:val="○"/>
+      <w:lvlJc w:val="left"/>
+      <w:pPr>
+        <w:ind w:left="3600" w:hanging="360"/>
+      </w:pPr>
+      <w:rPr>
+        <w:u w:val="none"/>
+      </w:rPr>
+    </w:lvl>
+    <w:lvl w:ilvl="5">
+      <w:start w:val="1"/>
+      <w:numFmt w:val="bullet"/>
+      <w:lvlText w:val="■"/>
+      <w:lvlJc w:val="left"/>
+      <w:pPr>
+        <w:ind w:left="4320" w:hanging="360"/>
+      </w:pPr>
+      <w:rPr>
+        <w:u w:val="none"/>
+      </w:rPr>
+    </w:lvl>
+    <w:lvl w:ilvl="6">
+      <w:start w:val="1"/>
+      <w:numFmt w:val="bullet"/>
+      <w:lvlText w:val="●"/>
+      <w:lvlJc w:val="left"/>
+      <w:pPr>
+        <w:ind w:left="5040" w:hanging="360"/>
+      </w:pPr>
+      <w:rPr>
+        <w:u w:val="none"/>
+      </w:rPr>
+    </w:lvl>
+    <w:lvl w:ilvl="7">
+      <w:start w:val="1"/>
+      <w:numFmt w:val="bullet"/>
+      <w:lvlText w:val="○"/>
+      <w:lvlJc w:val="left"/>
+      <w:pPr>
+        <w:ind w:left="5760" w:hanging="360"/>
+      </w:pPr>
+      <w:rPr>
+        <w:u w:val="none"/>
+      </w:rPr>
+    </w:lvl>
+    <w:lvl w:ilvl="8">
+      <w:start w:val="1"/>
+      <w:numFmt w:val="bullet"/>
+      <w:lvlText w:val="■"/>
+      <w:lvlJc w:val="left"/>
+      <w:pPr>
+        <w:ind w:left="6480" w:hanging="360"/>
+      </w:pPr>
+      <w:rPr>
+        <w:u w:val="none"/>
+      </w:rPr>
+    </w:lvl>
+  </w:abstractNum>
+  <w:abstractNum w:abstractNumId="13">
+    <w:lvl w:ilvl="0">
+      <w:start w:val="1"/>
+      <w:numFmt w:val="decimal"/>
+      <w:lvlText w:val="%1."/>
+      <w:lvlJc w:val="left"/>
+      <w:pPr>
+        <w:ind w:left="720" w:hanging="360"/>
+      </w:pPr>
+      <w:rPr>
+        <w:u w:val="none"/>
+      </w:rPr>
+    </w:lvl>
+    <w:lvl w:ilvl="1">
+      <w:start w:val="1"/>
+      <w:numFmt w:val="lowerLetter"/>
+      <w:lvlText w:val="%2."/>
+      <w:lvlJc w:val="left"/>
+      <w:pPr>
+        <w:ind w:left="1440" w:hanging="360"/>
+      </w:pPr>
+      <w:rPr>
+        <w:u w:val="none"/>
+      </w:rPr>
+    </w:lvl>
+    <w:lvl w:ilvl="2">
+      <w:start w:val="1"/>
+      <w:numFmt w:val="lowerRoman"/>
+      <w:lvlText w:val="%3."/>
+      <w:lvlJc w:val="left"/>
+      <w:pPr>
+        <w:ind w:left="2160" w:hanging="360"/>
+      </w:pPr>
+      <w:rPr>
+        <w:u w:val="none"/>
+      </w:rPr>
+    </w:lvl>
+    <w:lvl w:ilvl="3">
+      <w:start w:val="1"/>
+      <w:numFmt w:val="decimal"/>
+      <w:lvlText w:val="%4."/>
+      <w:lvlJc w:val="left"/>
+      <w:pPr>
+        <w:ind w:left="2880" w:hanging="360"/>
+      </w:pPr>
+      <w:rPr>
+        <w:u w:val="none"/>
+      </w:rPr>
+    </w:lvl>
+    <w:lvl w:ilvl="4">
+      <w:start w:val="1"/>
+      <w:numFmt w:val="lowerLetter"/>
+      <w:lvlText w:val="%5."/>
+      <w:lvlJc w:val="left"/>
+      <w:pPr>
+        <w:ind w:left="3600" w:hanging="360"/>
+      </w:pPr>
+      <w:rPr>
+        <w:u w:val="none"/>
+      </w:rPr>
+    </w:lvl>
+    <w:lvl w:ilvl="5">
+      <w:start w:val="1"/>
+      <w:numFmt w:val="lowerRoman"/>
+      <w:lvlText w:val="%6."/>
+      <w:lvlJc w:val="left"/>
+      <w:pPr>
+        <w:ind w:left="4320" w:hanging="360"/>
+      </w:pPr>
+      <w:rPr>
+        <w:u w:val="none"/>
+      </w:rPr>
+    </w:lvl>
+    <w:lvl w:ilvl="6">
+      <w:start w:val="1"/>
+      <w:numFmt w:val="decimal"/>
+      <w:lvlText w:val="%7."/>
+      <w:lvlJc w:val="left"/>
+      <w:pPr>
+        <w:ind w:left="5040" w:hanging="360"/>
+      </w:pPr>
+      <w:rPr>
+        <w:u w:val="none"/>
+      </w:rPr>
+    </w:lvl>
+    <w:lvl w:ilvl="7">
+      <w:start w:val="1"/>
+      <w:numFmt w:val="lowerLetter"/>
+      <w:lvlText w:val="%8."/>
+      <w:lvlJc w:val="left"/>
+      <w:pPr>
+        <w:ind w:left="5760" w:hanging="360"/>
+      </w:pPr>
+      <w:rPr>
+        <w:u w:val="none"/>
+      </w:rPr>
+    </w:lvl>
+    <w:lvl w:ilvl="8">
+      <w:start w:val="1"/>
+      <w:numFmt w:val="lowerRoman"/>
+      <w:lvlText w:val="%9."/>
+      <w:lvlJc w:val="left"/>
+      <w:pPr>
+        <w:ind w:left="6480" w:hanging="360"/>
+      </w:pPr>
+      <w:rPr>
+        <w:u w:val="none"/>
+      </w:rPr>
+    </w:lvl>
+  </w:abstractNum>
+  <w:abstractNum w:abstractNumId="14">
+    <w:lvl w:ilvl="0">
+      <w:start w:val="1"/>
+      <w:numFmt w:val="bullet"/>
+      <w:lvlText w:val="●"/>
+      <w:lvlJc w:val="left"/>
+      <w:pPr>
+        <w:ind w:left="720" w:hanging="360"/>
+      </w:pPr>
+      <w:rPr>
+        <w:u w:val="none"/>
+      </w:rPr>
+    </w:lvl>
+    <w:lvl w:ilvl="1">
+      <w:start w:val="1"/>
+      <w:numFmt w:val="bullet"/>
+      <w:lvlText w:val="○"/>
+      <w:lvlJc w:val="left"/>
+      <w:pPr>
+        <w:ind w:left="1440" w:hanging="360"/>
+      </w:pPr>
+      <w:rPr>
+        <w:u w:val="none"/>
+      </w:rPr>
+    </w:lvl>
+    <w:lvl w:ilvl="2">
+      <w:start w:val="1"/>
+      <w:numFmt w:val="bullet"/>
+      <w:lvlText w:val="■"/>
+      <w:lvlJc w:val="left"/>
+      <w:pPr>
+        <w:ind w:left="2160" w:hanging="360"/>
+      </w:pPr>
+      <w:rPr>
+        <w:u w:val="none"/>
+      </w:rPr>
+    </w:lvl>
+    <w:lvl w:ilvl="3">
+      <w:start w:val="1"/>
+      <w:numFmt w:val="bullet"/>
+      <w:lvlText w:val="●"/>
+      <w:lvlJc w:val="left"/>
+      <w:pPr>
+        <w:ind w:left="2880" w:hanging="360"/>
+      </w:pPr>
+      <w:rPr>
+        <w:u w:val="none"/>
+      </w:rPr>
+    </w:lvl>
+    <w:lvl w:ilvl="4">
+      <w:start w:val="1"/>
+      <w:numFmt w:val="bullet"/>
+      <w:lvlText w:val="○"/>
+      <w:lvlJc w:val="left"/>
+      <w:pPr>
+        <w:ind w:left="3600" w:hanging="360"/>
+      </w:pPr>
+      <w:rPr>
+        <w:u w:val="none"/>
+      </w:rPr>
+    </w:lvl>
+    <w:lvl w:ilvl="5">
+      <w:start w:val="1"/>
+      <w:numFmt w:val="bullet"/>
+      <w:lvlText w:val="■"/>
+      <w:lvlJc w:val="left"/>
+      <w:pPr>
+        <w:ind w:left="4320" w:hanging="360"/>
+      </w:pPr>
+      <w:rPr>
+        <w:u w:val="none"/>
+      </w:rPr>
+    </w:lvl>
+    <w:lvl w:ilvl="6">
+      <w:start w:val="1"/>
+      <w:numFmt w:val="bullet"/>
+      <w:lvlText w:val="●"/>
+      <w:lvlJc w:val="left"/>
+      <w:pPr>
+        <w:ind w:left="5040" w:hanging="360"/>
+      </w:pPr>
+      <w:rPr>
+        <w:u w:val="none"/>
+      </w:rPr>
+    </w:lvl>
+    <w:lvl w:ilvl="7">
+      <w:start w:val="1"/>
+      <w:numFmt w:val="bullet"/>
+      <w:lvlText w:val="○"/>
+      <w:lvlJc w:val="left"/>
+      <w:pPr>
+        <w:ind w:left="5760" w:hanging="360"/>
+      </w:pPr>
+      <w:rPr>
+        <w:u w:val="none"/>
+      </w:rPr>
+    </w:lvl>
+    <w:lvl w:ilvl="8">
+      <w:start w:val="1"/>
+      <w:numFmt w:val="bullet"/>
+      <w:lvlText w:val="■"/>
+      <w:lvlJc w:val="left"/>
+      <w:pPr>
+        <w:ind w:left="6480" w:hanging="360"/>
+      </w:pPr>
+      <w:rPr>
+        <w:u w:val="none"/>
+      </w:rPr>
+    </w:lvl>
+  </w:abstractNum>
+  <w:abstractNum w:abstractNumId="15">
+    <w:lvl w:ilvl="0">
+      <w:start w:val="1"/>
+      <w:numFmt w:val="bullet"/>
+      <w:lvlText w:val="●"/>
+      <w:lvlJc w:val="left"/>
+      <w:pPr>
+        <w:ind w:left="720" w:hanging="360"/>
+      </w:pPr>
+      <w:rPr>
+        <w:u w:val="none"/>
+      </w:rPr>
+    </w:lvl>
+    <w:lvl w:ilvl="1">
+      <w:start w:val="1"/>
+      <w:numFmt w:val="bullet"/>
+      <w:lvlText w:val="○"/>
+      <w:lvlJc w:val="left"/>
+      <w:pPr>
+        <w:ind w:left="1440" w:hanging="360"/>
+      </w:pPr>
+      <w:rPr>
+        <w:u w:val="none"/>
+      </w:rPr>
+    </w:lvl>
+    <w:lvl w:ilvl="2">
+      <w:start w:val="1"/>
+      <w:numFmt w:val="bullet"/>
+      <w:lvlText w:val="■"/>
+      <w:lvlJc w:val="left"/>
+      <w:pPr>
+        <w:ind w:left="2160" w:hanging="360"/>
+      </w:pPr>
+      <w:rPr>
+        <w:u w:val="none"/>
+      </w:rPr>
+    </w:lvl>
+    <w:lvl w:ilvl="3">
+      <w:start w:val="1"/>
+      <w:numFmt w:val="bullet"/>
+      <w:lvlText w:val="●"/>
+      <w:lvlJc w:val="left"/>
+      <w:pPr>
+        <w:ind w:left="2880" w:hanging="360"/>
+      </w:pPr>
+      <w:rPr>
+        <w:u w:val="none"/>
+      </w:rPr>
+    </w:lvl>
+    <w:lvl w:ilvl="4">
+      <w:start w:val="1"/>
+      <w:numFmt w:val="bullet"/>
+      <w:lvlText w:val="○"/>
+      <w:lvlJc w:val="left"/>
+      <w:pPr>
+        <w:ind w:left="3600" w:hanging="360"/>
+      </w:pPr>
+      <w:rPr>
+        <w:u w:val="none"/>
+      </w:rPr>
+    </w:lvl>
+    <w:lvl w:ilvl="5">
+      <w:start w:val="1"/>
+      <w:numFmt w:val="bullet"/>
+      <w:lvlText w:val="■"/>
+      <w:lvlJc w:val="left"/>
+      <w:pPr>
+        <w:ind w:left="4320" w:hanging="360"/>
+      </w:pPr>
+      <w:rPr>
+        <w:u w:val="none"/>
+      </w:rPr>
+    </w:lvl>
+    <w:lvl w:ilvl="6">
+      <w:start w:val="1"/>
+      <w:numFmt w:val="bullet"/>
+      <w:lvlText w:val="●"/>
+      <w:lvlJc w:val="left"/>
+      <w:pPr>
+        <w:ind w:left="5040" w:hanging="360"/>
+      </w:pPr>
+      <w:rPr>
+        <w:u w:val="none"/>
+      </w:rPr>
+    </w:lvl>
+    <w:lvl w:ilvl="7">
+      <w:start w:val="1"/>
+      <w:numFmt w:val="bullet"/>
+      <w:lvlText w:val="○"/>
+      <w:lvlJc w:val="left"/>
+      <w:pPr>
+        <w:ind w:left="5760" w:hanging="360"/>
+      </w:pPr>
+      <w:rPr>
+        <w:u w:val="none"/>
+      </w:rPr>
+    </w:lvl>
+    <w:lvl w:ilvl="8">
+      <w:start w:val="1"/>
+      <w:numFmt w:val="bullet"/>
+      <w:lvlText w:val="■"/>
+      <w:lvlJc w:val="left"/>
+      <w:pPr>
+        <w:ind w:left="6480" w:hanging="360"/>
+      </w:pPr>
+      <w:rPr>
+        <w:u w:val="none"/>
+      </w:rPr>
+    </w:lvl>
+  </w:abstractNum>
+  <w:abstractNum w:abstractNumId="16">
+    <w:lvl w:ilvl="0">
+      <w:start w:val="1"/>
+      <w:numFmt w:val="bullet"/>
+      <w:lvlText w:val="●"/>
+      <w:lvlJc w:val="left"/>
+      <w:pPr>
+        <w:ind w:left="720" w:hanging="360"/>
+      </w:pPr>
+      <w:rPr>
+        <w:u w:val="none"/>
+      </w:rPr>
+    </w:lvl>
+    <w:lvl w:ilvl="1">
+      <w:start w:val="1"/>
+      <w:numFmt w:val="bullet"/>
+      <w:lvlText w:val="○"/>
+      <w:lvlJc w:val="left"/>
+      <w:pPr>
+        <w:ind w:left="1440" w:hanging="360"/>
+      </w:pPr>
+      <w:rPr>
+        <w:u w:val="none"/>
+      </w:rPr>
+    </w:lvl>
+    <w:lvl w:ilvl="2">
+      <w:start w:val="1"/>
+      <w:numFmt w:val="bullet"/>
+      <w:lvlText w:val="■"/>
+      <w:lvlJc w:val="left"/>
+      <w:pPr>
+        <w:ind w:left="2160" w:hanging="360"/>
+      </w:pPr>
+      <w:rPr>
+        <w:u w:val="none"/>
+      </w:rPr>
+    </w:lvl>
+    <w:lvl w:ilvl="3">
+      <w:start w:val="1"/>
+      <w:numFmt w:val="bullet"/>
+      <w:lvlText w:val="●"/>
+      <w:lvlJc w:val="left"/>
+      <w:pPr>
+        <w:ind w:left="2880" w:hanging="360"/>
+      </w:pPr>
+      <w:rPr>
+        <w:u w:val="none"/>
+      </w:rPr>
+    </w:lvl>
+    <w:lvl w:ilvl="4">
+      <w:start w:val="1"/>
+      <w:numFmt w:val="bullet"/>
+      <w:lvlText w:val="○"/>
+      <w:lvlJc w:val="left"/>
+      <w:pPr>
+        <w:ind w:left="3600" w:hanging="360"/>
+      </w:pPr>
+      <w:rPr>
+        <w:u w:val="none"/>
+      </w:rPr>
+    </w:lvl>
+    <w:lvl w:ilvl="5">
+      <w:start w:val="1"/>
+      <w:numFmt w:val="bullet"/>
+      <w:lvlText w:val="■"/>
+      <w:lvlJc w:val="left"/>
+      <w:pPr>
+        <w:ind w:left="4320" w:hanging="360"/>
+      </w:pPr>
+      <w:rPr>
+        <w:u w:val="none"/>
+      </w:rPr>
+    </w:lvl>
+    <w:lvl w:ilvl="6">
+      <w:start w:val="1"/>
+      <w:numFmt w:val="bullet"/>
+      <w:lvlText w:val="●"/>
+      <w:lvlJc w:val="left"/>
+      <w:pPr>
+        <w:ind w:left="5040" w:hanging="360"/>
+      </w:pPr>
+      <w:rPr>
+        <w:u w:val="none"/>
+      </w:rPr>
+    </w:lvl>
+    <w:lvl w:ilvl="7">
+      <w:start w:val="1"/>
+      <w:numFmt w:val="bullet"/>
+      <w:lvlText w:val="○"/>
+      <w:lvlJc w:val="left"/>
+      <w:pPr>
+        <w:ind w:left="5760" w:hanging="360"/>
+      </w:pPr>
+      <w:rPr>
+        <w:u w:val="none"/>
+      </w:rPr>
+    </w:lvl>
+    <w:lvl w:ilvl="8">
+      <w:start w:val="1"/>
+      <w:numFmt w:val="bullet"/>
+      <w:lvlText w:val="■"/>
+      <w:lvlJc w:val="left"/>
+      <w:pPr>
+        <w:ind w:left="6480" w:hanging="360"/>
+      </w:pPr>
+      <w:rPr>
+        <w:u w:val="none"/>
+      </w:rPr>
+    </w:lvl>
+  </w:abstractNum>
+  <w:abstractNum w:abstractNumId="17">
+    <w:lvl w:ilvl="0">
+      <w:start w:val="1"/>
+      <w:numFmt w:val="decimal"/>
+      <w:lvlText w:val="%1."/>
+      <w:lvlJc w:val="left"/>
+      <w:pPr>
+        <w:ind w:left="720" w:hanging="360"/>
+      </w:pPr>
+      <w:rPr>
+        <w:u w:val="none"/>
+      </w:rPr>
+    </w:lvl>
+    <w:lvl w:ilvl="1">
+      <w:start w:val="1"/>
+      <w:numFmt w:val="bullet"/>
+      <w:lvlText w:val="○"/>
       <w:lvlJc w:val="left"/>
       <w:pPr>
         <w:ind w:left="1440" w:hanging="360"/>
@@ -19335,8 +21431,8 @@
   <w:abstractNum w:abstractNumId="20">
     <w:lvl w:ilvl="0">
       <w:start w:val="1"/>
-      <w:numFmt w:val="decimal"/>
-      <w:lvlText w:val="%1."/>
+      <w:numFmt w:val="bullet"/>
+      <w:lvlText w:val="●"/>
       <w:lvlJc w:val="left"/>
       <w:pPr>
         <w:ind w:left="720" w:hanging="360"/>
@@ -19347,8 +21443,8 @@
     </w:lvl>
     <w:lvl w:ilvl="1">
       <w:start w:val="1"/>
-      <w:numFmt w:val="lowerLetter"/>
-      <w:lvlText w:val="%2."/>
+      <w:numFmt w:val="bullet"/>
+      <w:lvlText w:val="○"/>
       <w:lvlJc w:val="left"/>
       <w:pPr>
         <w:ind w:left="1440" w:hanging="360"/>
@@ -19359,8 +21455,8 @@
     </w:lvl>
     <w:lvl w:ilvl="2">
       <w:start w:val="1"/>
-      <w:numFmt w:val="lowerRoman"/>
-      <w:lvlText w:val="%3."/>
+      <w:numFmt w:val="bullet"/>
+      <w:lvlText w:val="■"/>
       <w:lvlJc w:val="left"/>
       <w:pPr>
         <w:ind w:left="2160" w:hanging="360"/>
@@ -19371,8 +21467,8 @@
     </w:lvl>
     <w:lvl w:ilvl="3">
       <w:start w:val="1"/>
-      <w:numFmt w:val="decimal"/>
-      <w:lvlText w:val="%4."/>
+      <w:numFmt w:val="bullet"/>
+      <w:lvlText w:val="●"/>
       <w:lvlJc w:val="left"/>
       <w:pPr>
         <w:ind w:left="2880" w:hanging="360"/>
@@ -19383,8 +21479,8 @@
     </w:lvl>
     <w:lvl w:ilvl="4">
       <w:start w:val="1"/>
-      <w:numFmt w:val="lowerLetter"/>
-      <w:lvlText w:val="%5."/>
+      <w:numFmt w:val="bullet"/>
+      <w:lvlText w:val="○"/>
       <w:lvlJc w:val="left"/>
       <w:pPr>
         <w:ind w:left="3600" w:hanging="360"/>
@@ -19395,8 +21491,8 @@
     </w:lvl>
     <w:lvl w:ilvl="5">
       <w:start w:val="1"/>
-      <w:numFmt w:val="lowerRoman"/>
-      <w:lvlText w:val="%6."/>
+      <w:numFmt w:val="bullet"/>
+      <w:lvlText w:val="■"/>
       <w:lvlJc w:val="left"/>
       <w:pPr>
         <w:ind w:left="4320" w:hanging="360"/>
@@ -19407,8 +21503,8 @@
     </w:lvl>
     <w:lvl w:ilvl="6">
       <w:start w:val="1"/>
-      <w:numFmt w:val="decimal"/>
-      <w:lvlText w:val="%7."/>
+      <w:numFmt w:val="bullet"/>
+      <w:lvlText w:val="●"/>
       <w:lvlJc w:val="left"/>
       <w:pPr>
         <w:ind w:left="5040" w:hanging="360"/>
@@ -19419,8 +21515,8 @@
     </w:lvl>
     <w:lvl w:ilvl="7">
       <w:start w:val="1"/>
-      <w:numFmt w:val="lowerLetter"/>
-      <w:lvlText w:val="%8."/>
+      <w:numFmt w:val="bullet"/>
+      <w:lvlText w:val="○"/>
       <w:lvlJc w:val="left"/>
       <w:pPr>
         <w:ind w:left="5760" w:hanging="360"/>
@@ -19431,8 +21527,8 @@
     </w:lvl>
     <w:lvl w:ilvl="8">
       <w:start w:val="1"/>
-      <w:numFmt w:val="lowerRoman"/>
-      <w:lvlText w:val="%9."/>
+      <w:numFmt w:val="bullet"/>
+      <w:lvlText w:val="■"/>
       <w:lvlJc w:val="left"/>
       <w:pPr>
         <w:ind w:left="6480" w:hanging="360"/>
@@ -19775,8 +21871,8 @@
   <w:abstractNum w:abstractNumId="24">
     <w:lvl w:ilvl="0">
       <w:start w:val="1"/>
-      <w:numFmt w:val="decimal"/>
-      <w:lvlText w:val="%1."/>
+      <w:numFmt w:val="bullet"/>
+      <w:lvlText w:val="●"/>
       <w:lvlJc w:val="left"/>
       <w:pPr>
         <w:ind w:left="720" w:hanging="360"/>
@@ -19799,8 +21895,8 @@
     </w:lvl>
     <w:lvl w:ilvl="2">
       <w:start w:val="1"/>
-      <w:numFmt w:val="lowerRoman"/>
-      <w:lvlText w:val="%3."/>
+      <w:numFmt w:val="bullet"/>
+      <w:lvlText w:val="■"/>
       <w:lvlJc w:val="left"/>
       <w:pPr>
         <w:ind w:left="2160" w:hanging="360"/>
@@ -19811,8 +21907,8 @@
     </w:lvl>
     <w:lvl w:ilvl="3">
       <w:start w:val="1"/>
-      <w:numFmt w:val="decimal"/>
-      <w:lvlText w:val="%4."/>
+      <w:numFmt w:val="bullet"/>
+      <w:lvlText w:val="●"/>
       <w:lvlJc w:val="left"/>
       <w:pPr>
         <w:ind w:left="2880" w:hanging="360"/>
@@ -19823,8 +21919,8 @@
     </w:lvl>
     <w:lvl w:ilvl="4">
       <w:start w:val="1"/>
-      <w:numFmt w:val="lowerLetter"/>
-      <w:lvlText w:val="%5."/>
+      <w:numFmt w:val="bullet"/>
+      <w:lvlText w:val="○"/>
       <w:lvlJc w:val="left"/>
       <w:pPr>
         <w:ind w:left="3600" w:hanging="360"/>
@@ -19835,8 +21931,8 @@
     </w:lvl>
     <w:lvl w:ilvl="5">
       <w:start w:val="1"/>
-      <w:numFmt w:val="lowerRoman"/>
-      <w:lvlText w:val="%6."/>
+      <w:numFmt w:val="bullet"/>
+      <w:lvlText w:val="■"/>
       <w:lvlJc w:val="left"/>
       <w:pPr>
         <w:ind w:left="4320" w:hanging="360"/>
@@ -19847,8 +21943,8 @@
     </w:lvl>
     <w:lvl w:ilvl="6">
       <w:start w:val="1"/>
-      <w:numFmt w:val="decimal"/>
-      <w:lvlText w:val="%7."/>
+      <w:numFmt w:val="bullet"/>
+      <w:lvlText w:val="●"/>
       <w:lvlJc w:val="left"/>
       <w:pPr>
         <w:ind w:left="5040" w:hanging="360"/>
@@ -19859,8 +21955,8 @@
     </w:lvl>
     <w:lvl w:ilvl="7">
       <w:start w:val="1"/>
-      <w:numFmt w:val="lowerLetter"/>
-      <w:lvlText w:val="%8."/>
+      <w:numFmt w:val="bullet"/>
+      <w:lvlText w:val="○"/>
       <w:lvlJc w:val="left"/>
       <w:pPr>
         <w:ind w:left="5760" w:hanging="360"/>
@@ -19871,8 +21967,8 @@
     </w:lvl>
     <w:lvl w:ilvl="8">
       <w:start w:val="1"/>
-      <w:numFmt w:val="lowerRoman"/>
-      <w:lvlText w:val="%9."/>
+      <w:numFmt w:val="bullet"/>
+      <w:lvlText w:val="■"/>
       <w:lvlJc w:val="left"/>
       <w:pPr>
         <w:ind w:left="6480" w:hanging="360"/>
@@ -20187,6 +22283,20 @@
       <w:sz w:val="72"/>
       <w:szCs w:val="72"/>
     </w:rPr>
+  </w:style>
+  <w:style w:type="table" w:styleId="TableNormal" w:default="1">
+    <w:name w:val="TableNormal"/>
+    <w:tblPr>
+      <w:tblCellMar>
+        <w:top w:w="100.0" w:type="dxa"/>
+        <w:left w:w="100.0" w:type="dxa"/>
+        <w:bottom w:w="100.0" w:type="dxa"/>
+        <w:right w:w="100.0" w:type="dxa"/>
+      </w:tblCellMar>
+    </w:tblPr>
+  </w:style>
+  <w:style w:type="paragraph" w:styleId="Normal" w:default="1">
+    <w:name w:val="normal"/>
   </w:style>
   <w:style w:type="character" w:styleId="Bekezdsalapbettpusa" w:default="1">
     <w:name w:val="Default Paragraph Font"/>
@@ -20612,7 +22722,7 @@
 
 <file path=customXML/item1.xml><?xml version="1.0" encoding="utf-8"?>
 <go:gDocsCustomXmlDataStorage xmlns:go="http://customooxmlschemas.google.com/" xmlns:r="http://schemas.openxmlformats.org/officeDocument/2006/relationships" uri="GoogleDocsCustomDataVersion2">
-  <go:docsCustomData xmlns:go="http://customooxmlschemas.google.com/" roundtripDataSignature="AMtx7mjonghLvaQgssG7gtZudPaiRvaVtw==">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</go:docsCustomData>
+  <go:docsCustomData xmlns:go="http://customooxmlschemas.google.com/" roundtripDataSignature="AMtx7mhcf6wlllfH0dzWwJ/vflB2VlrMjQ==">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</go:docsCustomData>
 </go:gDocsCustomXmlDataStorage>
 </file>
 
